--- a/wc7.docx
+++ b/wc7.docx
@@ -30,13 +30,6 @@
     </w:p>
     <w:p>
       <w:pPr>
-        <w:pBdr>
-          <w:top w:val="nil"/>
-          <w:left w:val="nil"/>
-          <w:bottom w:val="nil"/>
-          <w:right w:val="nil"/>
-          <w:between w:val="nil"/>
-        </w:pBdr>
         <w:ind w:firstLine="0"/>
         <w:rPr>
           <w:sz w:val="40"/>
@@ -48,25 +41,11 @@
           <w:sz w:val="40"/>
           <w:szCs w:val="40"/>
         </w:rPr>
-        <w:t>2.</w:t>
-      </w:r>
-      <w:r>
-        <w:rPr>
-          <w:sz w:val="40"/>
-          <w:szCs w:val="40"/>
-        </w:rPr>
-        <w:t xml:space="preserve"> </w:t>
+        <w:t xml:space="preserve">2. </w:t>
       </w:r>
     </w:p>
     <w:p>
       <w:pPr>
-        <w:pBdr>
-          <w:top w:val="nil"/>
-          <w:left w:val="nil"/>
-          <w:bottom w:val="nil"/>
-          <w:right w:val="nil"/>
-          <w:between w:val="nil"/>
-        </w:pBdr>
         <w:ind w:firstLine="0"/>
         <w:rPr>
           <w:sz w:val="40"/>
@@ -78,10 +57,10 @@
           <w:noProof/>
         </w:rPr>
         <w:drawing>
-          <wp:inline distT="0" distB="0" distL="0" distR="0" wp14:anchorId="760BDE3C" wp14:editId="4059A3C6">
-            <wp:extent cx="4358640" cy="335280"/>
-            <wp:effectExtent l="0" t="0" r="3810" b="7620"/>
-            <wp:docPr id="1" name="Рисунок 1"/>
+          <wp:inline distT="0" distB="0" distL="0" distR="0" wp14:anchorId="6F708965" wp14:editId="7CC229BE">
+            <wp:extent cx="4362450" cy="333375"/>
+            <wp:effectExtent l="0" t="0" r="0" b="9525"/>
+            <wp:docPr id="6" name="Рисунок 6"/>
             <wp:cNvGraphicFramePr>
               <a:graphicFrameLocks xmlns:a="http://schemas.openxmlformats.org/drawingml/2006/main" noChangeAspect="1"/>
             </wp:cNvGraphicFramePr>
@@ -89,7 +68,7 @@
               <a:graphicData uri="http://schemas.openxmlformats.org/drawingml/2006/picture">
                 <pic:pic xmlns:pic="http://schemas.openxmlformats.org/drawingml/2006/picture">
                   <pic:nvPicPr>
-                    <pic:cNvPr id="0" name="Picture 1"/>
+                    <pic:cNvPr id="0" name="Рисунок 1"/>
                     <pic:cNvPicPr>
                       <a:picLocks noChangeAspect="1" noChangeArrowheads="1"/>
                     </pic:cNvPicPr>
@@ -110,7 +89,7 @@
                   <pic:spPr bwMode="auto">
                     <a:xfrm>
                       <a:off x="0" y="0"/>
-                      <a:ext cx="4358640" cy="335280"/>
+                      <a:ext cx="4362450" cy="333375"/>
                     </a:xfrm>
                     <a:prstGeom prst="rect">
                       <a:avLst/>
@@ -129,13 +108,6 @@
     </w:p>
     <w:p>
       <w:pPr>
-        <w:pBdr>
-          <w:top w:val="nil"/>
-          <w:left w:val="nil"/>
-          <w:bottom w:val="nil"/>
-          <w:right w:val="nil"/>
-          <w:between w:val="nil"/>
-        </w:pBdr>
         <w:ind w:firstLine="0"/>
         <w:rPr>
           <w:noProof/>
@@ -150,10 +122,10 @@
           <w:szCs w:val="40"/>
         </w:rPr>
         <w:drawing>
-          <wp:inline distT="0" distB="0" distL="0" distR="0" wp14:anchorId="49ECC60F" wp14:editId="1B771334">
-            <wp:extent cx="5745480" cy="3581400"/>
-            <wp:effectExtent l="0" t="0" r="7620" b="0"/>
-            <wp:docPr id="2" name="Рисунок 2"/>
+          <wp:inline distT="0" distB="0" distL="0" distR="0" wp14:anchorId="4B53E7BE" wp14:editId="5B18CE56">
+            <wp:extent cx="5067300" cy="3159709"/>
+            <wp:effectExtent l="0" t="0" r="0" b="3175"/>
+            <wp:docPr id="5" name="Рисунок 5"/>
             <wp:cNvGraphicFramePr>
               <a:graphicFrameLocks xmlns:a="http://schemas.openxmlformats.org/drawingml/2006/main" noChangeAspect="1"/>
             </wp:cNvGraphicFramePr>
@@ -161,7 +133,7 @@
               <a:graphicData uri="http://schemas.openxmlformats.org/drawingml/2006/picture">
                 <pic:pic xmlns:pic="http://schemas.openxmlformats.org/drawingml/2006/picture">
                   <pic:nvPicPr>
-                    <pic:cNvPr id="0" name="Picture 2"/>
+                    <pic:cNvPr id="0" name="Рисунок 2"/>
                     <pic:cNvPicPr>
                       <a:picLocks noChangeAspect="1" noChangeArrowheads="1"/>
                     </pic:cNvPicPr>
@@ -182,7 +154,7 @@
                   <pic:spPr bwMode="auto">
                     <a:xfrm>
                       <a:off x="0" y="0"/>
-                      <a:ext cx="5745480" cy="3581400"/>
+                      <a:ext cx="5077675" cy="3166178"/>
                     </a:xfrm>
                     <a:prstGeom prst="rect">
                       <a:avLst/>
@@ -201,13 +173,6 @@
     </w:p>
     <w:p>
       <w:pPr>
-        <w:pBdr>
-          <w:top w:val="nil"/>
-          <w:left w:val="nil"/>
-          <w:bottom w:val="nil"/>
-          <w:right w:val="nil"/>
-          <w:between w:val="nil"/>
-        </w:pBdr>
         <w:ind w:firstLine="0"/>
         <w:rPr>
           <w:noProof/>
@@ -218,13 +183,6 @@
     </w:p>
     <w:p>
       <w:pPr>
-        <w:pBdr>
-          <w:top w:val="nil"/>
-          <w:left w:val="nil"/>
-          <w:bottom w:val="nil"/>
-          <w:right w:val="nil"/>
-          <w:between w:val="nil"/>
-        </w:pBdr>
         <w:ind w:firstLine="0"/>
         <w:rPr>
           <w:sz w:val="40"/>
@@ -238,9 +196,9 @@
           <w:szCs w:val="40"/>
         </w:rPr>
         <w:drawing>
-          <wp:inline distT="0" distB="0" distL="0" distR="0" wp14:anchorId="42287EFE" wp14:editId="269CAC98">
-            <wp:extent cx="5509260" cy="2125980"/>
-            <wp:effectExtent l="0" t="0" r="0" b="7620"/>
+          <wp:inline distT="0" distB="0" distL="0" distR="0" wp14:anchorId="6CEE4E32" wp14:editId="3912C346">
+            <wp:extent cx="5505450" cy="2124075"/>
+            <wp:effectExtent l="0" t="0" r="0" b="9525"/>
             <wp:docPr id="4" name="Рисунок 4"/>
             <wp:cNvGraphicFramePr>
               <a:graphicFrameLocks xmlns:a="http://schemas.openxmlformats.org/drawingml/2006/main" noChangeAspect="1"/>
@@ -249,7 +207,7 @@
               <a:graphicData uri="http://schemas.openxmlformats.org/drawingml/2006/picture">
                 <pic:pic xmlns:pic="http://schemas.openxmlformats.org/drawingml/2006/picture">
                   <pic:nvPicPr>
-                    <pic:cNvPr id="0" name="Picture 4"/>
+                    <pic:cNvPr id="0" name="Рисунок 4"/>
                     <pic:cNvPicPr>
                       <a:picLocks noChangeAspect="1" noChangeArrowheads="1"/>
                     </pic:cNvPicPr>
@@ -270,7 +228,7 @@
                   <pic:spPr bwMode="auto">
                     <a:xfrm>
                       <a:off x="0" y="0"/>
-                      <a:ext cx="5509260" cy="2125980"/>
+                      <a:ext cx="5505450" cy="2124075"/>
                     </a:xfrm>
                     <a:prstGeom prst="rect">
                       <a:avLst/>
@@ -289,13 +247,6 @@
     </w:p>
     <w:p>
       <w:pPr>
-        <w:pBdr>
-          <w:top w:val="nil"/>
-          <w:left w:val="nil"/>
-          <w:bottom w:val="nil"/>
-          <w:right w:val="nil"/>
-          <w:between w:val="nil"/>
-        </w:pBdr>
         <w:ind w:firstLine="0"/>
         <w:rPr>
           <w:sz w:val="40"/>
@@ -305,29 +256,6 @@
     </w:p>
     <w:p>
       <w:pPr>
-        <w:pBdr>
-          <w:top w:val="nil"/>
-          <w:left w:val="nil"/>
-          <w:bottom w:val="nil"/>
-          <w:right w:val="nil"/>
-          <w:between w:val="nil"/>
-        </w:pBdr>
-        <w:ind w:firstLine="0"/>
-        <w:rPr>
-          <w:sz w:val="40"/>
-          <w:szCs w:val="40"/>
-        </w:rPr>
-      </w:pPr>
-    </w:p>
-    <w:p>
-      <w:pPr>
-        <w:pBdr>
-          <w:top w:val="nil"/>
-          <w:left w:val="nil"/>
-          <w:bottom w:val="nil"/>
-          <w:right w:val="nil"/>
-          <w:between w:val="nil"/>
-        </w:pBdr>
         <w:ind w:firstLine="0"/>
         <w:rPr>
           <w:sz w:val="40"/>
@@ -341,10 +269,10 @@
           <w:szCs w:val="40"/>
         </w:rPr>
         <w:drawing>
-          <wp:inline distT="0" distB="0" distL="0" distR="0" wp14:anchorId="63960049" wp14:editId="0C95CBC9">
-            <wp:extent cx="4762500" cy="1135380"/>
-            <wp:effectExtent l="0" t="0" r="0" b="7620"/>
-            <wp:docPr id="5" name="Рисунок 5"/>
+          <wp:inline distT="0" distB="0" distL="0" distR="0" wp14:anchorId="0D3ABCC4" wp14:editId="59664774">
+            <wp:extent cx="4762500" cy="1133475"/>
+            <wp:effectExtent l="0" t="0" r="0" b="9525"/>
+            <wp:docPr id="3" name="Рисунок 3"/>
             <wp:cNvGraphicFramePr>
               <a:graphicFrameLocks xmlns:a="http://schemas.openxmlformats.org/drawingml/2006/main" noChangeAspect="1"/>
             </wp:cNvGraphicFramePr>
@@ -352,7 +280,7 @@
               <a:graphicData uri="http://schemas.openxmlformats.org/drawingml/2006/picture">
                 <pic:pic xmlns:pic="http://schemas.openxmlformats.org/drawingml/2006/picture">
                   <pic:nvPicPr>
-                    <pic:cNvPr id="0" name="Picture 5"/>
+                    <pic:cNvPr id="0" name="Рисунок 5"/>
                     <pic:cNvPicPr>
                       <a:picLocks noChangeAspect="1" noChangeArrowheads="1"/>
                     </pic:cNvPicPr>
@@ -373,7 +301,7 @@
                   <pic:spPr bwMode="auto">
                     <a:xfrm>
                       <a:off x="0" y="0"/>
-                      <a:ext cx="4762500" cy="1135380"/>
+                      <a:ext cx="4762500" cy="1133475"/>
                     </a:xfrm>
                     <a:prstGeom prst="rect">
                       <a:avLst/>
@@ -405,10 +333,10 @@
           <w:szCs w:val="20"/>
         </w:rPr>
         <w:drawing>
-          <wp:inline distT="0" distB="0" distL="0" distR="0" wp14:anchorId="69B79AA2" wp14:editId="43B43708">
-            <wp:extent cx="4526280" cy="403860"/>
-            <wp:effectExtent l="0" t="0" r="7620" b="0"/>
-            <wp:docPr id="6" name="Рисунок 6"/>
+          <wp:inline distT="0" distB="0" distL="0" distR="0" wp14:anchorId="2168748F" wp14:editId="348161ED">
+            <wp:extent cx="4524375" cy="400050"/>
+            <wp:effectExtent l="0" t="0" r="9525" b="0"/>
+            <wp:docPr id="2" name="Рисунок 2"/>
             <wp:cNvGraphicFramePr>
               <a:graphicFrameLocks xmlns:a="http://schemas.openxmlformats.org/drawingml/2006/main" noChangeAspect="1"/>
             </wp:cNvGraphicFramePr>
@@ -416,7 +344,7 @@
               <a:graphicData uri="http://schemas.openxmlformats.org/drawingml/2006/picture">
                 <pic:pic xmlns:pic="http://schemas.openxmlformats.org/drawingml/2006/picture">
                   <pic:nvPicPr>
-                    <pic:cNvPr id="0" name="Picture 6"/>
+                    <pic:cNvPr id="0" name="Рисунок 6"/>
                     <pic:cNvPicPr>
                       <a:picLocks noChangeAspect="1" noChangeArrowheads="1"/>
                     </pic:cNvPicPr>
@@ -437,7 +365,7 @@
                   <pic:spPr bwMode="auto">
                     <a:xfrm>
                       <a:off x="0" y="0"/>
-                      <a:ext cx="4526280" cy="403860"/>
+                      <a:ext cx="4524375" cy="400050"/>
                     </a:xfrm>
                     <a:prstGeom prst="rect">
                       <a:avLst/>
@@ -468,12 +396,11 @@
           <w:sz w:val="20"/>
           <w:szCs w:val="20"/>
         </w:rPr>
-        <w:lastRenderedPageBreak/>
         <w:drawing>
-          <wp:inline distT="0" distB="0" distL="0" distR="0" wp14:anchorId="73B0033F" wp14:editId="427983D1">
-            <wp:extent cx="4518660" cy="944880"/>
-            <wp:effectExtent l="0" t="0" r="0" b="7620"/>
-            <wp:docPr id="7" name="Рисунок 7"/>
+          <wp:inline distT="0" distB="0" distL="0" distR="0" wp14:anchorId="3F4C651F" wp14:editId="755E4D8F">
+            <wp:extent cx="4514850" cy="942975"/>
+            <wp:effectExtent l="0" t="0" r="0" b="9525"/>
+            <wp:docPr id="1" name="Рисунок 1"/>
             <wp:cNvGraphicFramePr>
               <a:graphicFrameLocks xmlns:a="http://schemas.openxmlformats.org/drawingml/2006/main" noChangeAspect="1"/>
             </wp:cNvGraphicFramePr>
@@ -481,7 +408,7 @@
               <a:graphicData uri="http://schemas.openxmlformats.org/drawingml/2006/picture">
                 <pic:pic xmlns:pic="http://schemas.openxmlformats.org/drawingml/2006/picture">
                   <pic:nvPicPr>
-                    <pic:cNvPr id="0" name="Picture 7"/>
+                    <pic:cNvPr id="0" name="Рисунок 7"/>
                     <pic:cNvPicPr>
                       <a:picLocks noChangeAspect="1" noChangeArrowheads="1"/>
                     </pic:cNvPicPr>
@@ -502,7 +429,7 @@
                   <pic:spPr bwMode="auto">
                     <a:xfrm>
                       <a:off x="0" y="0"/>
-                      <a:ext cx="4518660" cy="944880"/>
+                      <a:ext cx="4514850" cy="942975"/>
                     </a:xfrm>
                     <a:prstGeom prst="rect">
                       <a:avLst/>
@@ -520,11 +447,175 @@
       </w:r>
     </w:p>
     <w:p/>
+    <w:p>
+      <w:r>
+        <w:lastRenderedPageBreak/>
+        <w:br/>
+      </w:r>
+      <w:r>
+        <w:t xml:space="preserve">Task </w:t>
+      </w:r>
+      <w:r>
+        <w:rPr>
+          <w:lang w:val="en-US"/>
+        </w:rPr>
+        <w:t>3</w:t>
+      </w:r>
+      <w:r>
+        <w:t xml:space="preserve"> was performed by Volodymyr Malamuzh</w:t>
+      </w:r>
+    </w:p>
+    <w:p>
+      <w:pPr>
+        <w:ind w:firstLine="0"/>
+        <w:rPr>
+          <w:sz w:val="40"/>
+          <w:szCs w:val="40"/>
+        </w:rPr>
+      </w:pPr>
+      <w:r>
+        <w:rPr>
+          <w:sz w:val="40"/>
+          <w:szCs w:val="40"/>
+        </w:rPr>
+        <w:t>3.</w:t>
+      </w:r>
+    </w:p>
+    <w:p>
+      <w:pPr>
+        <w:ind w:firstLine="0"/>
+        <w:rPr>
+          <w:sz w:val="20"/>
+          <w:szCs w:val="20"/>
+        </w:rPr>
+      </w:pPr>
+      <w:r>
+        <w:rPr>
+          <w:noProof/>
+          <w:sz w:val="20"/>
+          <w:szCs w:val="20"/>
+        </w:rPr>
+        <w:drawing>
+          <wp:inline distT="0" distB="0" distL="0" distR="0" wp14:anchorId="392DE26A" wp14:editId="3053CF4E">
+            <wp:extent cx="4602480" cy="1722120"/>
+            <wp:effectExtent l="0" t="0" r="7620" b="0"/>
+            <wp:docPr id="8" name="Рисунок 8"/>
+            <wp:cNvGraphicFramePr>
+              <a:graphicFrameLocks xmlns:a="http://schemas.openxmlformats.org/drawingml/2006/main" noChangeAspect="1"/>
+            </wp:cNvGraphicFramePr>
+            <a:graphic xmlns:a="http://schemas.openxmlformats.org/drawingml/2006/main">
+              <a:graphicData uri="http://schemas.openxmlformats.org/drawingml/2006/picture">
+                <pic:pic xmlns:pic="http://schemas.openxmlformats.org/drawingml/2006/picture">
+                  <pic:nvPicPr>
+                    <pic:cNvPr id="0" name="Picture 8"/>
+                    <pic:cNvPicPr>
+                      <a:picLocks noChangeAspect="1" noChangeArrowheads="1"/>
+                    </pic:cNvPicPr>
+                  </pic:nvPicPr>
+                  <pic:blipFill>
+                    <a:blip r:embed="rId10">
+                      <a:extLst>
+                        <a:ext uri="{28A0092B-C50C-407E-A947-70E740481C1C}">
+                          <a14:useLocalDpi xmlns:a14="http://schemas.microsoft.com/office/drawing/2010/main" val="0"/>
+                        </a:ext>
+                      </a:extLst>
+                    </a:blip>
+                    <a:srcRect/>
+                    <a:stretch>
+                      <a:fillRect/>
+                    </a:stretch>
+                  </pic:blipFill>
+                  <pic:spPr bwMode="auto">
+                    <a:xfrm>
+                      <a:off x="0" y="0"/>
+                      <a:ext cx="4602480" cy="1722120"/>
+                    </a:xfrm>
+                    <a:prstGeom prst="rect">
+                      <a:avLst/>
+                    </a:prstGeom>
+                    <a:noFill/>
+                    <a:ln>
+                      <a:noFill/>
+                    </a:ln>
+                  </pic:spPr>
+                </pic:pic>
+              </a:graphicData>
+            </a:graphic>
+          </wp:inline>
+        </w:drawing>
+      </w:r>
+    </w:p>
+    <w:p>
+      <w:pPr>
+        <w:ind w:firstLine="0"/>
+        <w:rPr>
+          <w:sz w:val="20"/>
+          <w:szCs w:val="20"/>
+        </w:rPr>
+      </w:pPr>
+      <w:r>
+        <w:rPr>
+          <w:noProof/>
+          <w:sz w:val="20"/>
+          <w:szCs w:val="20"/>
+        </w:rPr>
+        <w:drawing>
+          <wp:inline distT="0" distB="0" distL="0" distR="0" wp14:anchorId="1A44B22A" wp14:editId="5873AC07">
+            <wp:extent cx="5402580" cy="3154680"/>
+            <wp:effectExtent l="0" t="0" r="7620" b="7620"/>
+            <wp:docPr id="9" name="Рисунок 9"/>
+            <wp:cNvGraphicFramePr>
+              <a:graphicFrameLocks xmlns:a="http://schemas.openxmlformats.org/drawingml/2006/main" noChangeAspect="1"/>
+            </wp:cNvGraphicFramePr>
+            <a:graphic xmlns:a="http://schemas.openxmlformats.org/drawingml/2006/main">
+              <a:graphicData uri="http://schemas.openxmlformats.org/drawingml/2006/picture">
+                <pic:pic xmlns:pic="http://schemas.openxmlformats.org/drawingml/2006/picture">
+                  <pic:nvPicPr>
+                    <pic:cNvPr id="0" name="Picture 9"/>
+                    <pic:cNvPicPr>
+                      <a:picLocks noChangeAspect="1" noChangeArrowheads="1"/>
+                    </pic:cNvPicPr>
+                  </pic:nvPicPr>
+                  <pic:blipFill>
+                    <a:blip r:embed="rId11">
+                      <a:extLst>
+                        <a:ext uri="{28A0092B-C50C-407E-A947-70E740481C1C}">
+                          <a14:useLocalDpi xmlns:a14="http://schemas.microsoft.com/office/drawing/2010/main" val="0"/>
+                        </a:ext>
+                      </a:extLst>
+                    </a:blip>
+                    <a:srcRect/>
+                    <a:stretch>
+                      <a:fillRect/>
+                    </a:stretch>
+                  </pic:blipFill>
+                  <pic:spPr bwMode="auto">
+                    <a:xfrm>
+                      <a:off x="0" y="0"/>
+                      <a:ext cx="5402580" cy="3154680"/>
+                    </a:xfrm>
+                    <a:prstGeom prst="rect">
+                      <a:avLst/>
+                    </a:prstGeom>
+                    <a:noFill/>
+                    <a:ln>
+                      <a:noFill/>
+                    </a:ln>
+                  </pic:spPr>
+                </pic:pic>
+              </a:graphicData>
+            </a:graphic>
+          </wp:inline>
+        </w:drawing>
+      </w:r>
+    </w:p>
+    <w:p/>
+    <w:p/>
     <w:sectPr>
       <w:pgSz w:w="11906" w:h="16838"/>
-      <w:pgMar w:top="850" w:right="850" w:bottom="850" w:left="1417" w:header="708" w:footer="708" w:gutter="0"/>
-      <w:cols w:space="708"/>
-      <w:docGrid w:linePitch="360"/>
+      <w:pgMar w:top="851" w:right="566" w:bottom="1134" w:left="993" w:header="708" w:footer="708" w:gutter="0"/>
+      <w:pgNumType w:start="1"/>
+      <w:cols w:space="720"/>
     </w:sectPr>
   </w:body>
 </w:document>
@@ -928,7 +1019,7 @@
   <w:style w:type="paragraph" w:default="1" w:styleId="a">
     <w:name w:val="Normal"/>
     <w:qFormat/>
-    <w:rsid w:val="00BC13EF"/>
+    <w:rsid w:val="00CA60DC"/>
     <w:pPr>
       <w:spacing w:after="0" w:line="240" w:lineRule="auto"/>
       <w:ind w:firstLine="720"/>
@@ -938,7 +1029,6 @@
       <w:rFonts w:ascii="Times New Roman" w:eastAsia="Times New Roman" w:hAnsi="Times New Roman" w:cs="Times New Roman"/>
       <w:sz w:val="28"/>
       <w:szCs w:val="28"/>
-      <w:lang/>
     </w:rPr>
   </w:style>
   <w:style w:type="character" w:default="1" w:styleId="a0">

--- a/wc7.docx
+++ b/wc7.docx
@@ -4,6 +4,3442 @@
   <w:body>
     <w:p>
       <w:pPr>
+        <w:ind w:left="720" w:firstLine="0"/>
+        <w:rPr>
+          <w:sz w:val="20"/>
+          <w:szCs w:val="20"/>
+        </w:rPr>
+      </w:pPr>
+    </w:p>
+    <w:p>
+      <w:pPr>
+        <w:pBdr>
+          <w:top w:val="nil"/>
+          <w:left w:val="nil"/>
+          <w:bottom w:val="nil"/>
+          <w:right w:val="nil"/>
+          <w:between w:val="nil"/>
+        </w:pBdr>
+        <w:jc w:val="center"/>
+        <w:rPr>
+          <w:b/>
+          <w:color w:val="000000"/>
+          <w:u w:val="single"/>
+        </w:rPr>
+      </w:pPr>
+      <w:proofErr w:type="spellStart"/>
+      <w:r>
+        <w:rPr>
+          <w:b/>
+          <w:color w:val="000000"/>
+          <w:u w:val="single"/>
+        </w:rPr>
+        <w:t>Work-case</w:t>
+      </w:r>
+      <w:proofErr w:type="spellEnd"/>
+      <w:r>
+        <w:rPr>
+          <w:b/>
+          <w:color w:val="000000"/>
+          <w:u w:val="single"/>
+        </w:rPr>
+        <w:t xml:space="preserve"> 7</w:t>
+      </w:r>
+    </w:p>
+    <w:p>
+      <w:pPr>
+        <w:ind w:left="720" w:firstLine="0"/>
+        <w:rPr>
+          <w:sz w:val="20"/>
+          <w:szCs w:val="20"/>
+        </w:rPr>
+      </w:pPr>
+    </w:p>
+    <w:p>
+      <w:pPr>
+        <w:numPr>
+          <w:ilvl w:val="0"/>
+          <w:numId w:val="10"/>
+        </w:numPr>
+        <w:pBdr>
+          <w:top w:val="nil"/>
+          <w:left w:val="nil"/>
+          <w:bottom w:val="nil"/>
+          <w:right w:val="nil"/>
+          <w:between w:val="nil"/>
+        </w:pBdr>
+      </w:pPr>
+      <w:r>
+        <w:rPr>
+          <w:color w:val="000000"/>
+        </w:rPr>
+        <w:t>В ході роботи досить часто виникає завдання планування задач:</w:t>
+      </w:r>
+    </w:p>
+    <w:p>
+      <w:pPr>
+        <w:numPr>
+          <w:ilvl w:val="0"/>
+          <w:numId w:val="2"/>
+        </w:numPr>
+        <w:pBdr>
+          <w:top w:val="nil"/>
+          <w:left w:val="nil"/>
+          <w:bottom w:val="nil"/>
+          <w:right w:val="nil"/>
+          <w:between w:val="nil"/>
+        </w:pBdr>
+        <w:rPr>
+          <w:color w:val="000000"/>
+        </w:rPr>
+      </w:pPr>
+      <w:r>
+        <w:rPr>
+          <w:color w:val="000000"/>
+        </w:rPr>
+        <w:t xml:space="preserve">Охарактеризуйте основні функції які може виконувати планувальник завдань в будь-якій ОС. Порівняйте можливості планування завдань в різних ОС на прикладі Windows та </w:t>
+      </w:r>
+      <w:proofErr w:type="spellStart"/>
+      <w:r>
+        <w:rPr>
+          <w:color w:val="000000"/>
+        </w:rPr>
+        <w:t>Linux</w:t>
+      </w:r>
+      <w:proofErr w:type="spellEnd"/>
+      <w:r>
+        <w:rPr>
+          <w:color w:val="000000"/>
+        </w:rPr>
+        <w:t>.</w:t>
+      </w:r>
+    </w:p>
+    <w:p>
+      <w:pPr>
+        <w:numPr>
+          <w:ilvl w:val="0"/>
+          <w:numId w:val="2"/>
+        </w:numPr>
+        <w:pBdr>
+          <w:top w:val="nil"/>
+          <w:left w:val="nil"/>
+          <w:bottom w:val="nil"/>
+          <w:right w:val="nil"/>
+          <w:between w:val="nil"/>
+        </w:pBdr>
+        <w:rPr>
+          <w:color w:val="000000"/>
+        </w:rPr>
+      </w:pPr>
+      <w:r>
+        <w:rPr>
+          <w:color w:val="000000"/>
+        </w:rPr>
+        <w:t xml:space="preserve">Опишіть основні принципи роботи з планувальником </w:t>
+      </w:r>
+      <w:proofErr w:type="spellStart"/>
+      <w:r>
+        <w:rPr>
+          <w:color w:val="000000"/>
+        </w:rPr>
+        <w:t>Cron</w:t>
+      </w:r>
+      <w:proofErr w:type="spellEnd"/>
+      <w:r>
+        <w:rPr>
+          <w:color w:val="000000"/>
+        </w:rPr>
+        <w:t xml:space="preserve"> в ОС </w:t>
+      </w:r>
+      <w:proofErr w:type="spellStart"/>
+      <w:r>
+        <w:rPr>
+          <w:color w:val="000000"/>
+        </w:rPr>
+        <w:t>Linux</w:t>
+      </w:r>
+      <w:proofErr w:type="spellEnd"/>
+      <w:r>
+        <w:rPr>
+          <w:color w:val="000000"/>
+        </w:rPr>
+        <w:t xml:space="preserve">. Як його налаштовувати? Чи є йому альтернативи (дайте їх характеристику). </w:t>
+      </w:r>
+    </w:p>
+    <w:p>
+      <w:pPr>
+        <w:numPr>
+          <w:ilvl w:val="0"/>
+          <w:numId w:val="10"/>
+        </w:numPr>
+        <w:pBdr>
+          <w:top w:val="nil"/>
+          <w:left w:val="nil"/>
+          <w:bottom w:val="nil"/>
+          <w:right w:val="nil"/>
+          <w:between w:val="nil"/>
+        </w:pBdr>
+      </w:pPr>
+      <w:r>
+        <w:rPr>
+          <w:color w:val="000000"/>
+        </w:rPr>
+        <w:t xml:space="preserve">Для вашої віртуальної машини зі встановленою ОС </w:t>
+      </w:r>
+      <w:proofErr w:type="spellStart"/>
+      <w:r>
+        <w:rPr>
+          <w:color w:val="000000"/>
+        </w:rPr>
+        <w:t>Linux</w:t>
+      </w:r>
+      <w:proofErr w:type="spellEnd"/>
+      <w:r>
+        <w:rPr>
+          <w:color w:val="000000"/>
+        </w:rPr>
+        <w:t xml:space="preserve"> здійсніть планування обраних вами задач (запуск додатків, вмикання/вимикання машини, очистка каталогів, видалення файлів, резервне копіювання, архівування тощо на ваш вибір) через </w:t>
+      </w:r>
+      <w:hyperlink r:id="rId5">
+        <w:r>
+          <w:rPr>
+            <w:color w:val="0563C1"/>
+            <w:u w:val="single"/>
+          </w:rPr>
+          <w:t xml:space="preserve">планувальник </w:t>
+        </w:r>
+        <w:proofErr w:type="spellStart"/>
+        <w:r>
+          <w:rPr>
+            <w:color w:val="0563C1"/>
+            <w:u w:val="single"/>
+          </w:rPr>
+          <w:t>Cron</w:t>
+        </w:r>
+        <w:proofErr w:type="spellEnd"/>
+      </w:hyperlink>
+      <w:r>
+        <w:rPr>
+          <w:color w:val="000000"/>
+        </w:rPr>
+        <w:t>:</w:t>
+      </w:r>
+    </w:p>
+    <w:p>
+      <w:pPr>
+        <w:numPr>
+          <w:ilvl w:val="0"/>
+          <w:numId w:val="2"/>
+        </w:numPr>
+        <w:pBdr>
+          <w:top w:val="nil"/>
+          <w:left w:val="nil"/>
+          <w:bottom w:val="nil"/>
+          <w:right w:val="nil"/>
+          <w:between w:val="nil"/>
+        </w:pBdr>
+        <w:rPr>
+          <w:color w:val="000000"/>
+        </w:rPr>
+      </w:pPr>
+      <w:r>
+        <w:rPr>
+          <w:color w:val="000000"/>
+        </w:rPr>
+        <w:t>Виконання спланованої задачі в чітко визначений Вами час (наприклад о 8 ранку, 18.30 і т.д.).</w:t>
+      </w:r>
+    </w:p>
+    <w:p>
+      <w:pPr>
+        <w:numPr>
+          <w:ilvl w:val="0"/>
+          <w:numId w:val="2"/>
+        </w:numPr>
+        <w:pBdr>
+          <w:top w:val="nil"/>
+          <w:left w:val="nil"/>
+          <w:bottom w:val="nil"/>
+          <w:right w:val="nil"/>
+          <w:between w:val="nil"/>
+        </w:pBdr>
+        <w:rPr>
+          <w:color w:val="000000"/>
+        </w:rPr>
+      </w:pPr>
+      <w:r>
+        <w:rPr>
+          <w:color w:val="000000"/>
+        </w:rPr>
+        <w:t>Виконання однієї й тієї ж задачі двічі в день (час також визначаєте самостійно).</w:t>
+      </w:r>
+    </w:p>
+    <w:p>
+      <w:pPr>
+        <w:numPr>
+          <w:ilvl w:val="0"/>
+          <w:numId w:val="2"/>
+        </w:numPr>
+        <w:pBdr>
+          <w:top w:val="nil"/>
+          <w:left w:val="nil"/>
+          <w:bottom w:val="nil"/>
+          <w:right w:val="nil"/>
+          <w:between w:val="nil"/>
+        </w:pBdr>
+        <w:rPr>
+          <w:color w:val="000000"/>
+        </w:rPr>
+      </w:pPr>
+      <w:r>
+        <w:rPr>
+          <w:color w:val="000000"/>
+        </w:rPr>
+        <w:t>Виконання однієї й тієї ж задачі тільки в будні (або тільки у вихідні дні) у чітко визначений проміжок часу (наприклад з 8 до 18 години).</w:t>
+      </w:r>
+    </w:p>
+    <w:p>
+      <w:pPr>
+        <w:numPr>
+          <w:ilvl w:val="0"/>
+          <w:numId w:val="2"/>
+        </w:numPr>
+        <w:pBdr>
+          <w:top w:val="nil"/>
+          <w:left w:val="nil"/>
+          <w:bottom w:val="nil"/>
+          <w:right w:val="nil"/>
+          <w:between w:val="nil"/>
+        </w:pBdr>
+        <w:rPr>
+          <w:color w:val="000000"/>
+        </w:rPr>
+      </w:pPr>
+      <w:r>
+        <w:rPr>
+          <w:color w:val="000000"/>
+        </w:rPr>
+        <w:t xml:space="preserve">Виконання задач тільки раз у рік, раз у місяць, раз у день, щогодини, при вмиканні (після перезавантаження). </w:t>
+      </w:r>
+    </w:p>
+    <w:p>
+      <w:pPr>
+        <w:numPr>
+          <w:ilvl w:val="0"/>
+          <w:numId w:val="10"/>
+        </w:numPr>
+        <w:pBdr>
+          <w:top w:val="nil"/>
+          <w:left w:val="nil"/>
+          <w:bottom w:val="nil"/>
+          <w:right w:val="nil"/>
+          <w:between w:val="nil"/>
+        </w:pBdr>
+      </w:pPr>
+      <w:r>
+        <w:rPr>
+          <w:color w:val="000000"/>
+        </w:rPr>
+        <w:t xml:space="preserve">Встановіть альтернативний </w:t>
+      </w:r>
+      <w:proofErr w:type="spellStart"/>
+      <w:r>
+        <w:rPr>
+          <w:color w:val="000000"/>
+        </w:rPr>
+        <w:t>Cron’у</w:t>
+      </w:r>
+      <w:proofErr w:type="spellEnd"/>
+      <w:r>
+        <w:rPr>
+          <w:color w:val="000000"/>
+        </w:rPr>
+        <w:t xml:space="preserve"> планувальник задач (на Ваш вибір). Виконані у завданні 2 дії продемонструйте через нього.</w:t>
+      </w:r>
+    </w:p>
+    <w:p>
+      <w:pPr>
+        <w:pBdr>
+          <w:top w:val="nil"/>
+          <w:left w:val="nil"/>
+          <w:bottom w:val="nil"/>
+          <w:right w:val="nil"/>
+          <w:between w:val="nil"/>
+        </w:pBdr>
+        <w:ind w:left="720" w:firstLine="0"/>
+      </w:pPr>
+      <w:proofErr w:type="spellStart"/>
+      <w:r>
+        <w:t>Task</w:t>
+      </w:r>
+      <w:proofErr w:type="spellEnd"/>
+      <w:r>
+        <w:t xml:space="preserve"> 1 </w:t>
+      </w:r>
+      <w:proofErr w:type="spellStart"/>
+      <w:r>
+        <w:t>was</w:t>
+      </w:r>
+      <w:proofErr w:type="spellEnd"/>
+      <w:r>
+        <w:t xml:space="preserve"> </w:t>
+      </w:r>
+      <w:proofErr w:type="spellStart"/>
+      <w:r>
+        <w:t>completed</w:t>
+      </w:r>
+      <w:proofErr w:type="spellEnd"/>
+      <w:r>
+        <w:t xml:space="preserve"> </w:t>
+      </w:r>
+      <w:proofErr w:type="spellStart"/>
+      <w:r>
+        <w:t>by</w:t>
+      </w:r>
+      <w:proofErr w:type="spellEnd"/>
+      <w:r>
+        <w:t xml:space="preserve"> </w:t>
+      </w:r>
+      <w:proofErr w:type="spellStart"/>
+      <w:r>
+        <w:t>Gennadiy</w:t>
+      </w:r>
+      <w:proofErr w:type="spellEnd"/>
+      <w:r>
+        <w:t xml:space="preserve"> </w:t>
+      </w:r>
+      <w:proofErr w:type="spellStart"/>
+      <w:r>
+        <w:t>Rumyantsev</w:t>
+      </w:r>
+      <w:proofErr w:type="spellEnd"/>
+    </w:p>
+    <w:p>
+      <w:pPr>
+        <w:pBdr>
+          <w:top w:val="nil"/>
+          <w:left w:val="nil"/>
+          <w:bottom w:val="nil"/>
+          <w:right w:val="nil"/>
+          <w:between w:val="nil"/>
+        </w:pBdr>
+        <w:ind w:firstLine="0"/>
+      </w:pPr>
+      <w:r>
+        <w:rPr>
+          <w:sz w:val="40"/>
+          <w:szCs w:val="40"/>
+        </w:rPr>
+        <w:t>1</w:t>
+      </w:r>
+      <w:r>
+        <w:t xml:space="preserve">. A </w:t>
+      </w:r>
+      <w:proofErr w:type="spellStart"/>
+      <w:r>
+        <w:t>task</w:t>
+      </w:r>
+      <w:proofErr w:type="spellEnd"/>
+      <w:r>
+        <w:t xml:space="preserve"> </w:t>
+      </w:r>
+      <w:proofErr w:type="spellStart"/>
+      <w:r>
+        <w:t>scheduler</w:t>
+      </w:r>
+      <w:proofErr w:type="spellEnd"/>
+      <w:r>
+        <w:t xml:space="preserve"> </w:t>
+      </w:r>
+      <w:proofErr w:type="spellStart"/>
+      <w:r>
+        <w:t>is</w:t>
+      </w:r>
+      <w:proofErr w:type="spellEnd"/>
+      <w:r>
+        <w:t xml:space="preserve"> a </w:t>
+      </w:r>
+      <w:proofErr w:type="spellStart"/>
+      <w:r>
+        <w:t>tool</w:t>
+      </w:r>
+      <w:proofErr w:type="spellEnd"/>
+      <w:r>
+        <w:t xml:space="preserve"> </w:t>
+      </w:r>
+      <w:proofErr w:type="spellStart"/>
+      <w:r>
+        <w:t>that</w:t>
+      </w:r>
+      <w:proofErr w:type="spellEnd"/>
+      <w:r>
+        <w:t xml:space="preserve"> </w:t>
+      </w:r>
+      <w:proofErr w:type="spellStart"/>
+      <w:r>
+        <w:t>allows</w:t>
+      </w:r>
+      <w:proofErr w:type="spellEnd"/>
+      <w:r>
+        <w:t xml:space="preserve"> </w:t>
+      </w:r>
+      <w:proofErr w:type="spellStart"/>
+      <w:r>
+        <w:t>you</w:t>
+      </w:r>
+      <w:proofErr w:type="spellEnd"/>
+      <w:r>
+        <w:t xml:space="preserve"> </w:t>
+      </w:r>
+      <w:proofErr w:type="spellStart"/>
+      <w:r>
+        <w:t>to</w:t>
+      </w:r>
+      <w:proofErr w:type="spellEnd"/>
+      <w:r>
+        <w:t xml:space="preserve"> </w:t>
+      </w:r>
+      <w:proofErr w:type="spellStart"/>
+      <w:r>
+        <w:t>automate</w:t>
+      </w:r>
+      <w:proofErr w:type="spellEnd"/>
+      <w:r>
+        <w:t xml:space="preserve"> </w:t>
+      </w:r>
+      <w:proofErr w:type="spellStart"/>
+      <w:r>
+        <w:t>the</w:t>
+      </w:r>
+      <w:proofErr w:type="spellEnd"/>
+      <w:r>
+        <w:t xml:space="preserve"> </w:t>
+      </w:r>
+      <w:proofErr w:type="spellStart"/>
+      <w:r>
+        <w:t>execution</w:t>
+      </w:r>
+      <w:proofErr w:type="spellEnd"/>
+      <w:r>
+        <w:t xml:space="preserve"> </w:t>
+      </w:r>
+      <w:proofErr w:type="spellStart"/>
+      <w:r>
+        <w:t>of</w:t>
+      </w:r>
+      <w:proofErr w:type="spellEnd"/>
+      <w:r>
+        <w:t xml:space="preserve"> </w:t>
+      </w:r>
+      <w:proofErr w:type="spellStart"/>
+      <w:r>
+        <w:t>certain</w:t>
+      </w:r>
+      <w:proofErr w:type="spellEnd"/>
+      <w:r>
+        <w:t xml:space="preserve"> </w:t>
+      </w:r>
+      <w:proofErr w:type="spellStart"/>
+      <w:r>
+        <w:t>tasks</w:t>
+      </w:r>
+      <w:proofErr w:type="spellEnd"/>
+      <w:r>
+        <w:t xml:space="preserve"> </w:t>
+      </w:r>
+      <w:proofErr w:type="spellStart"/>
+      <w:r>
+        <w:t>at</w:t>
+      </w:r>
+      <w:proofErr w:type="spellEnd"/>
+      <w:r>
+        <w:t xml:space="preserve"> a </w:t>
+      </w:r>
+      <w:proofErr w:type="spellStart"/>
+      <w:r>
+        <w:t>specified</w:t>
+      </w:r>
+      <w:proofErr w:type="spellEnd"/>
+      <w:r>
+        <w:t xml:space="preserve"> </w:t>
+      </w:r>
+      <w:proofErr w:type="spellStart"/>
+      <w:r>
+        <w:t>time</w:t>
+      </w:r>
+      <w:proofErr w:type="spellEnd"/>
+      <w:r>
+        <w:t xml:space="preserve"> </w:t>
+      </w:r>
+      <w:proofErr w:type="spellStart"/>
+      <w:r>
+        <w:t>or</w:t>
+      </w:r>
+      <w:proofErr w:type="spellEnd"/>
+      <w:r>
+        <w:t xml:space="preserve"> </w:t>
+      </w:r>
+      <w:proofErr w:type="spellStart"/>
+      <w:r>
+        <w:t>with</w:t>
+      </w:r>
+      <w:proofErr w:type="spellEnd"/>
+      <w:r>
+        <w:t xml:space="preserve"> a </w:t>
+      </w:r>
+      <w:proofErr w:type="spellStart"/>
+      <w:r>
+        <w:t>specified</w:t>
+      </w:r>
+      <w:proofErr w:type="spellEnd"/>
+      <w:r>
+        <w:t xml:space="preserve"> </w:t>
+      </w:r>
+      <w:proofErr w:type="spellStart"/>
+      <w:r>
+        <w:t>frequency</w:t>
+      </w:r>
+      <w:proofErr w:type="spellEnd"/>
+      <w:r>
+        <w:t xml:space="preserve">. </w:t>
+      </w:r>
+      <w:proofErr w:type="spellStart"/>
+      <w:r>
+        <w:t>The</w:t>
+      </w:r>
+      <w:proofErr w:type="spellEnd"/>
+      <w:r>
+        <w:t xml:space="preserve"> </w:t>
+      </w:r>
+      <w:proofErr w:type="spellStart"/>
+      <w:r>
+        <w:t>main</w:t>
+      </w:r>
+      <w:proofErr w:type="spellEnd"/>
+      <w:r>
+        <w:t xml:space="preserve"> </w:t>
+      </w:r>
+      <w:proofErr w:type="spellStart"/>
+      <w:r>
+        <w:t>functions</w:t>
+      </w:r>
+      <w:proofErr w:type="spellEnd"/>
+      <w:r>
+        <w:t xml:space="preserve"> </w:t>
+      </w:r>
+      <w:proofErr w:type="spellStart"/>
+      <w:r>
+        <w:t>of</w:t>
+      </w:r>
+      <w:proofErr w:type="spellEnd"/>
+      <w:r>
+        <w:t xml:space="preserve"> </w:t>
+      </w:r>
+      <w:proofErr w:type="spellStart"/>
+      <w:r>
+        <w:t>the</w:t>
+      </w:r>
+      <w:proofErr w:type="spellEnd"/>
+      <w:r>
+        <w:t xml:space="preserve"> </w:t>
+      </w:r>
+      <w:proofErr w:type="spellStart"/>
+      <w:r>
+        <w:t>task</w:t>
+      </w:r>
+      <w:proofErr w:type="spellEnd"/>
+      <w:r>
+        <w:t xml:space="preserve"> </w:t>
+      </w:r>
+      <w:proofErr w:type="spellStart"/>
+      <w:r>
+        <w:t>scheduler</w:t>
+      </w:r>
+      <w:proofErr w:type="spellEnd"/>
+      <w:r>
+        <w:t xml:space="preserve"> </w:t>
+      </w:r>
+      <w:proofErr w:type="spellStart"/>
+      <w:r>
+        <w:t>in</w:t>
+      </w:r>
+      <w:proofErr w:type="spellEnd"/>
+      <w:r>
+        <w:t xml:space="preserve"> </w:t>
+      </w:r>
+      <w:proofErr w:type="spellStart"/>
+      <w:r>
+        <w:t>any</w:t>
+      </w:r>
+      <w:proofErr w:type="spellEnd"/>
+      <w:r>
+        <w:t xml:space="preserve"> OS:</w:t>
+      </w:r>
+    </w:p>
+    <w:p>
+      <w:pPr>
+        <w:pStyle w:val="a5"/>
+        <w:numPr>
+          <w:ilvl w:val="0"/>
+          <w:numId w:val="20"/>
+        </w:numPr>
+        <w:pBdr>
+          <w:top w:val="nil"/>
+          <w:left w:val="nil"/>
+          <w:bottom w:val="nil"/>
+          <w:right w:val="nil"/>
+          <w:between w:val="nil"/>
+        </w:pBdr>
+      </w:pPr>
+      <w:proofErr w:type="spellStart"/>
+      <w:r>
+        <w:t>Run</w:t>
+      </w:r>
+      <w:proofErr w:type="spellEnd"/>
+      <w:r>
+        <w:t xml:space="preserve"> </w:t>
+      </w:r>
+      <w:proofErr w:type="spellStart"/>
+      <w:r>
+        <w:t>programs</w:t>
+      </w:r>
+      <w:proofErr w:type="spellEnd"/>
+      <w:r>
+        <w:t xml:space="preserve"> </w:t>
+      </w:r>
+      <w:proofErr w:type="spellStart"/>
+      <w:r>
+        <w:t>and</w:t>
+      </w:r>
+      <w:proofErr w:type="spellEnd"/>
+      <w:r>
+        <w:t xml:space="preserve"> </w:t>
+      </w:r>
+      <w:proofErr w:type="spellStart"/>
+      <w:r>
+        <w:t>scripts</w:t>
+      </w:r>
+      <w:proofErr w:type="spellEnd"/>
+      <w:r>
+        <w:t xml:space="preserve"> </w:t>
+      </w:r>
+      <w:proofErr w:type="spellStart"/>
+      <w:r>
+        <w:t>at</w:t>
+      </w:r>
+      <w:proofErr w:type="spellEnd"/>
+      <w:r>
+        <w:t xml:space="preserve"> a </w:t>
+      </w:r>
+      <w:proofErr w:type="spellStart"/>
+      <w:r>
+        <w:t>specified</w:t>
+      </w:r>
+      <w:proofErr w:type="spellEnd"/>
+      <w:r>
+        <w:t xml:space="preserve"> </w:t>
+      </w:r>
+      <w:proofErr w:type="spellStart"/>
+      <w:r>
+        <w:t>time</w:t>
+      </w:r>
+      <w:proofErr w:type="spellEnd"/>
+      <w:r>
+        <w:t xml:space="preserve"> </w:t>
+      </w:r>
+      <w:proofErr w:type="spellStart"/>
+      <w:r>
+        <w:t>or</w:t>
+      </w:r>
+      <w:proofErr w:type="spellEnd"/>
+      <w:r>
+        <w:t xml:space="preserve"> </w:t>
+      </w:r>
+      <w:proofErr w:type="spellStart"/>
+      <w:r>
+        <w:t>with</w:t>
+      </w:r>
+      <w:proofErr w:type="spellEnd"/>
+      <w:r>
+        <w:t xml:space="preserve"> a </w:t>
+      </w:r>
+      <w:proofErr w:type="spellStart"/>
+      <w:r>
+        <w:t>specified</w:t>
+      </w:r>
+      <w:proofErr w:type="spellEnd"/>
+      <w:r>
+        <w:t xml:space="preserve"> </w:t>
+      </w:r>
+      <w:proofErr w:type="spellStart"/>
+      <w:r>
+        <w:t>frequency</w:t>
+      </w:r>
+      <w:proofErr w:type="spellEnd"/>
+      <w:r>
+        <w:t>.</w:t>
+      </w:r>
+    </w:p>
+    <w:p>
+      <w:pPr>
+        <w:pStyle w:val="a5"/>
+        <w:numPr>
+          <w:ilvl w:val="0"/>
+          <w:numId w:val="20"/>
+        </w:numPr>
+        <w:pBdr>
+          <w:top w:val="nil"/>
+          <w:left w:val="nil"/>
+          <w:bottom w:val="nil"/>
+          <w:right w:val="nil"/>
+          <w:between w:val="nil"/>
+        </w:pBdr>
+      </w:pPr>
+      <w:proofErr w:type="spellStart"/>
+      <w:r>
+        <w:t>Sending</w:t>
+      </w:r>
+      <w:proofErr w:type="spellEnd"/>
+      <w:r>
+        <w:t xml:space="preserve"> </w:t>
+      </w:r>
+      <w:proofErr w:type="spellStart"/>
+      <w:r>
+        <w:t>notifications</w:t>
+      </w:r>
+      <w:proofErr w:type="spellEnd"/>
+      <w:r>
+        <w:t>, e-</w:t>
+      </w:r>
+      <w:proofErr w:type="spellStart"/>
+      <w:r>
+        <w:t>mails</w:t>
+      </w:r>
+      <w:proofErr w:type="spellEnd"/>
+      <w:r>
+        <w:t xml:space="preserve">, SMS </w:t>
+      </w:r>
+      <w:proofErr w:type="spellStart"/>
+      <w:r>
+        <w:t>messages</w:t>
+      </w:r>
+      <w:proofErr w:type="spellEnd"/>
+      <w:r>
+        <w:t xml:space="preserve">, </w:t>
+      </w:r>
+      <w:proofErr w:type="spellStart"/>
+      <w:r>
+        <w:t>or</w:t>
+      </w:r>
+      <w:proofErr w:type="spellEnd"/>
+      <w:r>
+        <w:t xml:space="preserve"> </w:t>
+      </w:r>
+      <w:proofErr w:type="spellStart"/>
+      <w:r>
+        <w:t>launching</w:t>
+      </w:r>
+      <w:proofErr w:type="spellEnd"/>
+      <w:r>
+        <w:t xml:space="preserve"> </w:t>
+      </w:r>
+      <w:proofErr w:type="spellStart"/>
+      <w:r>
+        <w:t>an</w:t>
+      </w:r>
+      <w:proofErr w:type="spellEnd"/>
+      <w:r>
+        <w:t xml:space="preserve"> </w:t>
+      </w:r>
+      <w:proofErr w:type="spellStart"/>
+      <w:r>
+        <w:t>action</w:t>
+      </w:r>
+      <w:proofErr w:type="spellEnd"/>
+      <w:r>
+        <w:t xml:space="preserve"> </w:t>
+      </w:r>
+      <w:proofErr w:type="spellStart"/>
+      <w:r>
+        <w:t>when</w:t>
+      </w:r>
+      <w:proofErr w:type="spellEnd"/>
+      <w:r>
+        <w:t xml:space="preserve"> </w:t>
+      </w:r>
+      <w:proofErr w:type="spellStart"/>
+      <w:r>
+        <w:t>certain</w:t>
+      </w:r>
+      <w:proofErr w:type="spellEnd"/>
+      <w:r>
+        <w:t xml:space="preserve"> </w:t>
+      </w:r>
+      <w:proofErr w:type="spellStart"/>
+      <w:r>
+        <w:t>conditions</w:t>
+      </w:r>
+      <w:proofErr w:type="spellEnd"/>
+      <w:r>
+        <w:t xml:space="preserve"> </w:t>
+      </w:r>
+      <w:proofErr w:type="spellStart"/>
+      <w:r>
+        <w:t>occur</w:t>
+      </w:r>
+      <w:proofErr w:type="spellEnd"/>
+      <w:r>
+        <w:t xml:space="preserve"> (</w:t>
+      </w:r>
+      <w:proofErr w:type="spellStart"/>
+      <w:r>
+        <w:t>for</w:t>
+      </w:r>
+      <w:proofErr w:type="spellEnd"/>
+      <w:r>
+        <w:t xml:space="preserve"> </w:t>
+      </w:r>
+      <w:proofErr w:type="spellStart"/>
+      <w:r>
+        <w:t>example</w:t>
+      </w:r>
+      <w:proofErr w:type="spellEnd"/>
+      <w:r>
+        <w:t xml:space="preserve">, </w:t>
+      </w:r>
+      <w:proofErr w:type="spellStart"/>
+      <w:r>
+        <w:t>when</w:t>
+      </w:r>
+      <w:proofErr w:type="spellEnd"/>
+      <w:r>
+        <w:t xml:space="preserve"> a </w:t>
+      </w:r>
+      <w:proofErr w:type="spellStart"/>
+      <w:r>
+        <w:t>specified</w:t>
+      </w:r>
+      <w:proofErr w:type="spellEnd"/>
+      <w:r>
+        <w:t xml:space="preserve"> </w:t>
+      </w:r>
+      <w:proofErr w:type="spellStart"/>
+      <w:r>
+        <w:t>level</w:t>
+      </w:r>
+      <w:proofErr w:type="spellEnd"/>
+      <w:r>
+        <w:t xml:space="preserve"> </w:t>
+      </w:r>
+      <w:proofErr w:type="spellStart"/>
+      <w:r>
+        <w:t>of</w:t>
+      </w:r>
+      <w:proofErr w:type="spellEnd"/>
+      <w:r>
+        <w:t xml:space="preserve"> CPU </w:t>
+      </w:r>
+      <w:proofErr w:type="spellStart"/>
+      <w:r>
+        <w:t>utilization</w:t>
+      </w:r>
+      <w:proofErr w:type="spellEnd"/>
+      <w:r>
+        <w:t xml:space="preserve"> </w:t>
+      </w:r>
+      <w:proofErr w:type="spellStart"/>
+      <w:r>
+        <w:t>is</w:t>
+      </w:r>
+      <w:proofErr w:type="spellEnd"/>
+      <w:r>
+        <w:t xml:space="preserve"> </w:t>
+      </w:r>
+      <w:proofErr w:type="spellStart"/>
+      <w:r>
+        <w:t>reached</w:t>
+      </w:r>
+      <w:proofErr w:type="spellEnd"/>
+      <w:r>
+        <w:t>).</w:t>
+      </w:r>
+    </w:p>
+    <w:p>
+      <w:pPr>
+        <w:pStyle w:val="a5"/>
+        <w:numPr>
+          <w:ilvl w:val="0"/>
+          <w:numId w:val="20"/>
+        </w:numPr>
+        <w:pBdr>
+          <w:top w:val="nil"/>
+          <w:left w:val="nil"/>
+          <w:bottom w:val="nil"/>
+          <w:right w:val="nil"/>
+          <w:between w:val="nil"/>
+        </w:pBdr>
+      </w:pPr>
+      <w:proofErr w:type="spellStart"/>
+      <w:r>
+        <w:t>Run</w:t>
+      </w:r>
+      <w:proofErr w:type="spellEnd"/>
+      <w:r>
+        <w:t xml:space="preserve"> </w:t>
+      </w:r>
+      <w:proofErr w:type="spellStart"/>
+      <w:r>
+        <w:t>tasks</w:t>
+      </w:r>
+      <w:proofErr w:type="spellEnd"/>
+      <w:r>
+        <w:t xml:space="preserve"> </w:t>
+      </w:r>
+      <w:proofErr w:type="spellStart"/>
+      <w:r>
+        <w:t>with</w:t>
+      </w:r>
+      <w:proofErr w:type="spellEnd"/>
+      <w:r>
+        <w:t xml:space="preserve"> </w:t>
+      </w:r>
+      <w:proofErr w:type="spellStart"/>
+      <w:r>
+        <w:t>administrator</w:t>
+      </w:r>
+      <w:proofErr w:type="spellEnd"/>
+      <w:r>
+        <w:t xml:space="preserve"> </w:t>
+      </w:r>
+      <w:proofErr w:type="spellStart"/>
+      <w:r>
+        <w:t>rights</w:t>
+      </w:r>
+      <w:proofErr w:type="spellEnd"/>
+      <w:r>
+        <w:t xml:space="preserve"> </w:t>
+      </w:r>
+      <w:proofErr w:type="spellStart"/>
+      <w:r>
+        <w:t>or</w:t>
+      </w:r>
+      <w:proofErr w:type="spellEnd"/>
+      <w:r>
+        <w:t xml:space="preserve"> </w:t>
+      </w:r>
+      <w:proofErr w:type="spellStart"/>
+      <w:r>
+        <w:t>other</w:t>
+      </w:r>
+      <w:proofErr w:type="spellEnd"/>
+      <w:r>
+        <w:t xml:space="preserve"> </w:t>
+      </w:r>
+      <w:proofErr w:type="spellStart"/>
+      <w:r>
+        <w:t>specified</w:t>
+      </w:r>
+      <w:proofErr w:type="spellEnd"/>
+      <w:r>
+        <w:t xml:space="preserve"> </w:t>
+      </w:r>
+      <w:proofErr w:type="spellStart"/>
+      <w:r>
+        <w:t>access</w:t>
+      </w:r>
+      <w:proofErr w:type="spellEnd"/>
+      <w:r>
+        <w:t xml:space="preserve"> </w:t>
+      </w:r>
+      <w:proofErr w:type="spellStart"/>
+      <w:r>
+        <w:t>rights</w:t>
+      </w:r>
+      <w:proofErr w:type="spellEnd"/>
+      <w:r>
+        <w:t>.</w:t>
+      </w:r>
+    </w:p>
+    <w:p>
+      <w:pPr>
+        <w:pStyle w:val="a5"/>
+        <w:numPr>
+          <w:ilvl w:val="0"/>
+          <w:numId w:val="20"/>
+        </w:numPr>
+        <w:pBdr>
+          <w:top w:val="nil"/>
+          <w:left w:val="nil"/>
+          <w:bottom w:val="nil"/>
+          <w:right w:val="nil"/>
+          <w:between w:val="nil"/>
+        </w:pBdr>
+      </w:pPr>
+      <w:proofErr w:type="spellStart"/>
+      <w:r>
+        <w:t>Monitoring</w:t>
+      </w:r>
+      <w:proofErr w:type="spellEnd"/>
+      <w:r>
+        <w:t xml:space="preserve"> </w:t>
+      </w:r>
+      <w:proofErr w:type="spellStart"/>
+      <w:r>
+        <w:t>of</w:t>
+      </w:r>
+      <w:proofErr w:type="spellEnd"/>
+      <w:r>
+        <w:t xml:space="preserve"> </w:t>
+      </w:r>
+      <w:proofErr w:type="spellStart"/>
+      <w:r>
+        <w:t>tasks</w:t>
+      </w:r>
+      <w:proofErr w:type="spellEnd"/>
+      <w:r>
+        <w:t xml:space="preserve"> </w:t>
+      </w:r>
+      <w:proofErr w:type="spellStart"/>
+      <w:r>
+        <w:t>and</w:t>
+      </w:r>
+      <w:proofErr w:type="spellEnd"/>
+      <w:r>
+        <w:t xml:space="preserve"> </w:t>
+      </w:r>
+      <w:proofErr w:type="spellStart"/>
+      <w:r>
+        <w:t>their</w:t>
+      </w:r>
+      <w:proofErr w:type="spellEnd"/>
+      <w:r>
+        <w:t xml:space="preserve"> </w:t>
+      </w:r>
+      <w:proofErr w:type="spellStart"/>
+      <w:r>
+        <w:t>restart</w:t>
+      </w:r>
+      <w:proofErr w:type="spellEnd"/>
+      <w:r>
+        <w:t xml:space="preserve"> </w:t>
+      </w:r>
+      <w:proofErr w:type="spellStart"/>
+      <w:r>
+        <w:t>in</w:t>
+      </w:r>
+      <w:proofErr w:type="spellEnd"/>
+      <w:r>
+        <w:t xml:space="preserve"> </w:t>
+      </w:r>
+      <w:proofErr w:type="spellStart"/>
+      <w:r>
+        <w:t>case</w:t>
+      </w:r>
+      <w:proofErr w:type="spellEnd"/>
+      <w:r>
+        <w:t xml:space="preserve"> </w:t>
+      </w:r>
+      <w:proofErr w:type="spellStart"/>
+      <w:r>
+        <w:t>of</w:t>
+      </w:r>
+      <w:proofErr w:type="spellEnd"/>
+      <w:r>
+        <w:t xml:space="preserve"> </w:t>
+      </w:r>
+      <w:proofErr w:type="spellStart"/>
+      <w:r>
+        <w:t>an</w:t>
+      </w:r>
+      <w:proofErr w:type="spellEnd"/>
+      <w:r>
+        <w:t xml:space="preserve"> </w:t>
+      </w:r>
+      <w:proofErr w:type="spellStart"/>
+      <w:r>
+        <w:t>error</w:t>
+      </w:r>
+      <w:proofErr w:type="spellEnd"/>
+      <w:r>
+        <w:t>.</w:t>
+      </w:r>
+    </w:p>
+    <w:p>
+      <w:pPr>
+        <w:pBdr>
+          <w:top w:val="nil"/>
+          <w:left w:val="nil"/>
+          <w:bottom w:val="nil"/>
+          <w:right w:val="nil"/>
+          <w:between w:val="nil"/>
+        </w:pBdr>
+        <w:ind w:firstLine="0"/>
+      </w:pPr>
+      <w:proofErr w:type="spellStart"/>
+      <w:r>
+        <w:t>One</w:t>
+      </w:r>
+      <w:proofErr w:type="spellEnd"/>
+      <w:r>
+        <w:t xml:space="preserve"> </w:t>
+      </w:r>
+      <w:proofErr w:type="spellStart"/>
+      <w:r>
+        <w:t>of</w:t>
+      </w:r>
+      <w:proofErr w:type="spellEnd"/>
+      <w:r>
+        <w:t xml:space="preserve"> </w:t>
+      </w:r>
+      <w:proofErr w:type="spellStart"/>
+      <w:r>
+        <w:t>the</w:t>
+      </w:r>
+      <w:proofErr w:type="spellEnd"/>
+      <w:r>
+        <w:t xml:space="preserve"> </w:t>
+      </w:r>
+      <w:proofErr w:type="spellStart"/>
+      <w:r>
+        <w:t>key</w:t>
+      </w:r>
+      <w:proofErr w:type="spellEnd"/>
+      <w:r>
+        <w:t xml:space="preserve"> </w:t>
+      </w:r>
+      <w:proofErr w:type="spellStart"/>
+      <w:r>
+        <w:t>advantages</w:t>
+      </w:r>
+      <w:proofErr w:type="spellEnd"/>
+      <w:r>
+        <w:t xml:space="preserve"> </w:t>
+      </w:r>
+      <w:proofErr w:type="spellStart"/>
+      <w:r>
+        <w:t>of</w:t>
+      </w:r>
+      <w:proofErr w:type="spellEnd"/>
+      <w:r>
+        <w:t xml:space="preserve"> a </w:t>
+      </w:r>
+      <w:proofErr w:type="spellStart"/>
+      <w:r>
+        <w:t>Linux</w:t>
+      </w:r>
+      <w:proofErr w:type="spellEnd"/>
+      <w:r>
+        <w:t xml:space="preserve"> </w:t>
+      </w:r>
+      <w:proofErr w:type="spellStart"/>
+      <w:r>
+        <w:t>task</w:t>
+      </w:r>
+      <w:proofErr w:type="spellEnd"/>
+      <w:r>
+        <w:t xml:space="preserve"> </w:t>
+      </w:r>
+      <w:proofErr w:type="spellStart"/>
+      <w:r>
+        <w:t>scheduler</w:t>
+      </w:r>
+      <w:proofErr w:type="spellEnd"/>
+      <w:r>
+        <w:t xml:space="preserve"> </w:t>
+      </w:r>
+      <w:proofErr w:type="spellStart"/>
+      <w:r>
+        <w:t>is</w:t>
+      </w:r>
+      <w:proofErr w:type="spellEnd"/>
+      <w:r>
+        <w:t xml:space="preserve"> </w:t>
+      </w:r>
+      <w:proofErr w:type="spellStart"/>
+      <w:r>
+        <w:t>its</w:t>
+      </w:r>
+      <w:proofErr w:type="spellEnd"/>
+      <w:r>
+        <w:t xml:space="preserve"> </w:t>
+      </w:r>
+      <w:proofErr w:type="spellStart"/>
+      <w:r>
+        <w:t>openness</w:t>
+      </w:r>
+      <w:proofErr w:type="spellEnd"/>
+      <w:r>
+        <w:t xml:space="preserve"> </w:t>
+      </w:r>
+      <w:proofErr w:type="spellStart"/>
+      <w:r>
+        <w:t>and</w:t>
+      </w:r>
+      <w:proofErr w:type="spellEnd"/>
+      <w:r>
+        <w:t xml:space="preserve"> </w:t>
+      </w:r>
+      <w:proofErr w:type="spellStart"/>
+      <w:r>
+        <w:t>flexibility</w:t>
+      </w:r>
+      <w:proofErr w:type="spellEnd"/>
+      <w:r>
+        <w:t xml:space="preserve">. </w:t>
+      </w:r>
+      <w:proofErr w:type="spellStart"/>
+      <w:r>
+        <w:t>Since</w:t>
+      </w:r>
+      <w:proofErr w:type="spellEnd"/>
+      <w:r>
+        <w:t xml:space="preserve"> </w:t>
+      </w:r>
+      <w:proofErr w:type="spellStart"/>
+      <w:r>
+        <w:t>most</w:t>
+      </w:r>
+      <w:proofErr w:type="spellEnd"/>
+      <w:r>
+        <w:t xml:space="preserve"> </w:t>
+      </w:r>
+      <w:proofErr w:type="spellStart"/>
+      <w:r>
+        <w:t>schedulers</w:t>
+      </w:r>
+      <w:proofErr w:type="spellEnd"/>
+      <w:r>
+        <w:t xml:space="preserve">, </w:t>
+      </w:r>
+      <w:proofErr w:type="spellStart"/>
+      <w:r>
+        <w:t>such</w:t>
+      </w:r>
+      <w:proofErr w:type="spellEnd"/>
+      <w:r>
+        <w:t xml:space="preserve"> </w:t>
+      </w:r>
+      <w:proofErr w:type="spellStart"/>
+      <w:r>
+        <w:t>as</w:t>
+      </w:r>
+      <w:proofErr w:type="spellEnd"/>
+      <w:r>
+        <w:t xml:space="preserve"> </w:t>
+      </w:r>
+      <w:proofErr w:type="spellStart"/>
+      <w:r>
+        <w:t>Cron</w:t>
+      </w:r>
+      <w:proofErr w:type="spellEnd"/>
+      <w:r>
+        <w:t xml:space="preserve"> </w:t>
+      </w:r>
+      <w:proofErr w:type="spellStart"/>
+      <w:r>
+        <w:t>or</w:t>
+      </w:r>
+      <w:proofErr w:type="spellEnd"/>
+      <w:r>
+        <w:t xml:space="preserve"> </w:t>
+      </w:r>
+      <w:proofErr w:type="spellStart"/>
+      <w:r>
+        <w:t>systemd-timer</w:t>
+      </w:r>
+      <w:proofErr w:type="spellEnd"/>
+      <w:r>
+        <w:t xml:space="preserve">, </w:t>
+      </w:r>
+      <w:proofErr w:type="spellStart"/>
+      <w:r>
+        <w:t>are</w:t>
+      </w:r>
+      <w:proofErr w:type="spellEnd"/>
+      <w:r>
+        <w:t xml:space="preserve"> </w:t>
+      </w:r>
+      <w:proofErr w:type="spellStart"/>
+      <w:r>
+        <w:t>scripting</w:t>
+      </w:r>
+      <w:proofErr w:type="spellEnd"/>
+      <w:r>
+        <w:t xml:space="preserve"> </w:t>
+      </w:r>
+      <w:proofErr w:type="spellStart"/>
+      <w:r>
+        <w:t>tools</w:t>
+      </w:r>
+      <w:proofErr w:type="spellEnd"/>
+      <w:r>
+        <w:t xml:space="preserve">, </w:t>
+      </w:r>
+      <w:proofErr w:type="spellStart"/>
+      <w:r>
+        <w:t>users</w:t>
+      </w:r>
+      <w:proofErr w:type="spellEnd"/>
+      <w:r>
+        <w:t xml:space="preserve"> </w:t>
+      </w:r>
+      <w:proofErr w:type="spellStart"/>
+      <w:r>
+        <w:t>can</w:t>
+      </w:r>
+      <w:proofErr w:type="spellEnd"/>
+      <w:r>
+        <w:t xml:space="preserve"> </w:t>
+      </w:r>
+      <w:proofErr w:type="spellStart"/>
+      <w:r>
+        <w:t>create</w:t>
+      </w:r>
+      <w:proofErr w:type="spellEnd"/>
+      <w:r>
+        <w:t xml:space="preserve"> </w:t>
+      </w:r>
+      <w:proofErr w:type="spellStart"/>
+      <w:r>
+        <w:t>their</w:t>
+      </w:r>
+      <w:proofErr w:type="spellEnd"/>
+      <w:r>
+        <w:t xml:space="preserve"> </w:t>
+      </w:r>
+      <w:proofErr w:type="spellStart"/>
+      <w:r>
+        <w:t>own</w:t>
+      </w:r>
+      <w:proofErr w:type="spellEnd"/>
+      <w:r>
+        <w:t xml:space="preserve"> </w:t>
+      </w:r>
+      <w:proofErr w:type="spellStart"/>
+      <w:r>
+        <w:t>scripts</w:t>
+      </w:r>
+      <w:proofErr w:type="spellEnd"/>
+      <w:r>
+        <w:t xml:space="preserve"> </w:t>
+      </w:r>
+      <w:proofErr w:type="spellStart"/>
+      <w:r>
+        <w:t>and</w:t>
+      </w:r>
+      <w:proofErr w:type="spellEnd"/>
+      <w:r>
+        <w:t xml:space="preserve"> </w:t>
+      </w:r>
+      <w:proofErr w:type="spellStart"/>
+      <w:r>
+        <w:t>add-ons</w:t>
+      </w:r>
+      <w:proofErr w:type="spellEnd"/>
+      <w:r>
+        <w:t xml:space="preserve"> </w:t>
+      </w:r>
+      <w:proofErr w:type="spellStart"/>
+      <w:r>
+        <w:t>for</w:t>
+      </w:r>
+      <w:proofErr w:type="spellEnd"/>
+      <w:r>
+        <w:t xml:space="preserve"> </w:t>
+      </w:r>
+      <w:proofErr w:type="spellStart"/>
+      <w:r>
+        <w:t>the</w:t>
+      </w:r>
+      <w:proofErr w:type="spellEnd"/>
+      <w:r>
+        <w:t xml:space="preserve"> </w:t>
+      </w:r>
+      <w:proofErr w:type="spellStart"/>
+      <w:r>
+        <w:t>task</w:t>
+      </w:r>
+      <w:proofErr w:type="spellEnd"/>
+      <w:r>
+        <w:t xml:space="preserve"> </w:t>
+      </w:r>
+      <w:proofErr w:type="spellStart"/>
+      <w:r>
+        <w:t>scheduler</w:t>
+      </w:r>
+      <w:proofErr w:type="spellEnd"/>
+      <w:r>
+        <w:t xml:space="preserve">, </w:t>
+      </w:r>
+      <w:proofErr w:type="spellStart"/>
+      <w:r>
+        <w:t>making</w:t>
+      </w:r>
+      <w:proofErr w:type="spellEnd"/>
+      <w:r>
+        <w:t xml:space="preserve"> </w:t>
+      </w:r>
+      <w:proofErr w:type="spellStart"/>
+      <w:r>
+        <w:t>it</w:t>
+      </w:r>
+      <w:proofErr w:type="spellEnd"/>
+      <w:r>
+        <w:t xml:space="preserve"> </w:t>
+      </w:r>
+      <w:proofErr w:type="spellStart"/>
+      <w:r>
+        <w:t>even</w:t>
+      </w:r>
+      <w:proofErr w:type="spellEnd"/>
+      <w:r>
+        <w:t xml:space="preserve"> </w:t>
+      </w:r>
+      <w:proofErr w:type="spellStart"/>
+      <w:r>
+        <w:t>more</w:t>
+      </w:r>
+      <w:proofErr w:type="spellEnd"/>
+      <w:r>
+        <w:t xml:space="preserve"> </w:t>
+      </w:r>
+      <w:proofErr w:type="spellStart"/>
+      <w:r>
+        <w:t>powerful</w:t>
+      </w:r>
+      <w:proofErr w:type="spellEnd"/>
+      <w:r>
+        <w:t xml:space="preserve"> </w:t>
+      </w:r>
+      <w:proofErr w:type="spellStart"/>
+      <w:r>
+        <w:t>and</w:t>
+      </w:r>
+      <w:proofErr w:type="spellEnd"/>
+      <w:r>
+        <w:t xml:space="preserve"> </w:t>
+      </w:r>
+      <w:proofErr w:type="spellStart"/>
+      <w:r>
+        <w:t>flexible</w:t>
+      </w:r>
+      <w:proofErr w:type="spellEnd"/>
+      <w:r>
+        <w:t>.</w:t>
+      </w:r>
+    </w:p>
+    <w:p>
+      <w:pPr>
+        <w:pBdr>
+          <w:top w:val="nil"/>
+          <w:left w:val="nil"/>
+          <w:bottom w:val="nil"/>
+          <w:right w:val="nil"/>
+          <w:between w:val="nil"/>
+        </w:pBdr>
+        <w:ind w:firstLine="0"/>
+      </w:pPr>
+      <w:proofErr w:type="spellStart"/>
+      <w:r>
+        <w:t>On</w:t>
+      </w:r>
+      <w:proofErr w:type="spellEnd"/>
+      <w:r>
+        <w:t xml:space="preserve"> Windows, </w:t>
+      </w:r>
+      <w:proofErr w:type="spellStart"/>
+      <w:r>
+        <w:t>task</w:t>
+      </w:r>
+      <w:proofErr w:type="spellEnd"/>
+      <w:r>
+        <w:t xml:space="preserve"> </w:t>
+      </w:r>
+      <w:proofErr w:type="spellStart"/>
+      <w:r>
+        <w:t>scheduling</w:t>
+      </w:r>
+      <w:proofErr w:type="spellEnd"/>
+      <w:r>
+        <w:t xml:space="preserve"> </w:t>
+      </w:r>
+      <w:proofErr w:type="spellStart"/>
+      <w:r>
+        <w:t>is</w:t>
+      </w:r>
+      <w:proofErr w:type="spellEnd"/>
+      <w:r>
+        <w:t xml:space="preserve"> </w:t>
+      </w:r>
+      <w:proofErr w:type="spellStart"/>
+      <w:r>
+        <w:t>performed</w:t>
+      </w:r>
+      <w:proofErr w:type="spellEnd"/>
+      <w:r>
+        <w:t xml:space="preserve"> </w:t>
+      </w:r>
+      <w:proofErr w:type="spellStart"/>
+      <w:r>
+        <w:t>using</w:t>
+      </w:r>
+      <w:proofErr w:type="spellEnd"/>
+      <w:r>
+        <w:t xml:space="preserve"> </w:t>
+      </w:r>
+      <w:proofErr w:type="spellStart"/>
+      <w:r>
+        <w:t>the</w:t>
+      </w:r>
+      <w:proofErr w:type="spellEnd"/>
+      <w:r>
+        <w:t xml:space="preserve"> </w:t>
+      </w:r>
+      <w:proofErr w:type="spellStart"/>
+      <w:r>
+        <w:t>Task</w:t>
+      </w:r>
+      <w:proofErr w:type="spellEnd"/>
+      <w:r>
+        <w:t xml:space="preserve"> </w:t>
+      </w:r>
+      <w:proofErr w:type="spellStart"/>
+      <w:r>
+        <w:t>Scheduler</w:t>
+      </w:r>
+      <w:proofErr w:type="spellEnd"/>
+      <w:r>
+        <w:t xml:space="preserve"> </w:t>
+      </w:r>
+      <w:proofErr w:type="spellStart"/>
+      <w:r>
+        <w:t>tool</w:t>
+      </w:r>
+      <w:proofErr w:type="spellEnd"/>
+      <w:r>
+        <w:t xml:space="preserve">. </w:t>
+      </w:r>
+      <w:proofErr w:type="spellStart"/>
+      <w:r>
+        <w:t>It</w:t>
+      </w:r>
+      <w:proofErr w:type="spellEnd"/>
+      <w:r>
+        <w:t xml:space="preserve"> </w:t>
+      </w:r>
+      <w:proofErr w:type="spellStart"/>
+      <w:r>
+        <w:t>provides</w:t>
+      </w:r>
+      <w:proofErr w:type="spellEnd"/>
+      <w:r>
+        <w:t xml:space="preserve"> </w:t>
+      </w:r>
+      <w:proofErr w:type="spellStart"/>
+      <w:r>
+        <w:t>features</w:t>
+      </w:r>
+      <w:proofErr w:type="spellEnd"/>
+      <w:r>
+        <w:t xml:space="preserve"> </w:t>
+      </w:r>
+      <w:proofErr w:type="spellStart"/>
+      <w:r>
+        <w:t>such</w:t>
+      </w:r>
+      <w:proofErr w:type="spellEnd"/>
+      <w:r>
+        <w:t xml:space="preserve"> </w:t>
+      </w:r>
+      <w:proofErr w:type="spellStart"/>
+      <w:r>
+        <w:t>as</w:t>
+      </w:r>
+      <w:proofErr w:type="spellEnd"/>
+      <w:r>
+        <w:t xml:space="preserve"> </w:t>
+      </w:r>
+      <w:proofErr w:type="spellStart"/>
+      <w:r>
+        <w:t>running</w:t>
+      </w:r>
+      <w:proofErr w:type="spellEnd"/>
+      <w:r>
+        <w:t xml:space="preserve"> </w:t>
+      </w:r>
+      <w:proofErr w:type="spellStart"/>
+      <w:r>
+        <w:t>programs</w:t>
+      </w:r>
+      <w:proofErr w:type="spellEnd"/>
+      <w:r>
+        <w:t xml:space="preserve"> </w:t>
+      </w:r>
+      <w:proofErr w:type="spellStart"/>
+      <w:r>
+        <w:t>and</w:t>
+      </w:r>
+      <w:proofErr w:type="spellEnd"/>
+      <w:r>
+        <w:t xml:space="preserve"> </w:t>
+      </w:r>
+      <w:proofErr w:type="spellStart"/>
+      <w:r>
+        <w:t>scripts</w:t>
+      </w:r>
+      <w:proofErr w:type="spellEnd"/>
+      <w:r>
+        <w:t xml:space="preserve">, </w:t>
+      </w:r>
+      <w:proofErr w:type="spellStart"/>
+      <w:r>
+        <w:t>running</w:t>
+      </w:r>
+      <w:proofErr w:type="spellEnd"/>
+      <w:r>
+        <w:t xml:space="preserve"> </w:t>
+      </w:r>
+      <w:proofErr w:type="spellStart"/>
+      <w:r>
+        <w:t>tasks</w:t>
+      </w:r>
+      <w:proofErr w:type="spellEnd"/>
+      <w:r>
+        <w:t xml:space="preserve"> </w:t>
+      </w:r>
+      <w:proofErr w:type="spellStart"/>
+      <w:r>
+        <w:t>with</w:t>
+      </w:r>
+      <w:proofErr w:type="spellEnd"/>
+      <w:r>
+        <w:t xml:space="preserve"> </w:t>
+      </w:r>
+      <w:proofErr w:type="spellStart"/>
+      <w:r>
+        <w:t>administrator</w:t>
+      </w:r>
+      <w:proofErr w:type="spellEnd"/>
+      <w:r>
+        <w:t xml:space="preserve"> </w:t>
+      </w:r>
+      <w:proofErr w:type="spellStart"/>
+      <w:r>
+        <w:t>rights</w:t>
+      </w:r>
+      <w:proofErr w:type="spellEnd"/>
+      <w:r>
+        <w:t xml:space="preserve">, </w:t>
+      </w:r>
+      <w:proofErr w:type="spellStart"/>
+      <w:r>
+        <w:t>sending</w:t>
+      </w:r>
+      <w:proofErr w:type="spellEnd"/>
+      <w:r>
+        <w:t xml:space="preserve"> </w:t>
+      </w:r>
+      <w:proofErr w:type="spellStart"/>
+      <w:r>
+        <w:t>notifications</w:t>
+      </w:r>
+      <w:proofErr w:type="spellEnd"/>
+      <w:r>
+        <w:t xml:space="preserve">, </w:t>
+      </w:r>
+      <w:proofErr w:type="spellStart"/>
+      <w:r>
+        <w:t>and</w:t>
+      </w:r>
+      <w:proofErr w:type="spellEnd"/>
+      <w:r>
+        <w:t xml:space="preserve"> </w:t>
+      </w:r>
+      <w:proofErr w:type="spellStart"/>
+      <w:r>
+        <w:t>more</w:t>
+      </w:r>
+      <w:proofErr w:type="spellEnd"/>
+      <w:r>
+        <w:t xml:space="preserve">. </w:t>
+      </w:r>
+      <w:proofErr w:type="spellStart"/>
+      <w:r>
+        <w:t>However</w:t>
+      </w:r>
+      <w:proofErr w:type="spellEnd"/>
+      <w:r>
+        <w:t xml:space="preserve">, </w:t>
+      </w:r>
+      <w:proofErr w:type="spellStart"/>
+      <w:r>
+        <w:t>compared</w:t>
+      </w:r>
+      <w:proofErr w:type="spellEnd"/>
+      <w:r>
+        <w:t xml:space="preserve"> </w:t>
+      </w:r>
+      <w:proofErr w:type="spellStart"/>
+      <w:r>
+        <w:t>to</w:t>
+      </w:r>
+      <w:proofErr w:type="spellEnd"/>
+      <w:r>
+        <w:t xml:space="preserve"> </w:t>
+      </w:r>
+      <w:proofErr w:type="spellStart"/>
+      <w:r>
+        <w:t>Linux</w:t>
+      </w:r>
+      <w:proofErr w:type="spellEnd"/>
+      <w:r>
+        <w:t xml:space="preserve">, Windows </w:t>
+      </w:r>
+      <w:proofErr w:type="spellStart"/>
+      <w:r>
+        <w:t>has</w:t>
+      </w:r>
+      <w:proofErr w:type="spellEnd"/>
+      <w:r>
+        <w:t xml:space="preserve"> </w:t>
+      </w:r>
+      <w:proofErr w:type="spellStart"/>
+      <w:r>
+        <w:t>fewer</w:t>
+      </w:r>
+      <w:proofErr w:type="spellEnd"/>
+      <w:r>
+        <w:t xml:space="preserve"> </w:t>
+      </w:r>
+      <w:proofErr w:type="spellStart"/>
+      <w:r>
+        <w:t>options</w:t>
+      </w:r>
+      <w:proofErr w:type="spellEnd"/>
+      <w:r>
+        <w:t xml:space="preserve"> </w:t>
+      </w:r>
+      <w:proofErr w:type="spellStart"/>
+      <w:r>
+        <w:t>for</w:t>
+      </w:r>
+      <w:proofErr w:type="spellEnd"/>
+      <w:r>
+        <w:t xml:space="preserve"> </w:t>
+      </w:r>
+      <w:proofErr w:type="spellStart"/>
+      <w:r>
+        <w:t>setting</w:t>
+      </w:r>
+      <w:proofErr w:type="spellEnd"/>
+      <w:r>
+        <w:t xml:space="preserve"> </w:t>
+      </w:r>
+      <w:proofErr w:type="spellStart"/>
+      <w:r>
+        <w:t>the</w:t>
+      </w:r>
+      <w:proofErr w:type="spellEnd"/>
+      <w:r>
+        <w:t xml:space="preserve"> </w:t>
+      </w:r>
+      <w:proofErr w:type="spellStart"/>
+      <w:r>
+        <w:t>frequency</w:t>
+      </w:r>
+      <w:proofErr w:type="spellEnd"/>
+      <w:r>
+        <w:t xml:space="preserve"> </w:t>
+      </w:r>
+      <w:proofErr w:type="spellStart"/>
+      <w:r>
+        <w:t>of</w:t>
+      </w:r>
+      <w:proofErr w:type="spellEnd"/>
+      <w:r>
+        <w:t xml:space="preserve"> </w:t>
+      </w:r>
+      <w:proofErr w:type="spellStart"/>
+      <w:r>
+        <w:t>task</w:t>
+      </w:r>
+      <w:proofErr w:type="spellEnd"/>
+      <w:r>
+        <w:t xml:space="preserve"> </w:t>
+      </w:r>
+      <w:proofErr w:type="spellStart"/>
+      <w:r>
+        <w:t>execution</w:t>
+      </w:r>
+      <w:proofErr w:type="spellEnd"/>
+      <w:r>
+        <w:t xml:space="preserve"> </w:t>
+      </w:r>
+      <w:proofErr w:type="spellStart"/>
+      <w:r>
+        <w:t>and</w:t>
+      </w:r>
+      <w:proofErr w:type="spellEnd"/>
+      <w:r>
+        <w:t xml:space="preserve"> </w:t>
+      </w:r>
+      <w:proofErr w:type="spellStart"/>
+      <w:r>
+        <w:t>less</w:t>
+      </w:r>
+      <w:proofErr w:type="spellEnd"/>
+      <w:r>
+        <w:t xml:space="preserve"> </w:t>
+      </w:r>
+      <w:proofErr w:type="spellStart"/>
+      <w:r>
+        <w:t>flexibility</w:t>
+      </w:r>
+      <w:proofErr w:type="spellEnd"/>
+      <w:r>
+        <w:t xml:space="preserve"> </w:t>
+      </w:r>
+      <w:proofErr w:type="spellStart"/>
+      <w:r>
+        <w:t>in</w:t>
+      </w:r>
+      <w:proofErr w:type="spellEnd"/>
+      <w:r>
+        <w:t xml:space="preserve"> </w:t>
+      </w:r>
+      <w:proofErr w:type="spellStart"/>
+      <w:r>
+        <w:t>configuring</w:t>
+      </w:r>
+      <w:proofErr w:type="spellEnd"/>
+      <w:r>
+        <w:t xml:space="preserve"> </w:t>
+      </w:r>
+      <w:proofErr w:type="spellStart"/>
+      <w:r>
+        <w:t>additional</w:t>
+      </w:r>
+      <w:proofErr w:type="spellEnd"/>
+      <w:r>
+        <w:t xml:space="preserve"> </w:t>
+      </w:r>
+      <w:proofErr w:type="spellStart"/>
+      <w:r>
+        <w:t>parameters</w:t>
+      </w:r>
+      <w:proofErr w:type="spellEnd"/>
+      <w:r>
+        <w:t>.</w:t>
+      </w:r>
+    </w:p>
+    <w:p>
+      <w:pPr>
+        <w:pBdr>
+          <w:top w:val="nil"/>
+          <w:left w:val="nil"/>
+          <w:bottom w:val="nil"/>
+          <w:right w:val="nil"/>
+          <w:between w:val="nil"/>
+        </w:pBdr>
+        <w:ind w:firstLine="0"/>
+      </w:pPr>
+    </w:p>
+    <w:p>
+      <w:pPr>
+        <w:pBdr>
+          <w:top w:val="nil"/>
+          <w:left w:val="nil"/>
+          <w:bottom w:val="nil"/>
+          <w:right w:val="nil"/>
+          <w:between w:val="nil"/>
+        </w:pBdr>
+        <w:ind w:firstLine="0"/>
+        <w:rPr>
+          <w:sz w:val="40"/>
+          <w:szCs w:val="40"/>
+        </w:rPr>
+      </w:pPr>
+      <w:r>
+        <w:rPr>
+          <w:sz w:val="40"/>
+          <w:szCs w:val="40"/>
+        </w:rPr>
+        <w:t xml:space="preserve">1.2  </w:t>
+      </w:r>
+      <w:proofErr w:type="spellStart"/>
+      <w:r>
+        <w:t>The</w:t>
+      </w:r>
+      <w:proofErr w:type="spellEnd"/>
+      <w:r>
+        <w:t xml:space="preserve"> </w:t>
+      </w:r>
+      <w:proofErr w:type="spellStart"/>
+      <w:r>
+        <w:t>Cron</w:t>
+      </w:r>
+      <w:proofErr w:type="spellEnd"/>
+      <w:r>
+        <w:t xml:space="preserve"> </w:t>
+      </w:r>
+      <w:proofErr w:type="spellStart"/>
+      <w:r>
+        <w:t>task</w:t>
+      </w:r>
+      <w:proofErr w:type="spellEnd"/>
+      <w:r>
+        <w:t xml:space="preserve"> </w:t>
+      </w:r>
+      <w:proofErr w:type="spellStart"/>
+      <w:r>
+        <w:t>scheduler</w:t>
+      </w:r>
+      <w:proofErr w:type="spellEnd"/>
+      <w:r>
+        <w:t xml:space="preserve"> </w:t>
+      </w:r>
+      <w:proofErr w:type="spellStart"/>
+      <w:r>
+        <w:t>in</w:t>
+      </w:r>
+      <w:proofErr w:type="spellEnd"/>
+      <w:r>
+        <w:t xml:space="preserve"> </w:t>
+      </w:r>
+      <w:proofErr w:type="spellStart"/>
+      <w:r>
+        <w:t>Linux</w:t>
+      </w:r>
+      <w:proofErr w:type="spellEnd"/>
+      <w:r>
+        <w:t xml:space="preserve"> </w:t>
+      </w:r>
+      <w:proofErr w:type="spellStart"/>
+      <w:r>
+        <w:t>is</w:t>
+      </w:r>
+      <w:proofErr w:type="spellEnd"/>
+      <w:r>
+        <w:t xml:space="preserve"> a </w:t>
+      </w:r>
+      <w:proofErr w:type="spellStart"/>
+      <w:r>
+        <w:t>tool</w:t>
+      </w:r>
+      <w:proofErr w:type="spellEnd"/>
+      <w:r>
+        <w:t xml:space="preserve"> </w:t>
+      </w:r>
+      <w:proofErr w:type="spellStart"/>
+      <w:r>
+        <w:t>for</w:t>
+      </w:r>
+      <w:proofErr w:type="spellEnd"/>
+      <w:r>
+        <w:t xml:space="preserve"> </w:t>
+      </w:r>
+      <w:proofErr w:type="spellStart"/>
+      <w:r>
+        <w:t>automating</w:t>
+      </w:r>
+      <w:proofErr w:type="spellEnd"/>
+      <w:r>
+        <w:t xml:space="preserve"> </w:t>
+      </w:r>
+      <w:proofErr w:type="spellStart"/>
+      <w:r>
+        <w:t>the</w:t>
+      </w:r>
+      <w:proofErr w:type="spellEnd"/>
+      <w:r>
+        <w:t xml:space="preserve"> </w:t>
+      </w:r>
+      <w:proofErr w:type="spellStart"/>
+      <w:r>
+        <w:t>execution</w:t>
+      </w:r>
+      <w:proofErr w:type="spellEnd"/>
+      <w:r>
+        <w:t xml:space="preserve"> </w:t>
+      </w:r>
+      <w:proofErr w:type="spellStart"/>
+      <w:r>
+        <w:t>of</w:t>
+      </w:r>
+      <w:proofErr w:type="spellEnd"/>
+      <w:r>
+        <w:t xml:space="preserve"> </w:t>
+      </w:r>
+      <w:proofErr w:type="spellStart"/>
+      <w:r>
+        <w:t>various</w:t>
+      </w:r>
+      <w:proofErr w:type="spellEnd"/>
+      <w:r>
+        <w:t xml:space="preserve"> </w:t>
+      </w:r>
+      <w:proofErr w:type="spellStart"/>
+      <w:r>
+        <w:t>tasks</w:t>
+      </w:r>
+      <w:proofErr w:type="spellEnd"/>
+      <w:r>
+        <w:t xml:space="preserve"> </w:t>
+      </w:r>
+      <w:proofErr w:type="spellStart"/>
+      <w:r>
+        <w:t>at</w:t>
+      </w:r>
+      <w:proofErr w:type="spellEnd"/>
+      <w:r>
+        <w:t xml:space="preserve"> a </w:t>
+      </w:r>
+      <w:proofErr w:type="spellStart"/>
+      <w:r>
+        <w:t>specified</w:t>
+      </w:r>
+      <w:proofErr w:type="spellEnd"/>
+      <w:r>
+        <w:t xml:space="preserve"> </w:t>
+      </w:r>
+      <w:proofErr w:type="spellStart"/>
+      <w:r>
+        <w:t>time</w:t>
+      </w:r>
+      <w:proofErr w:type="spellEnd"/>
+      <w:r>
+        <w:t xml:space="preserve"> </w:t>
+      </w:r>
+      <w:proofErr w:type="spellStart"/>
+      <w:r>
+        <w:t>or</w:t>
+      </w:r>
+      <w:proofErr w:type="spellEnd"/>
+      <w:r>
+        <w:t xml:space="preserve"> </w:t>
+      </w:r>
+      <w:proofErr w:type="spellStart"/>
+      <w:r>
+        <w:t>with</w:t>
+      </w:r>
+      <w:proofErr w:type="spellEnd"/>
+      <w:r>
+        <w:t xml:space="preserve"> a </w:t>
+      </w:r>
+      <w:proofErr w:type="spellStart"/>
+      <w:r>
+        <w:t>specified</w:t>
+      </w:r>
+      <w:proofErr w:type="spellEnd"/>
+      <w:r>
+        <w:t xml:space="preserve"> </w:t>
+      </w:r>
+      <w:proofErr w:type="spellStart"/>
+      <w:r>
+        <w:t>frequency</w:t>
+      </w:r>
+      <w:proofErr w:type="spellEnd"/>
+      <w:r>
+        <w:t xml:space="preserve">. </w:t>
+      </w:r>
+      <w:proofErr w:type="spellStart"/>
+      <w:r>
+        <w:t>The</w:t>
+      </w:r>
+      <w:proofErr w:type="spellEnd"/>
+      <w:r>
+        <w:t xml:space="preserve"> </w:t>
+      </w:r>
+      <w:proofErr w:type="spellStart"/>
+      <w:r>
+        <w:t>basic</w:t>
+      </w:r>
+      <w:proofErr w:type="spellEnd"/>
+      <w:r>
+        <w:t xml:space="preserve"> </w:t>
+      </w:r>
+      <w:proofErr w:type="spellStart"/>
+      <w:r>
+        <w:t>principles</w:t>
+      </w:r>
+      <w:proofErr w:type="spellEnd"/>
+      <w:r>
+        <w:t xml:space="preserve"> </w:t>
+      </w:r>
+      <w:proofErr w:type="spellStart"/>
+      <w:r>
+        <w:t>of</w:t>
+      </w:r>
+      <w:proofErr w:type="spellEnd"/>
+      <w:r>
+        <w:t xml:space="preserve"> </w:t>
+      </w:r>
+      <w:proofErr w:type="spellStart"/>
+      <w:r>
+        <w:t>Cron</w:t>
+      </w:r>
+      <w:proofErr w:type="spellEnd"/>
+      <w:r>
+        <w:t xml:space="preserve"> </w:t>
+      </w:r>
+      <w:proofErr w:type="spellStart"/>
+      <w:r>
+        <w:t>operation</w:t>
+      </w:r>
+      <w:proofErr w:type="spellEnd"/>
+      <w:r>
+        <w:t xml:space="preserve"> </w:t>
+      </w:r>
+      <w:proofErr w:type="spellStart"/>
+      <w:r>
+        <w:t>are</w:t>
+      </w:r>
+      <w:proofErr w:type="spellEnd"/>
+      <w:r>
+        <w:t xml:space="preserve"> </w:t>
+      </w:r>
+      <w:proofErr w:type="spellStart"/>
+      <w:r>
+        <w:t>to</w:t>
+      </w:r>
+      <w:proofErr w:type="spellEnd"/>
+      <w:r>
+        <w:t xml:space="preserve"> </w:t>
+      </w:r>
+      <w:proofErr w:type="spellStart"/>
+      <w:r>
+        <w:t>create</w:t>
+      </w:r>
+      <w:proofErr w:type="spellEnd"/>
+      <w:r>
+        <w:t xml:space="preserve"> a </w:t>
+      </w:r>
+      <w:proofErr w:type="spellStart"/>
+      <w:r>
+        <w:t>configuration</w:t>
+      </w:r>
+      <w:proofErr w:type="spellEnd"/>
+      <w:r>
+        <w:t xml:space="preserve"> </w:t>
+      </w:r>
+      <w:proofErr w:type="spellStart"/>
+      <w:r>
+        <w:t>file</w:t>
+      </w:r>
+      <w:proofErr w:type="spellEnd"/>
+      <w:r>
+        <w:t xml:space="preserve"> </w:t>
+      </w:r>
+      <w:proofErr w:type="spellStart"/>
+      <w:r>
+        <w:t>with</w:t>
+      </w:r>
+      <w:proofErr w:type="spellEnd"/>
+      <w:r>
+        <w:t xml:space="preserve"> a </w:t>
+      </w:r>
+      <w:proofErr w:type="spellStart"/>
+      <w:r>
+        <w:t>list</w:t>
+      </w:r>
+      <w:proofErr w:type="spellEnd"/>
+      <w:r>
+        <w:t xml:space="preserve"> </w:t>
+      </w:r>
+      <w:proofErr w:type="spellStart"/>
+      <w:r>
+        <w:t>of</w:t>
+      </w:r>
+      <w:proofErr w:type="spellEnd"/>
+      <w:r>
+        <w:t xml:space="preserve"> </w:t>
+      </w:r>
+      <w:proofErr w:type="spellStart"/>
+      <w:r>
+        <w:t>tasks</w:t>
+      </w:r>
+      <w:proofErr w:type="spellEnd"/>
+      <w:r>
+        <w:t xml:space="preserve"> </w:t>
+      </w:r>
+      <w:proofErr w:type="spellStart"/>
+      <w:r>
+        <w:t>to</w:t>
+      </w:r>
+      <w:proofErr w:type="spellEnd"/>
+      <w:r>
+        <w:t xml:space="preserve"> </w:t>
+      </w:r>
+      <w:proofErr w:type="spellStart"/>
+      <w:r>
+        <w:t>be</w:t>
+      </w:r>
+      <w:proofErr w:type="spellEnd"/>
+      <w:r>
+        <w:t xml:space="preserve"> </w:t>
+      </w:r>
+      <w:proofErr w:type="spellStart"/>
+      <w:r>
+        <w:t>performed</w:t>
+      </w:r>
+      <w:proofErr w:type="spellEnd"/>
+      <w:r>
+        <w:t xml:space="preserve"> </w:t>
+      </w:r>
+      <w:proofErr w:type="spellStart"/>
+      <w:r>
+        <w:t>and</w:t>
+      </w:r>
+      <w:proofErr w:type="spellEnd"/>
+      <w:r>
+        <w:t xml:space="preserve"> </w:t>
+      </w:r>
+      <w:proofErr w:type="spellStart"/>
+      <w:r>
+        <w:t>specify</w:t>
+      </w:r>
+      <w:proofErr w:type="spellEnd"/>
+      <w:r>
+        <w:t xml:space="preserve"> </w:t>
+      </w:r>
+      <w:proofErr w:type="spellStart"/>
+      <w:r>
+        <w:t>the</w:t>
+      </w:r>
+      <w:proofErr w:type="spellEnd"/>
+      <w:r>
+        <w:t xml:space="preserve"> </w:t>
+      </w:r>
+      <w:proofErr w:type="spellStart"/>
+      <w:r>
+        <w:t>time</w:t>
+      </w:r>
+      <w:proofErr w:type="spellEnd"/>
+      <w:r>
+        <w:t xml:space="preserve"> </w:t>
+      </w:r>
+      <w:proofErr w:type="spellStart"/>
+      <w:r>
+        <w:t>or</w:t>
+      </w:r>
+      <w:proofErr w:type="spellEnd"/>
+      <w:r>
+        <w:t xml:space="preserve"> </w:t>
+      </w:r>
+      <w:proofErr w:type="spellStart"/>
+      <w:r>
+        <w:t>period</w:t>
+      </w:r>
+      <w:proofErr w:type="spellEnd"/>
+      <w:r>
+        <w:t xml:space="preserve"> </w:t>
+      </w:r>
+      <w:proofErr w:type="spellStart"/>
+      <w:r>
+        <w:t>when</w:t>
+      </w:r>
+      <w:proofErr w:type="spellEnd"/>
+      <w:r>
+        <w:t xml:space="preserve"> </w:t>
+      </w:r>
+      <w:proofErr w:type="spellStart"/>
+      <w:r>
+        <w:t>these</w:t>
+      </w:r>
+      <w:proofErr w:type="spellEnd"/>
+      <w:r>
+        <w:t xml:space="preserve"> </w:t>
+      </w:r>
+      <w:proofErr w:type="spellStart"/>
+      <w:r>
+        <w:t>tasks</w:t>
+      </w:r>
+      <w:proofErr w:type="spellEnd"/>
+      <w:r>
+        <w:t xml:space="preserve"> </w:t>
+      </w:r>
+      <w:proofErr w:type="spellStart"/>
+      <w:r>
+        <w:t>should</w:t>
+      </w:r>
+      <w:proofErr w:type="spellEnd"/>
+      <w:r>
+        <w:t xml:space="preserve"> </w:t>
+      </w:r>
+      <w:proofErr w:type="spellStart"/>
+      <w:r>
+        <w:t>be</w:t>
+      </w:r>
+      <w:proofErr w:type="spellEnd"/>
+      <w:r>
+        <w:t xml:space="preserve"> </w:t>
+      </w:r>
+      <w:proofErr w:type="spellStart"/>
+      <w:r>
+        <w:t>run</w:t>
+      </w:r>
+      <w:proofErr w:type="spellEnd"/>
+      <w:r>
+        <w:t>.</w:t>
+      </w:r>
+      <w:r>
+        <w:rPr>
+          <w:sz w:val="40"/>
+          <w:szCs w:val="40"/>
+        </w:rPr>
+        <w:t xml:space="preserve"> </w:t>
+      </w:r>
+      <w:proofErr w:type="spellStart"/>
+      <w:r>
+        <w:t>Cron</w:t>
+      </w:r>
+      <w:proofErr w:type="spellEnd"/>
+      <w:r>
+        <w:t xml:space="preserve"> </w:t>
+      </w:r>
+      <w:proofErr w:type="spellStart"/>
+      <w:r>
+        <w:t>is</w:t>
+      </w:r>
+      <w:proofErr w:type="spellEnd"/>
+      <w:r>
+        <w:t xml:space="preserve"> </w:t>
+      </w:r>
+      <w:proofErr w:type="spellStart"/>
+      <w:r>
+        <w:t>configured</w:t>
+      </w:r>
+      <w:proofErr w:type="spellEnd"/>
+      <w:r>
+        <w:t xml:space="preserve"> </w:t>
+      </w:r>
+      <w:proofErr w:type="spellStart"/>
+      <w:r>
+        <w:t>through</w:t>
+      </w:r>
+      <w:proofErr w:type="spellEnd"/>
+      <w:r>
+        <w:t xml:space="preserve"> </w:t>
+      </w:r>
+      <w:proofErr w:type="spellStart"/>
+      <w:r>
+        <w:t>the</w:t>
+      </w:r>
+      <w:proofErr w:type="spellEnd"/>
+      <w:r>
+        <w:t xml:space="preserve"> /</w:t>
+      </w:r>
+      <w:proofErr w:type="spellStart"/>
+      <w:r>
+        <w:t>etc</w:t>
+      </w:r>
+      <w:proofErr w:type="spellEnd"/>
+      <w:r>
+        <w:t>/</w:t>
+      </w:r>
+      <w:proofErr w:type="spellStart"/>
+      <w:r>
+        <w:t>crontab</w:t>
+      </w:r>
+      <w:proofErr w:type="spellEnd"/>
+      <w:r>
+        <w:t xml:space="preserve"> </w:t>
+      </w:r>
+      <w:proofErr w:type="spellStart"/>
+      <w:r>
+        <w:t>configuration</w:t>
+      </w:r>
+      <w:proofErr w:type="spellEnd"/>
+      <w:r>
+        <w:t xml:space="preserve"> </w:t>
+      </w:r>
+      <w:proofErr w:type="spellStart"/>
+      <w:r>
+        <w:lastRenderedPageBreak/>
+        <w:t>file</w:t>
+      </w:r>
+      <w:proofErr w:type="spellEnd"/>
+      <w:r>
+        <w:t xml:space="preserve"> </w:t>
+      </w:r>
+      <w:proofErr w:type="spellStart"/>
+      <w:r>
+        <w:t>or</w:t>
+      </w:r>
+      <w:proofErr w:type="spellEnd"/>
+      <w:r>
+        <w:t xml:space="preserve"> </w:t>
+      </w:r>
+      <w:proofErr w:type="spellStart"/>
+      <w:r>
+        <w:t>through</w:t>
+      </w:r>
+      <w:proofErr w:type="spellEnd"/>
+      <w:r>
+        <w:t xml:space="preserve"> </w:t>
+      </w:r>
+      <w:proofErr w:type="spellStart"/>
+      <w:r>
+        <w:t>other</w:t>
+      </w:r>
+      <w:proofErr w:type="spellEnd"/>
+      <w:r>
+        <w:t xml:space="preserve"> </w:t>
+      </w:r>
+      <w:proofErr w:type="spellStart"/>
+      <w:r>
+        <w:t>configuration</w:t>
+      </w:r>
+      <w:proofErr w:type="spellEnd"/>
+      <w:r>
+        <w:t xml:space="preserve"> </w:t>
+      </w:r>
+      <w:proofErr w:type="spellStart"/>
+      <w:r>
+        <w:t>files</w:t>
+      </w:r>
+      <w:proofErr w:type="spellEnd"/>
+      <w:r>
+        <w:t xml:space="preserve"> </w:t>
+      </w:r>
+      <w:proofErr w:type="spellStart"/>
+      <w:r>
+        <w:t>in</w:t>
+      </w:r>
+      <w:proofErr w:type="spellEnd"/>
+      <w:r>
+        <w:t xml:space="preserve"> </w:t>
+      </w:r>
+      <w:proofErr w:type="spellStart"/>
+      <w:r>
+        <w:t>the</w:t>
+      </w:r>
+      <w:proofErr w:type="spellEnd"/>
+      <w:r>
+        <w:t xml:space="preserve"> /</w:t>
+      </w:r>
+      <w:proofErr w:type="spellStart"/>
+      <w:r>
+        <w:t>etc</w:t>
+      </w:r>
+      <w:proofErr w:type="spellEnd"/>
+      <w:r>
+        <w:t xml:space="preserve">/cron.* </w:t>
+      </w:r>
+      <w:proofErr w:type="spellStart"/>
+      <w:r>
+        <w:t>directory</w:t>
+      </w:r>
+      <w:proofErr w:type="spellEnd"/>
+      <w:r>
+        <w:t xml:space="preserve">. </w:t>
+      </w:r>
+      <w:proofErr w:type="spellStart"/>
+      <w:r>
+        <w:t>The</w:t>
+      </w:r>
+      <w:proofErr w:type="spellEnd"/>
+      <w:r>
+        <w:t xml:space="preserve"> </w:t>
+      </w:r>
+      <w:proofErr w:type="spellStart"/>
+      <w:r>
+        <w:t>configuration</w:t>
+      </w:r>
+      <w:proofErr w:type="spellEnd"/>
+      <w:r>
+        <w:t xml:space="preserve"> </w:t>
+      </w:r>
+      <w:proofErr w:type="spellStart"/>
+      <w:r>
+        <w:t>file</w:t>
+      </w:r>
+      <w:proofErr w:type="spellEnd"/>
+      <w:r>
+        <w:t xml:space="preserve"> </w:t>
+      </w:r>
+      <w:proofErr w:type="spellStart"/>
+      <w:r>
+        <w:t>contains</w:t>
+      </w:r>
+      <w:proofErr w:type="spellEnd"/>
+      <w:r>
+        <w:t xml:space="preserve"> </w:t>
+      </w:r>
+      <w:proofErr w:type="spellStart"/>
+      <w:r>
+        <w:t>lines</w:t>
+      </w:r>
+      <w:proofErr w:type="spellEnd"/>
+      <w:r>
+        <w:t xml:space="preserve"> </w:t>
+      </w:r>
+      <w:proofErr w:type="spellStart"/>
+      <w:r>
+        <w:t>that</w:t>
+      </w:r>
+      <w:proofErr w:type="spellEnd"/>
+      <w:r>
+        <w:t xml:space="preserve"> </w:t>
+      </w:r>
+      <w:proofErr w:type="spellStart"/>
+      <w:r>
+        <w:t>contain</w:t>
+      </w:r>
+      <w:proofErr w:type="spellEnd"/>
+      <w:r>
+        <w:t xml:space="preserve"> a </w:t>
+      </w:r>
+      <w:proofErr w:type="spellStart"/>
+      <w:r>
+        <w:t>specific</w:t>
+      </w:r>
+      <w:proofErr w:type="spellEnd"/>
+      <w:r>
+        <w:t xml:space="preserve"> </w:t>
+      </w:r>
+      <w:proofErr w:type="spellStart"/>
+      <w:r>
+        <w:t>command</w:t>
+      </w:r>
+      <w:proofErr w:type="spellEnd"/>
+      <w:r>
+        <w:t xml:space="preserve"> </w:t>
+      </w:r>
+      <w:proofErr w:type="spellStart"/>
+      <w:r>
+        <w:t>and</w:t>
+      </w:r>
+      <w:proofErr w:type="spellEnd"/>
+      <w:r>
+        <w:t xml:space="preserve"> a </w:t>
+      </w:r>
+      <w:proofErr w:type="spellStart"/>
+      <w:r>
+        <w:t>schedule</w:t>
+      </w:r>
+      <w:proofErr w:type="spellEnd"/>
+      <w:r>
+        <w:t xml:space="preserve"> </w:t>
+      </w:r>
+      <w:proofErr w:type="spellStart"/>
+      <w:r>
+        <w:t>for</w:t>
+      </w:r>
+      <w:proofErr w:type="spellEnd"/>
+      <w:r>
+        <w:t xml:space="preserve"> </w:t>
+      </w:r>
+      <w:proofErr w:type="spellStart"/>
+      <w:r>
+        <w:t>running</w:t>
+      </w:r>
+      <w:proofErr w:type="spellEnd"/>
+      <w:r>
+        <w:t xml:space="preserve"> </w:t>
+      </w:r>
+      <w:proofErr w:type="spellStart"/>
+      <w:r>
+        <w:t>that</w:t>
+      </w:r>
+      <w:proofErr w:type="spellEnd"/>
+      <w:r>
+        <w:t xml:space="preserve"> </w:t>
+      </w:r>
+      <w:proofErr w:type="spellStart"/>
+      <w:r>
+        <w:t>command</w:t>
+      </w:r>
+      <w:proofErr w:type="spellEnd"/>
+      <w:r>
+        <w:t>.</w:t>
+      </w:r>
+    </w:p>
+    <w:p>
+      <w:pPr>
+        <w:pBdr>
+          <w:top w:val="nil"/>
+          <w:left w:val="nil"/>
+          <w:bottom w:val="nil"/>
+          <w:right w:val="nil"/>
+          <w:between w:val="nil"/>
+        </w:pBdr>
+        <w:ind w:firstLine="0"/>
+      </w:pPr>
+      <w:proofErr w:type="spellStart"/>
+      <w:r>
+        <w:t>The</w:t>
+      </w:r>
+      <w:proofErr w:type="spellEnd"/>
+      <w:r>
+        <w:t xml:space="preserve"> </w:t>
+      </w:r>
+      <w:proofErr w:type="spellStart"/>
+      <w:r>
+        <w:t>Cron</w:t>
+      </w:r>
+      <w:proofErr w:type="spellEnd"/>
+      <w:r>
+        <w:t xml:space="preserve"> </w:t>
+      </w:r>
+      <w:proofErr w:type="spellStart"/>
+      <w:r>
+        <w:t>command</w:t>
+      </w:r>
+      <w:proofErr w:type="spellEnd"/>
+      <w:r>
+        <w:t xml:space="preserve"> </w:t>
+      </w:r>
+      <w:proofErr w:type="spellStart"/>
+      <w:r>
+        <w:t>uses</w:t>
+      </w:r>
+      <w:proofErr w:type="spellEnd"/>
+      <w:r>
+        <w:t xml:space="preserve"> </w:t>
+      </w:r>
+      <w:proofErr w:type="spellStart"/>
+      <w:r>
+        <w:t>five</w:t>
+      </w:r>
+      <w:proofErr w:type="spellEnd"/>
+      <w:r>
+        <w:t xml:space="preserve"> </w:t>
+      </w:r>
+      <w:proofErr w:type="spellStart"/>
+      <w:r>
+        <w:t>fields</w:t>
+      </w:r>
+      <w:proofErr w:type="spellEnd"/>
+      <w:r>
+        <w:t xml:space="preserve"> </w:t>
+      </w:r>
+      <w:proofErr w:type="spellStart"/>
+      <w:r>
+        <w:t>to</w:t>
+      </w:r>
+      <w:proofErr w:type="spellEnd"/>
+      <w:r>
+        <w:t xml:space="preserve"> </w:t>
+      </w:r>
+      <w:proofErr w:type="spellStart"/>
+      <w:r>
+        <w:t>specify</w:t>
+      </w:r>
+      <w:proofErr w:type="spellEnd"/>
+      <w:r>
+        <w:t xml:space="preserve"> </w:t>
+      </w:r>
+      <w:proofErr w:type="spellStart"/>
+      <w:r>
+        <w:t>the</w:t>
+      </w:r>
+      <w:proofErr w:type="spellEnd"/>
+      <w:r>
+        <w:t xml:space="preserve"> </w:t>
+      </w:r>
+      <w:proofErr w:type="spellStart"/>
+      <w:r>
+        <w:t>time</w:t>
+      </w:r>
+      <w:proofErr w:type="spellEnd"/>
+      <w:r>
+        <w:t xml:space="preserve"> </w:t>
+      </w:r>
+      <w:proofErr w:type="spellStart"/>
+      <w:r>
+        <w:t>when</w:t>
+      </w:r>
+      <w:proofErr w:type="spellEnd"/>
+      <w:r>
+        <w:t xml:space="preserve"> </w:t>
+      </w:r>
+      <w:proofErr w:type="spellStart"/>
+      <w:r>
+        <w:t>the</w:t>
+      </w:r>
+      <w:proofErr w:type="spellEnd"/>
+      <w:r>
+        <w:t xml:space="preserve"> </w:t>
+      </w:r>
+      <w:proofErr w:type="spellStart"/>
+      <w:r>
+        <w:t>task</w:t>
+      </w:r>
+      <w:proofErr w:type="spellEnd"/>
+      <w:r>
+        <w:t xml:space="preserve"> </w:t>
+      </w:r>
+      <w:proofErr w:type="spellStart"/>
+      <w:r>
+        <w:t>should</w:t>
+      </w:r>
+      <w:proofErr w:type="spellEnd"/>
+      <w:r>
+        <w:t xml:space="preserve"> </w:t>
+      </w:r>
+      <w:proofErr w:type="spellStart"/>
+      <w:r>
+        <w:t>be</w:t>
+      </w:r>
+      <w:proofErr w:type="spellEnd"/>
+      <w:r>
+        <w:t xml:space="preserve"> </w:t>
+      </w:r>
+      <w:proofErr w:type="spellStart"/>
+      <w:r>
+        <w:t>run</w:t>
+      </w:r>
+      <w:proofErr w:type="spellEnd"/>
+      <w:r>
+        <w:t xml:space="preserve">: </w:t>
+      </w:r>
+      <w:proofErr w:type="spellStart"/>
+      <w:r>
+        <w:t>minutes</w:t>
+      </w:r>
+      <w:proofErr w:type="spellEnd"/>
+      <w:r>
+        <w:t xml:space="preserve">, </w:t>
+      </w:r>
+      <w:proofErr w:type="spellStart"/>
+      <w:r>
+        <w:t>hours</w:t>
+      </w:r>
+      <w:proofErr w:type="spellEnd"/>
+      <w:r>
+        <w:t xml:space="preserve">, </w:t>
+      </w:r>
+      <w:proofErr w:type="spellStart"/>
+      <w:r>
+        <w:t>day</w:t>
+      </w:r>
+      <w:proofErr w:type="spellEnd"/>
+      <w:r>
+        <w:t xml:space="preserve"> </w:t>
+      </w:r>
+      <w:proofErr w:type="spellStart"/>
+      <w:r>
+        <w:t>of</w:t>
+      </w:r>
+      <w:proofErr w:type="spellEnd"/>
+      <w:r>
+        <w:t xml:space="preserve"> </w:t>
+      </w:r>
+      <w:proofErr w:type="spellStart"/>
+      <w:r>
+        <w:t>the</w:t>
+      </w:r>
+      <w:proofErr w:type="spellEnd"/>
+      <w:r>
+        <w:t xml:space="preserve"> </w:t>
+      </w:r>
+      <w:proofErr w:type="spellStart"/>
+      <w:r>
+        <w:t>month</w:t>
+      </w:r>
+      <w:proofErr w:type="spellEnd"/>
+      <w:r>
+        <w:t xml:space="preserve">, </w:t>
+      </w:r>
+      <w:proofErr w:type="spellStart"/>
+      <w:r>
+        <w:t>month</w:t>
+      </w:r>
+      <w:proofErr w:type="spellEnd"/>
+      <w:r>
+        <w:t xml:space="preserve">, </w:t>
+      </w:r>
+      <w:proofErr w:type="spellStart"/>
+      <w:r>
+        <w:t>and</w:t>
+      </w:r>
+      <w:proofErr w:type="spellEnd"/>
+      <w:r>
+        <w:t xml:space="preserve"> </w:t>
+      </w:r>
+      <w:proofErr w:type="spellStart"/>
+      <w:r>
+        <w:t>day</w:t>
+      </w:r>
+      <w:proofErr w:type="spellEnd"/>
+      <w:r>
+        <w:t xml:space="preserve"> </w:t>
+      </w:r>
+      <w:proofErr w:type="spellStart"/>
+      <w:r>
+        <w:t>of</w:t>
+      </w:r>
+      <w:proofErr w:type="spellEnd"/>
+      <w:r>
+        <w:t xml:space="preserve"> </w:t>
+      </w:r>
+      <w:proofErr w:type="spellStart"/>
+      <w:r>
+        <w:t>the</w:t>
+      </w:r>
+      <w:proofErr w:type="spellEnd"/>
+      <w:r>
+        <w:t xml:space="preserve"> </w:t>
+      </w:r>
+      <w:proofErr w:type="spellStart"/>
+      <w:r>
+        <w:t>week</w:t>
+      </w:r>
+      <w:proofErr w:type="spellEnd"/>
+      <w:r>
+        <w:t xml:space="preserve">. </w:t>
+      </w:r>
+      <w:proofErr w:type="spellStart"/>
+      <w:r>
+        <w:t>For</w:t>
+      </w:r>
+      <w:proofErr w:type="spellEnd"/>
+      <w:r>
+        <w:t xml:space="preserve"> </w:t>
+      </w:r>
+      <w:proofErr w:type="spellStart"/>
+      <w:r>
+        <w:t>example</w:t>
+      </w:r>
+      <w:proofErr w:type="spellEnd"/>
+      <w:r>
+        <w:t xml:space="preserve">, </w:t>
+      </w:r>
+      <w:proofErr w:type="spellStart"/>
+      <w:r>
+        <w:t>the</w:t>
+      </w:r>
+      <w:proofErr w:type="spellEnd"/>
+      <w:r>
+        <w:t xml:space="preserve"> </w:t>
+      </w:r>
+      <w:proofErr w:type="spellStart"/>
+      <w:r>
+        <w:t>command</w:t>
+      </w:r>
+      <w:proofErr w:type="spellEnd"/>
+      <w:r>
+        <w:t xml:space="preserve"> 0 8 * * * /</w:t>
+      </w:r>
+      <w:proofErr w:type="spellStart"/>
+      <w:r>
+        <w:t>path</w:t>
+      </w:r>
+      <w:proofErr w:type="spellEnd"/>
+      <w:r>
+        <w:t>/</w:t>
+      </w:r>
+      <w:proofErr w:type="spellStart"/>
+      <w:r>
+        <w:t>to</w:t>
+      </w:r>
+      <w:proofErr w:type="spellEnd"/>
+      <w:r>
+        <w:t>/</w:t>
+      </w:r>
+      <w:proofErr w:type="spellStart"/>
+      <w:r>
+        <w:t>command</w:t>
+      </w:r>
+      <w:proofErr w:type="spellEnd"/>
+      <w:r>
+        <w:t xml:space="preserve"> </w:t>
+      </w:r>
+      <w:proofErr w:type="spellStart"/>
+      <w:r>
+        <w:t>will</w:t>
+      </w:r>
+      <w:proofErr w:type="spellEnd"/>
+      <w:r>
+        <w:t xml:space="preserve"> </w:t>
+      </w:r>
+      <w:proofErr w:type="spellStart"/>
+      <w:r>
+        <w:t>run</w:t>
+      </w:r>
+      <w:proofErr w:type="spellEnd"/>
+      <w:r>
+        <w:t xml:space="preserve"> </w:t>
+      </w:r>
+      <w:proofErr w:type="spellStart"/>
+      <w:r>
+        <w:t>the</w:t>
+      </w:r>
+      <w:proofErr w:type="spellEnd"/>
+      <w:r>
+        <w:t xml:space="preserve"> </w:t>
+      </w:r>
+      <w:proofErr w:type="spellStart"/>
+      <w:r>
+        <w:t>task</w:t>
+      </w:r>
+      <w:proofErr w:type="spellEnd"/>
+      <w:r>
+        <w:t xml:space="preserve"> </w:t>
+      </w:r>
+      <w:proofErr w:type="spellStart"/>
+      <w:r>
+        <w:t>at</w:t>
+      </w:r>
+      <w:proofErr w:type="spellEnd"/>
+      <w:r>
+        <w:t xml:space="preserve"> 8 </w:t>
+      </w:r>
+      <w:proofErr w:type="spellStart"/>
+      <w:r>
+        <w:t>am</w:t>
+      </w:r>
+      <w:proofErr w:type="spellEnd"/>
+      <w:r>
+        <w:t xml:space="preserve"> </w:t>
+      </w:r>
+      <w:proofErr w:type="spellStart"/>
+      <w:r>
+        <w:t>every</w:t>
+      </w:r>
+      <w:proofErr w:type="spellEnd"/>
+      <w:r>
+        <w:t xml:space="preserve"> </w:t>
+      </w:r>
+      <w:proofErr w:type="spellStart"/>
+      <w:r>
+        <w:t>day</w:t>
+      </w:r>
+      <w:proofErr w:type="spellEnd"/>
+      <w:r>
+        <w:t>.</w:t>
+      </w:r>
+    </w:p>
+    <w:p>
+      <w:pPr>
+        <w:pBdr>
+          <w:top w:val="nil"/>
+          <w:left w:val="nil"/>
+          <w:bottom w:val="nil"/>
+          <w:right w:val="nil"/>
+          <w:between w:val="nil"/>
+        </w:pBdr>
+        <w:ind w:firstLine="0"/>
+      </w:pPr>
+      <w:proofErr w:type="spellStart"/>
+      <w:r>
+        <w:t>In</w:t>
+      </w:r>
+      <w:proofErr w:type="spellEnd"/>
+      <w:r>
+        <w:t xml:space="preserve"> </w:t>
+      </w:r>
+      <w:proofErr w:type="spellStart"/>
+      <w:r>
+        <w:t>addition</w:t>
+      </w:r>
+      <w:proofErr w:type="spellEnd"/>
+      <w:r>
+        <w:t xml:space="preserve">, </w:t>
+      </w:r>
+      <w:proofErr w:type="spellStart"/>
+      <w:r>
+        <w:t>Linux</w:t>
+      </w:r>
+      <w:proofErr w:type="spellEnd"/>
+      <w:r>
+        <w:t xml:space="preserve"> </w:t>
+      </w:r>
+      <w:proofErr w:type="spellStart"/>
+      <w:r>
+        <w:t>has</w:t>
+      </w:r>
+      <w:proofErr w:type="spellEnd"/>
+      <w:r>
+        <w:t xml:space="preserve"> </w:t>
+      </w:r>
+      <w:proofErr w:type="spellStart"/>
+      <w:r>
+        <w:t>other</w:t>
+      </w:r>
+      <w:proofErr w:type="spellEnd"/>
+      <w:r>
+        <w:t xml:space="preserve"> </w:t>
+      </w:r>
+      <w:proofErr w:type="spellStart"/>
+      <w:r>
+        <w:t>task</w:t>
+      </w:r>
+      <w:proofErr w:type="spellEnd"/>
+      <w:r>
+        <w:t xml:space="preserve"> </w:t>
+      </w:r>
+      <w:proofErr w:type="spellStart"/>
+      <w:r>
+        <w:t>schedulers</w:t>
+      </w:r>
+      <w:proofErr w:type="spellEnd"/>
+      <w:r>
+        <w:t xml:space="preserve"> </w:t>
+      </w:r>
+      <w:proofErr w:type="spellStart"/>
+      <w:r>
+        <w:t>such</w:t>
+      </w:r>
+      <w:proofErr w:type="spellEnd"/>
+      <w:r>
+        <w:t xml:space="preserve"> </w:t>
+      </w:r>
+      <w:proofErr w:type="spellStart"/>
+      <w:r>
+        <w:t>as</w:t>
+      </w:r>
+      <w:proofErr w:type="spellEnd"/>
+      <w:r>
+        <w:t xml:space="preserve"> </w:t>
+      </w:r>
+      <w:proofErr w:type="spellStart"/>
+      <w:r>
+        <w:t>systemd-timer</w:t>
+      </w:r>
+      <w:proofErr w:type="spellEnd"/>
+      <w:r>
+        <w:t xml:space="preserve"> </w:t>
+      </w:r>
+      <w:proofErr w:type="spellStart"/>
+      <w:r>
+        <w:t>and</w:t>
+      </w:r>
+      <w:proofErr w:type="spellEnd"/>
+      <w:r>
+        <w:t xml:space="preserve"> </w:t>
+      </w:r>
+      <w:proofErr w:type="spellStart"/>
+      <w:r>
+        <w:t>anacron</w:t>
+      </w:r>
+      <w:proofErr w:type="spellEnd"/>
+      <w:r>
+        <w:t xml:space="preserve">. </w:t>
+      </w:r>
+      <w:proofErr w:type="spellStart"/>
+      <w:r>
+        <w:t>Systemd-timer</w:t>
+      </w:r>
+      <w:proofErr w:type="spellEnd"/>
+      <w:r>
+        <w:t xml:space="preserve"> </w:t>
+      </w:r>
+      <w:proofErr w:type="spellStart"/>
+      <w:r>
+        <w:t>is</w:t>
+      </w:r>
+      <w:proofErr w:type="spellEnd"/>
+      <w:r>
+        <w:t xml:space="preserve"> a </w:t>
+      </w:r>
+      <w:proofErr w:type="spellStart"/>
+      <w:r>
+        <w:t>scheduler</w:t>
+      </w:r>
+      <w:proofErr w:type="spellEnd"/>
+      <w:r>
+        <w:t xml:space="preserve"> </w:t>
+      </w:r>
+      <w:proofErr w:type="spellStart"/>
+      <w:r>
+        <w:t>that</w:t>
+      </w:r>
+      <w:proofErr w:type="spellEnd"/>
+      <w:r>
+        <w:t xml:space="preserve"> </w:t>
+      </w:r>
+      <w:proofErr w:type="spellStart"/>
+      <w:r>
+        <w:t>replaces</w:t>
+      </w:r>
+      <w:proofErr w:type="spellEnd"/>
+      <w:r>
+        <w:t xml:space="preserve"> </w:t>
+      </w:r>
+      <w:proofErr w:type="spellStart"/>
+      <w:r>
+        <w:t>the</w:t>
+      </w:r>
+      <w:proofErr w:type="spellEnd"/>
+      <w:r>
+        <w:t xml:space="preserve"> </w:t>
+      </w:r>
+      <w:proofErr w:type="spellStart"/>
+      <w:r>
+        <w:t>classic</w:t>
+      </w:r>
+      <w:proofErr w:type="spellEnd"/>
+      <w:r>
+        <w:t xml:space="preserve"> </w:t>
+      </w:r>
+      <w:proofErr w:type="spellStart"/>
+      <w:r>
+        <w:t>SysV</w:t>
+      </w:r>
+      <w:proofErr w:type="spellEnd"/>
+      <w:r>
+        <w:t xml:space="preserve"> </w:t>
+      </w:r>
+      <w:proofErr w:type="spellStart"/>
+      <w:r>
+        <w:t>init.d</w:t>
+      </w:r>
+      <w:proofErr w:type="spellEnd"/>
+      <w:r>
+        <w:t xml:space="preserve"> </w:t>
+      </w:r>
+      <w:proofErr w:type="spellStart"/>
+      <w:r>
+        <w:t>and</w:t>
+      </w:r>
+      <w:proofErr w:type="spellEnd"/>
+      <w:r>
+        <w:t xml:space="preserve"> </w:t>
+      </w:r>
+      <w:proofErr w:type="spellStart"/>
+      <w:r>
+        <w:t>upstart</w:t>
+      </w:r>
+      <w:proofErr w:type="spellEnd"/>
+      <w:r>
+        <w:t xml:space="preserve">. </w:t>
+      </w:r>
+      <w:proofErr w:type="spellStart"/>
+      <w:r>
+        <w:t>It</w:t>
+      </w:r>
+      <w:proofErr w:type="spellEnd"/>
+      <w:r>
+        <w:t xml:space="preserve"> </w:t>
+      </w:r>
+      <w:proofErr w:type="spellStart"/>
+      <w:r>
+        <w:t>provides</w:t>
+      </w:r>
+      <w:proofErr w:type="spellEnd"/>
+      <w:r>
+        <w:t xml:space="preserve"> </w:t>
+      </w:r>
+      <w:proofErr w:type="spellStart"/>
+      <w:r>
+        <w:t>more</w:t>
+      </w:r>
+      <w:proofErr w:type="spellEnd"/>
+      <w:r>
+        <w:t xml:space="preserve"> </w:t>
+      </w:r>
+      <w:proofErr w:type="spellStart"/>
+      <w:r>
+        <w:t>precise</w:t>
+      </w:r>
+      <w:proofErr w:type="spellEnd"/>
+      <w:r>
+        <w:t xml:space="preserve"> </w:t>
+      </w:r>
+      <w:proofErr w:type="spellStart"/>
+      <w:r>
+        <w:t>control</w:t>
+      </w:r>
+      <w:proofErr w:type="spellEnd"/>
+      <w:r>
+        <w:t xml:space="preserve"> </w:t>
+      </w:r>
+      <w:proofErr w:type="spellStart"/>
+      <w:r>
+        <w:t>over</w:t>
+      </w:r>
+      <w:proofErr w:type="spellEnd"/>
+      <w:r>
+        <w:t xml:space="preserve"> </w:t>
+      </w:r>
+      <w:proofErr w:type="spellStart"/>
+      <w:r>
+        <w:t>task</w:t>
+      </w:r>
+      <w:proofErr w:type="spellEnd"/>
+      <w:r>
+        <w:t xml:space="preserve"> </w:t>
+      </w:r>
+      <w:proofErr w:type="spellStart"/>
+      <w:r>
+        <w:t>start</w:t>
+      </w:r>
+      <w:proofErr w:type="spellEnd"/>
+      <w:r>
+        <w:t xml:space="preserve"> </w:t>
+      </w:r>
+      <w:proofErr w:type="spellStart"/>
+      <w:r>
+        <w:t>times</w:t>
+      </w:r>
+      <w:proofErr w:type="spellEnd"/>
+      <w:r>
+        <w:t xml:space="preserve">, </w:t>
+      </w:r>
+      <w:proofErr w:type="spellStart"/>
+      <w:r>
+        <w:t>has</w:t>
+      </w:r>
+      <w:proofErr w:type="spellEnd"/>
+      <w:r>
+        <w:t xml:space="preserve"> </w:t>
+      </w:r>
+      <w:proofErr w:type="spellStart"/>
+      <w:r>
+        <w:t>more</w:t>
+      </w:r>
+      <w:proofErr w:type="spellEnd"/>
+      <w:r>
+        <w:t xml:space="preserve"> </w:t>
+      </w:r>
+      <w:proofErr w:type="spellStart"/>
+      <w:r>
+        <w:t>flexible</w:t>
+      </w:r>
+      <w:proofErr w:type="spellEnd"/>
+      <w:r>
+        <w:t xml:space="preserve"> </w:t>
+      </w:r>
+      <w:proofErr w:type="spellStart"/>
+      <w:r>
+        <w:t>settings</w:t>
+      </w:r>
+      <w:proofErr w:type="spellEnd"/>
+      <w:r>
+        <w:t xml:space="preserve"> </w:t>
+      </w:r>
+      <w:proofErr w:type="spellStart"/>
+      <w:r>
+        <w:t>and</w:t>
+      </w:r>
+      <w:proofErr w:type="spellEnd"/>
+      <w:r>
+        <w:t xml:space="preserve"> </w:t>
+      </w:r>
+      <w:proofErr w:type="spellStart"/>
+      <w:r>
+        <w:t>features</w:t>
+      </w:r>
+      <w:proofErr w:type="spellEnd"/>
+      <w:r>
+        <w:t xml:space="preserve">, </w:t>
+      </w:r>
+      <w:proofErr w:type="spellStart"/>
+      <w:r>
+        <w:t>such</w:t>
+      </w:r>
+      <w:proofErr w:type="spellEnd"/>
+      <w:r>
+        <w:t xml:space="preserve"> </w:t>
+      </w:r>
+      <w:proofErr w:type="spellStart"/>
+      <w:r>
+        <w:t>as</w:t>
+      </w:r>
+      <w:proofErr w:type="spellEnd"/>
+      <w:r>
+        <w:t xml:space="preserve"> </w:t>
+      </w:r>
+      <w:proofErr w:type="spellStart"/>
+      <w:r>
+        <w:t>event-based</w:t>
+      </w:r>
+      <w:proofErr w:type="spellEnd"/>
+      <w:r>
+        <w:t xml:space="preserve"> </w:t>
+      </w:r>
+      <w:proofErr w:type="spellStart"/>
+      <w:r>
+        <w:t>task</w:t>
+      </w:r>
+      <w:proofErr w:type="spellEnd"/>
+      <w:r>
+        <w:t xml:space="preserve"> </w:t>
+      </w:r>
+      <w:proofErr w:type="spellStart"/>
+      <w:r>
+        <w:t>execution</w:t>
+      </w:r>
+      <w:proofErr w:type="spellEnd"/>
+      <w:r>
+        <w:t xml:space="preserve"> </w:t>
+      </w:r>
+      <w:proofErr w:type="spellStart"/>
+      <w:r>
+        <w:t>and</w:t>
+      </w:r>
+      <w:proofErr w:type="spellEnd"/>
+      <w:r>
+        <w:t xml:space="preserve"> </w:t>
+      </w:r>
+      <w:proofErr w:type="spellStart"/>
+      <w:r>
+        <w:t>launching</w:t>
+      </w:r>
+      <w:proofErr w:type="spellEnd"/>
+      <w:r>
+        <w:t xml:space="preserve"> a </w:t>
+      </w:r>
+      <w:proofErr w:type="spellStart"/>
+      <w:r>
+        <w:t>series</w:t>
+      </w:r>
+      <w:proofErr w:type="spellEnd"/>
+      <w:r>
+        <w:t xml:space="preserve"> </w:t>
+      </w:r>
+      <w:proofErr w:type="spellStart"/>
+      <w:r>
+        <w:t>of</w:t>
+      </w:r>
+      <w:proofErr w:type="spellEnd"/>
+      <w:r>
+        <w:t xml:space="preserve"> </w:t>
+      </w:r>
+      <w:proofErr w:type="spellStart"/>
+      <w:r>
+        <w:t>tasks</w:t>
+      </w:r>
+      <w:proofErr w:type="spellEnd"/>
+      <w:r>
+        <w:t xml:space="preserve"> </w:t>
+      </w:r>
+      <w:proofErr w:type="spellStart"/>
+      <w:r>
+        <w:t>depending</w:t>
+      </w:r>
+      <w:proofErr w:type="spellEnd"/>
+      <w:r>
+        <w:t xml:space="preserve"> </w:t>
+      </w:r>
+      <w:proofErr w:type="spellStart"/>
+      <w:r>
+        <w:t>on</w:t>
+      </w:r>
+      <w:proofErr w:type="spellEnd"/>
+      <w:r>
+        <w:t xml:space="preserve"> </w:t>
+      </w:r>
+      <w:proofErr w:type="spellStart"/>
+      <w:r>
+        <w:t>their</w:t>
+      </w:r>
+      <w:proofErr w:type="spellEnd"/>
+      <w:r>
+        <w:t xml:space="preserve"> </w:t>
+      </w:r>
+      <w:proofErr w:type="spellStart"/>
+      <w:r>
+        <w:t>success</w:t>
+      </w:r>
+      <w:proofErr w:type="spellEnd"/>
+      <w:r>
+        <w:t>.</w:t>
+      </w:r>
+    </w:p>
+    <w:p>
+      <w:pPr>
         <w:rPr>
           <w:noProof/>
         </w:rPr>
@@ -30,6 +3466,13 @@
     </w:p>
     <w:p>
       <w:pPr>
+        <w:pBdr>
+          <w:top w:val="nil"/>
+          <w:left w:val="nil"/>
+          <w:bottom w:val="nil"/>
+          <w:right w:val="nil"/>
+          <w:between w:val="nil"/>
+        </w:pBdr>
         <w:ind w:firstLine="0"/>
         <w:rPr>
           <w:sz w:val="40"/>
@@ -41,11 +3484,25 @@
           <w:sz w:val="40"/>
           <w:szCs w:val="40"/>
         </w:rPr>
-        <w:t xml:space="preserve">2. </w:t>
+        <w:t>2.</w:t>
+      </w:r>
+      <w:r>
+        <w:rPr>
+          <w:sz w:val="40"/>
+          <w:szCs w:val="40"/>
+        </w:rPr>
+        <w:t xml:space="preserve"> </w:t>
       </w:r>
     </w:p>
     <w:p>
       <w:pPr>
+        <w:pBdr>
+          <w:top w:val="nil"/>
+          <w:left w:val="nil"/>
+          <w:bottom w:val="nil"/>
+          <w:right w:val="nil"/>
+          <w:between w:val="nil"/>
+        </w:pBdr>
         <w:ind w:firstLine="0"/>
         <w:rPr>
           <w:sz w:val="40"/>
@@ -57,10 +3514,10 @@
           <w:noProof/>
         </w:rPr>
         <w:drawing>
-          <wp:inline distT="0" distB="0" distL="0" distR="0" wp14:anchorId="6F708965" wp14:editId="7CC229BE">
-            <wp:extent cx="4362450" cy="333375"/>
-            <wp:effectExtent l="0" t="0" r="0" b="9525"/>
-            <wp:docPr id="6" name="Рисунок 6"/>
+          <wp:inline distT="0" distB="0" distL="0" distR="0" wp14:anchorId="68AAAD66" wp14:editId="11F8F644">
+            <wp:extent cx="4358640" cy="335280"/>
+            <wp:effectExtent l="0" t="0" r="3810" b="7620"/>
+            <wp:docPr id="1" name="Рисунок 1"/>
             <wp:cNvGraphicFramePr>
               <a:graphicFrameLocks xmlns:a="http://schemas.openxmlformats.org/drawingml/2006/main" noChangeAspect="1"/>
             </wp:cNvGraphicFramePr>
@@ -68,146 +3525,7 @@
               <a:graphicData uri="http://schemas.openxmlformats.org/drawingml/2006/picture">
                 <pic:pic xmlns:pic="http://schemas.openxmlformats.org/drawingml/2006/picture">
                   <pic:nvPicPr>
-                    <pic:cNvPr id="0" name="Рисунок 1"/>
-                    <pic:cNvPicPr>
-                      <a:picLocks noChangeAspect="1" noChangeArrowheads="1"/>
-                    </pic:cNvPicPr>
-                  </pic:nvPicPr>
-                  <pic:blipFill>
-                    <a:blip r:embed="rId4">
-                      <a:extLst>
-                        <a:ext uri="{28A0092B-C50C-407E-A947-70E740481C1C}">
-                          <a14:useLocalDpi xmlns:a14="http://schemas.microsoft.com/office/drawing/2010/main" val="0"/>
-                        </a:ext>
-                      </a:extLst>
-                    </a:blip>
-                    <a:srcRect/>
-                    <a:stretch>
-                      <a:fillRect/>
-                    </a:stretch>
-                  </pic:blipFill>
-                  <pic:spPr bwMode="auto">
-                    <a:xfrm>
-                      <a:off x="0" y="0"/>
-                      <a:ext cx="4362450" cy="333375"/>
-                    </a:xfrm>
-                    <a:prstGeom prst="rect">
-                      <a:avLst/>
-                    </a:prstGeom>
-                    <a:noFill/>
-                    <a:ln>
-                      <a:noFill/>
-                    </a:ln>
-                  </pic:spPr>
-                </pic:pic>
-              </a:graphicData>
-            </a:graphic>
-          </wp:inline>
-        </w:drawing>
-      </w:r>
-    </w:p>
-    <w:p>
-      <w:pPr>
-        <w:ind w:firstLine="0"/>
-        <w:rPr>
-          <w:noProof/>
-          <w:sz w:val="40"/>
-          <w:szCs w:val="40"/>
-        </w:rPr>
-      </w:pPr>
-      <w:r>
-        <w:rPr>
-          <w:noProof/>
-          <w:sz w:val="40"/>
-          <w:szCs w:val="40"/>
-        </w:rPr>
-        <w:drawing>
-          <wp:inline distT="0" distB="0" distL="0" distR="0" wp14:anchorId="4B53E7BE" wp14:editId="5B18CE56">
-            <wp:extent cx="5067300" cy="3159709"/>
-            <wp:effectExtent l="0" t="0" r="0" b="3175"/>
-            <wp:docPr id="5" name="Рисунок 5"/>
-            <wp:cNvGraphicFramePr>
-              <a:graphicFrameLocks xmlns:a="http://schemas.openxmlformats.org/drawingml/2006/main" noChangeAspect="1"/>
-            </wp:cNvGraphicFramePr>
-            <a:graphic xmlns:a="http://schemas.openxmlformats.org/drawingml/2006/main">
-              <a:graphicData uri="http://schemas.openxmlformats.org/drawingml/2006/picture">
-                <pic:pic xmlns:pic="http://schemas.openxmlformats.org/drawingml/2006/picture">
-                  <pic:nvPicPr>
-                    <pic:cNvPr id="0" name="Рисунок 2"/>
-                    <pic:cNvPicPr>
-                      <a:picLocks noChangeAspect="1" noChangeArrowheads="1"/>
-                    </pic:cNvPicPr>
-                  </pic:nvPicPr>
-                  <pic:blipFill>
-                    <a:blip r:embed="rId5">
-                      <a:extLst>
-                        <a:ext uri="{28A0092B-C50C-407E-A947-70E740481C1C}">
-                          <a14:useLocalDpi xmlns:a14="http://schemas.microsoft.com/office/drawing/2010/main" val="0"/>
-                        </a:ext>
-                      </a:extLst>
-                    </a:blip>
-                    <a:srcRect/>
-                    <a:stretch>
-                      <a:fillRect/>
-                    </a:stretch>
-                  </pic:blipFill>
-                  <pic:spPr bwMode="auto">
-                    <a:xfrm>
-                      <a:off x="0" y="0"/>
-                      <a:ext cx="5077675" cy="3166178"/>
-                    </a:xfrm>
-                    <a:prstGeom prst="rect">
-                      <a:avLst/>
-                    </a:prstGeom>
-                    <a:noFill/>
-                    <a:ln>
-                      <a:noFill/>
-                    </a:ln>
-                  </pic:spPr>
-                </pic:pic>
-              </a:graphicData>
-            </a:graphic>
-          </wp:inline>
-        </w:drawing>
-      </w:r>
-    </w:p>
-    <w:p>
-      <w:pPr>
-        <w:ind w:firstLine="0"/>
-        <w:rPr>
-          <w:noProof/>
-          <w:sz w:val="40"/>
-          <w:szCs w:val="40"/>
-        </w:rPr>
-      </w:pPr>
-    </w:p>
-    <w:p>
-      <w:pPr>
-        <w:ind w:firstLine="0"/>
-        <w:rPr>
-          <w:sz w:val="40"/>
-          <w:szCs w:val="40"/>
-        </w:rPr>
-      </w:pPr>
-      <w:r>
-        <w:rPr>
-          <w:noProof/>
-          <w:sz w:val="40"/>
-          <w:szCs w:val="40"/>
-        </w:rPr>
-        <w:drawing>
-          <wp:inline distT="0" distB="0" distL="0" distR="0" wp14:anchorId="6CEE4E32" wp14:editId="3912C346">
-            <wp:extent cx="5505450" cy="2124075"/>
-            <wp:effectExtent l="0" t="0" r="0" b="9525"/>
-            <wp:docPr id="4" name="Рисунок 4"/>
-            <wp:cNvGraphicFramePr>
-              <a:graphicFrameLocks xmlns:a="http://schemas.openxmlformats.org/drawingml/2006/main" noChangeAspect="1"/>
-            </wp:cNvGraphicFramePr>
-            <a:graphic xmlns:a="http://schemas.openxmlformats.org/drawingml/2006/main">
-              <a:graphicData uri="http://schemas.openxmlformats.org/drawingml/2006/picture">
-                <pic:pic xmlns:pic="http://schemas.openxmlformats.org/drawingml/2006/picture">
-                  <pic:nvPicPr>
-                    <pic:cNvPr id="0" name="Рисунок 4"/>
+                    <pic:cNvPr id="0" name="Picture 1"/>
                     <pic:cNvPicPr>
                       <a:picLocks noChangeAspect="1" noChangeArrowheads="1"/>
                     </pic:cNvPicPr>
@@ -228,7 +3546,7 @@
                   <pic:spPr bwMode="auto">
                     <a:xfrm>
                       <a:off x="0" y="0"/>
-                      <a:ext cx="5505450" cy="2124075"/>
+                      <a:ext cx="4358640" cy="335280"/>
                     </a:xfrm>
                     <a:prstGeom prst="rect">
                       <a:avLst/>
@@ -247,17 +3565,16 @@
     </w:p>
     <w:p>
       <w:pPr>
+        <w:pBdr>
+          <w:top w:val="nil"/>
+          <w:left w:val="nil"/>
+          <w:bottom w:val="nil"/>
+          <w:right w:val="nil"/>
+          <w:between w:val="nil"/>
+        </w:pBdr>
         <w:ind w:firstLine="0"/>
         <w:rPr>
-          <w:sz w:val="40"/>
-          <w:szCs w:val="40"/>
-        </w:rPr>
-      </w:pPr>
-    </w:p>
-    <w:p>
-      <w:pPr>
-        <w:ind w:firstLine="0"/>
-        <w:rPr>
+          <w:noProof/>
           <w:sz w:val="40"/>
           <w:szCs w:val="40"/>
         </w:rPr>
@@ -269,10 +3586,10 @@
           <w:szCs w:val="40"/>
         </w:rPr>
         <w:drawing>
-          <wp:inline distT="0" distB="0" distL="0" distR="0" wp14:anchorId="0D3ABCC4" wp14:editId="59664774">
-            <wp:extent cx="4762500" cy="1133475"/>
-            <wp:effectExtent l="0" t="0" r="0" b="9525"/>
-            <wp:docPr id="3" name="Рисунок 3"/>
+          <wp:inline distT="0" distB="0" distL="0" distR="0" wp14:anchorId="0329D8ED" wp14:editId="5EC339CF">
+            <wp:extent cx="5745480" cy="3581400"/>
+            <wp:effectExtent l="0" t="0" r="7620" b="0"/>
+            <wp:docPr id="2" name="Рисунок 2"/>
             <wp:cNvGraphicFramePr>
               <a:graphicFrameLocks xmlns:a="http://schemas.openxmlformats.org/drawingml/2006/main" noChangeAspect="1"/>
             </wp:cNvGraphicFramePr>
@@ -280,7 +3597,7 @@
               <a:graphicData uri="http://schemas.openxmlformats.org/drawingml/2006/picture">
                 <pic:pic xmlns:pic="http://schemas.openxmlformats.org/drawingml/2006/picture">
                   <pic:nvPicPr>
-                    <pic:cNvPr id="0" name="Рисунок 5"/>
+                    <pic:cNvPr id="0" name="Picture 2"/>
                     <pic:cNvPicPr>
                       <a:picLocks noChangeAspect="1" noChangeArrowheads="1"/>
                     </pic:cNvPicPr>
@@ -301,7 +3618,7 @@
                   <pic:spPr bwMode="auto">
                     <a:xfrm>
                       <a:off x="0" y="0"/>
-                      <a:ext cx="4762500" cy="1133475"/>
+                      <a:ext cx="5745480" cy="3581400"/>
                     </a:xfrm>
                     <a:prstGeom prst="rect">
                       <a:avLst/>
@@ -320,23 +3637,47 @@
     </w:p>
     <w:p>
       <w:pPr>
+        <w:pBdr>
+          <w:top w:val="nil"/>
+          <w:left w:val="nil"/>
+          <w:bottom w:val="nil"/>
+          <w:right w:val="nil"/>
+          <w:between w:val="nil"/>
+        </w:pBdr>
         <w:ind w:firstLine="0"/>
         <w:rPr>
-          <w:sz w:val="20"/>
-          <w:szCs w:val="20"/>
+          <w:noProof/>
+          <w:sz w:val="40"/>
+          <w:szCs w:val="40"/>
+        </w:rPr>
+      </w:pPr>
+    </w:p>
+    <w:p>
+      <w:pPr>
+        <w:pBdr>
+          <w:top w:val="nil"/>
+          <w:left w:val="nil"/>
+          <w:bottom w:val="nil"/>
+          <w:right w:val="nil"/>
+          <w:between w:val="nil"/>
+        </w:pBdr>
+        <w:ind w:firstLine="0"/>
+        <w:rPr>
+          <w:sz w:val="40"/>
+          <w:szCs w:val="40"/>
         </w:rPr>
       </w:pPr>
       <w:r>
         <w:rPr>
           <w:noProof/>
-          <w:sz w:val="20"/>
-          <w:szCs w:val="20"/>
+          <w:sz w:val="40"/>
+          <w:szCs w:val="40"/>
         </w:rPr>
         <w:drawing>
-          <wp:inline distT="0" distB="0" distL="0" distR="0" wp14:anchorId="2168748F" wp14:editId="348161ED">
-            <wp:extent cx="4524375" cy="400050"/>
-            <wp:effectExtent l="0" t="0" r="9525" b="0"/>
-            <wp:docPr id="2" name="Рисунок 2"/>
+          <wp:inline distT="0" distB="0" distL="0" distR="0" wp14:anchorId="0C1E7585" wp14:editId="6A2DC0B7">
+            <wp:extent cx="5509260" cy="2125980"/>
+            <wp:effectExtent l="0" t="0" r="0" b="7620"/>
+            <wp:docPr id="4" name="Рисунок 4"/>
             <wp:cNvGraphicFramePr>
               <a:graphicFrameLocks xmlns:a="http://schemas.openxmlformats.org/drawingml/2006/main" noChangeAspect="1"/>
             </wp:cNvGraphicFramePr>
@@ -344,7 +3685,7 @@
               <a:graphicData uri="http://schemas.openxmlformats.org/drawingml/2006/picture">
                 <pic:pic xmlns:pic="http://schemas.openxmlformats.org/drawingml/2006/picture">
                   <pic:nvPicPr>
-                    <pic:cNvPr id="0" name="Рисунок 6"/>
+                    <pic:cNvPr id="0" name="Picture 4"/>
                     <pic:cNvPicPr>
                       <a:picLocks noChangeAspect="1" noChangeArrowheads="1"/>
                     </pic:cNvPicPr>
@@ -365,7 +3706,7 @@
                   <pic:spPr bwMode="auto">
                     <a:xfrm>
                       <a:off x="0" y="0"/>
-                      <a:ext cx="4524375" cy="400050"/>
+                      <a:ext cx="5509260" cy="2125980"/>
                     </a:xfrm>
                     <a:prstGeom prst="rect">
                       <a:avLst/>
@@ -384,23 +3725,63 @@
     </w:p>
     <w:p>
       <w:pPr>
+        <w:pBdr>
+          <w:top w:val="nil"/>
+          <w:left w:val="nil"/>
+          <w:bottom w:val="nil"/>
+          <w:right w:val="nil"/>
+          <w:between w:val="nil"/>
+        </w:pBdr>
         <w:ind w:firstLine="0"/>
         <w:rPr>
-          <w:sz w:val="20"/>
-          <w:szCs w:val="20"/>
+          <w:sz w:val="40"/>
+          <w:szCs w:val="40"/>
+        </w:rPr>
+      </w:pPr>
+    </w:p>
+    <w:p>
+      <w:pPr>
+        <w:pBdr>
+          <w:top w:val="nil"/>
+          <w:left w:val="nil"/>
+          <w:bottom w:val="nil"/>
+          <w:right w:val="nil"/>
+          <w:between w:val="nil"/>
+        </w:pBdr>
+        <w:ind w:firstLine="0"/>
+        <w:rPr>
+          <w:sz w:val="40"/>
+          <w:szCs w:val="40"/>
+        </w:rPr>
+      </w:pPr>
+    </w:p>
+    <w:p>
+      <w:pPr>
+        <w:pBdr>
+          <w:top w:val="nil"/>
+          <w:left w:val="nil"/>
+          <w:bottom w:val="nil"/>
+          <w:right w:val="nil"/>
+          <w:between w:val="nil"/>
+        </w:pBdr>
+        <w:ind w:firstLine="0"/>
+        <w:rPr>
+          <w:sz w:val="40"/>
+          <w:szCs w:val="40"/>
         </w:rPr>
       </w:pPr>
       <w:r>
         <w:rPr>
           <w:noProof/>
-          <w:sz w:val="20"/>
-          <w:szCs w:val="20"/>
+          <w:sz w:val="40"/>
+          <w:szCs w:val="40"/>
         </w:rPr>
+        <w:lastRenderedPageBreak/>
         <w:drawing>
-          <wp:inline distT="0" distB="0" distL="0" distR="0" wp14:anchorId="3F4C651F" wp14:editId="755E4D8F">
-            <wp:extent cx="4514850" cy="942975"/>
-            <wp:effectExtent l="0" t="0" r="0" b="9525"/>
-            <wp:docPr id="1" name="Рисунок 1"/>
+          <wp:inline distT="0" distB="0" distL="0" distR="0" wp14:anchorId="2856BB0E" wp14:editId="1B3C6DA3">
+            <wp:extent cx="4762500" cy="1135380"/>
+            <wp:effectExtent l="0" t="0" r="0" b="7620"/>
+            <wp:docPr id="5" name="Рисунок 5"/>
             <wp:cNvGraphicFramePr>
               <a:graphicFrameLocks xmlns:a="http://schemas.openxmlformats.org/drawingml/2006/main" noChangeAspect="1"/>
             </wp:cNvGraphicFramePr>
@@ -408,7 +3789,7 @@
               <a:graphicData uri="http://schemas.openxmlformats.org/drawingml/2006/picture">
                 <pic:pic xmlns:pic="http://schemas.openxmlformats.org/drawingml/2006/picture">
                   <pic:nvPicPr>
-                    <pic:cNvPr id="0" name="Рисунок 7"/>
+                    <pic:cNvPr id="0" name="Picture 5"/>
                     <pic:cNvPicPr>
                       <a:picLocks noChangeAspect="1" noChangeArrowheads="1"/>
                     </pic:cNvPicPr>
@@ -429,7 +3810,7 @@
                   <pic:spPr bwMode="auto">
                     <a:xfrm>
                       <a:off x="0" y="0"/>
-                      <a:ext cx="4514850" cy="942975"/>
+                      <a:ext cx="4762500" cy="1135380"/>
                     </a:xfrm>
                     <a:prstGeom prst="rect">
                       <a:avLst/>
@@ -446,41 +3827,6 @@
         </w:drawing>
       </w:r>
     </w:p>
-    <w:p/>
-    <w:p>
-      <w:r>
-        <w:lastRenderedPageBreak/>
-        <w:br/>
-      </w:r>
-      <w:r>
-        <w:t xml:space="preserve">Task </w:t>
-      </w:r>
-      <w:r>
-        <w:rPr>
-          <w:lang w:val="en-US"/>
-        </w:rPr>
-        <w:t>3</w:t>
-      </w:r>
-      <w:r>
-        <w:t xml:space="preserve"> was performed by Volodymyr Malamuzh</w:t>
-      </w:r>
-    </w:p>
-    <w:p>
-      <w:pPr>
-        <w:ind w:firstLine="0"/>
-        <w:rPr>
-          <w:sz w:val="40"/>
-          <w:szCs w:val="40"/>
-        </w:rPr>
-      </w:pPr>
-      <w:r>
-        <w:rPr>
-          <w:sz w:val="40"/>
-          <w:szCs w:val="40"/>
-        </w:rPr>
-        <w:t>3.</w:t>
-      </w:r>
-    </w:p>
     <w:p>
       <w:pPr>
         <w:ind w:firstLine="0"/>
@@ -496,7 +3842,216 @@
           <w:szCs w:val="20"/>
         </w:rPr>
         <w:drawing>
-          <wp:inline distT="0" distB="0" distL="0" distR="0" wp14:anchorId="392DE26A" wp14:editId="3053CF4E">
+          <wp:inline distT="0" distB="0" distL="0" distR="0" wp14:anchorId="61E99E12" wp14:editId="20325A65">
+            <wp:extent cx="4526280" cy="403860"/>
+            <wp:effectExtent l="0" t="0" r="7620" b="0"/>
+            <wp:docPr id="6" name="Рисунок 6"/>
+            <wp:cNvGraphicFramePr>
+              <a:graphicFrameLocks xmlns:a="http://schemas.openxmlformats.org/drawingml/2006/main" noChangeAspect="1"/>
+            </wp:cNvGraphicFramePr>
+            <a:graphic xmlns:a="http://schemas.openxmlformats.org/drawingml/2006/main">
+              <a:graphicData uri="http://schemas.openxmlformats.org/drawingml/2006/picture">
+                <pic:pic xmlns:pic="http://schemas.openxmlformats.org/drawingml/2006/picture">
+                  <pic:nvPicPr>
+                    <pic:cNvPr id="0" name="Picture 6"/>
+                    <pic:cNvPicPr>
+                      <a:picLocks noChangeAspect="1" noChangeArrowheads="1"/>
+                    </pic:cNvPicPr>
+                  </pic:nvPicPr>
+                  <pic:blipFill>
+                    <a:blip r:embed="rId10">
+                      <a:extLst>
+                        <a:ext uri="{28A0092B-C50C-407E-A947-70E740481C1C}">
+                          <a14:useLocalDpi xmlns:a14="http://schemas.microsoft.com/office/drawing/2010/main" val="0"/>
+                        </a:ext>
+                      </a:extLst>
+                    </a:blip>
+                    <a:srcRect/>
+                    <a:stretch>
+                      <a:fillRect/>
+                    </a:stretch>
+                  </pic:blipFill>
+                  <pic:spPr bwMode="auto">
+                    <a:xfrm>
+                      <a:off x="0" y="0"/>
+                      <a:ext cx="4526280" cy="403860"/>
+                    </a:xfrm>
+                    <a:prstGeom prst="rect">
+                      <a:avLst/>
+                    </a:prstGeom>
+                    <a:noFill/>
+                    <a:ln>
+                      <a:noFill/>
+                    </a:ln>
+                  </pic:spPr>
+                </pic:pic>
+              </a:graphicData>
+            </a:graphic>
+          </wp:inline>
+        </w:drawing>
+      </w:r>
+    </w:p>
+    <w:p>
+      <w:pPr>
+        <w:ind w:firstLine="0"/>
+        <w:rPr>
+          <w:sz w:val="20"/>
+          <w:szCs w:val="20"/>
+        </w:rPr>
+      </w:pPr>
+      <w:r>
+        <w:rPr>
+          <w:noProof/>
+          <w:sz w:val="20"/>
+          <w:szCs w:val="20"/>
+        </w:rPr>
+        <w:drawing>
+          <wp:inline distT="0" distB="0" distL="0" distR="0" wp14:anchorId="5C3A8ECB" wp14:editId="22ACB477">
+            <wp:extent cx="4518660" cy="944880"/>
+            <wp:effectExtent l="0" t="0" r="0" b="7620"/>
+            <wp:docPr id="7" name="Рисунок 7"/>
+            <wp:cNvGraphicFramePr>
+              <a:graphicFrameLocks xmlns:a="http://schemas.openxmlformats.org/drawingml/2006/main" noChangeAspect="1"/>
+            </wp:cNvGraphicFramePr>
+            <a:graphic xmlns:a="http://schemas.openxmlformats.org/drawingml/2006/main">
+              <a:graphicData uri="http://schemas.openxmlformats.org/drawingml/2006/picture">
+                <pic:pic xmlns:pic="http://schemas.openxmlformats.org/drawingml/2006/picture">
+                  <pic:nvPicPr>
+                    <pic:cNvPr id="0" name="Picture 7"/>
+                    <pic:cNvPicPr>
+                      <a:picLocks noChangeAspect="1" noChangeArrowheads="1"/>
+                    </pic:cNvPicPr>
+                  </pic:nvPicPr>
+                  <pic:blipFill>
+                    <a:blip r:embed="rId11">
+                      <a:extLst>
+                        <a:ext uri="{28A0092B-C50C-407E-A947-70E740481C1C}">
+                          <a14:useLocalDpi xmlns:a14="http://schemas.microsoft.com/office/drawing/2010/main" val="0"/>
+                        </a:ext>
+                      </a:extLst>
+                    </a:blip>
+                    <a:srcRect/>
+                    <a:stretch>
+                      <a:fillRect/>
+                    </a:stretch>
+                  </pic:blipFill>
+                  <pic:spPr bwMode="auto">
+                    <a:xfrm>
+                      <a:off x="0" y="0"/>
+                      <a:ext cx="4518660" cy="944880"/>
+                    </a:xfrm>
+                    <a:prstGeom prst="rect">
+                      <a:avLst/>
+                    </a:prstGeom>
+                    <a:noFill/>
+                    <a:ln>
+                      <a:noFill/>
+                    </a:ln>
+                  </pic:spPr>
+                </pic:pic>
+              </a:graphicData>
+            </a:graphic>
+          </wp:inline>
+        </w:drawing>
+      </w:r>
+    </w:p>
+    <w:p>
+      <w:proofErr w:type="spellStart"/>
+      <w:r>
+        <w:t>Task</w:t>
+      </w:r>
+      <w:proofErr w:type="spellEnd"/>
+      <w:r>
+        <w:t xml:space="preserve"> </w:t>
+      </w:r>
+      <w:r>
+        <w:rPr>
+          <w:lang w:val="en-US"/>
+        </w:rPr>
+        <w:t>3</w:t>
+      </w:r>
+      <w:r>
+        <w:t xml:space="preserve"> </w:t>
+      </w:r>
+      <w:proofErr w:type="spellStart"/>
+      <w:r>
+        <w:t>was</w:t>
+      </w:r>
+      <w:proofErr w:type="spellEnd"/>
+      <w:r>
+        <w:t xml:space="preserve"> </w:t>
+      </w:r>
+      <w:proofErr w:type="spellStart"/>
+      <w:r>
+        <w:t>performed</w:t>
+      </w:r>
+      <w:proofErr w:type="spellEnd"/>
+      <w:r>
+        <w:t xml:space="preserve"> </w:t>
+      </w:r>
+      <w:proofErr w:type="spellStart"/>
+      <w:r>
+        <w:t>by</w:t>
+      </w:r>
+      <w:proofErr w:type="spellEnd"/>
+      <w:r>
+        <w:t xml:space="preserve"> </w:t>
+      </w:r>
+      <w:proofErr w:type="spellStart"/>
+      <w:r>
+        <w:t>Volodymyr</w:t>
+      </w:r>
+      <w:proofErr w:type="spellEnd"/>
+      <w:r>
+        <w:t xml:space="preserve"> </w:t>
+      </w:r>
+      <w:proofErr w:type="spellStart"/>
+      <w:r>
+        <w:t>Malamuzh</w:t>
+      </w:r>
+      <w:proofErr w:type="spellEnd"/>
+    </w:p>
+    <w:p>
+      <w:pPr>
+        <w:ind w:firstLine="0"/>
+        <w:rPr>
+          <w:sz w:val="20"/>
+          <w:szCs w:val="20"/>
+        </w:rPr>
+      </w:pPr>
+    </w:p>
+    <w:p>
+      <w:pPr>
+        <w:ind w:firstLine="0"/>
+        <w:rPr>
+          <w:sz w:val="40"/>
+          <w:szCs w:val="40"/>
+        </w:rPr>
+      </w:pPr>
+      <w:r>
+        <w:rPr>
+          <w:sz w:val="40"/>
+          <w:szCs w:val="40"/>
+        </w:rPr>
+        <w:t>3.</w:t>
+      </w:r>
+    </w:p>
+    <w:p>
+      <w:pPr>
+        <w:ind w:firstLine="0"/>
+        <w:rPr>
+          <w:sz w:val="20"/>
+          <w:szCs w:val="20"/>
+        </w:rPr>
+      </w:pPr>
+      <w:r>
+        <w:rPr>
+          <w:noProof/>
+          <w:sz w:val="20"/>
+          <w:szCs w:val="20"/>
+        </w:rPr>
+        <w:drawing>
+          <wp:inline distT="0" distB="0" distL="0" distR="0" wp14:anchorId="367CD3FD" wp14:editId="74B9230C">
             <wp:extent cx="4602480" cy="1722120"/>
             <wp:effectExtent l="0" t="0" r="7620" b="0"/>
             <wp:docPr id="8" name="Рисунок 8"/>
@@ -513,7 +4068,7 @@
                     </pic:cNvPicPr>
                   </pic:nvPicPr>
                   <pic:blipFill>
-                    <a:blip r:embed="rId10">
+                    <a:blip r:embed="rId12">
                       <a:extLst>
                         <a:ext uri="{28A0092B-C50C-407E-A947-70E740481C1C}">
                           <a14:useLocalDpi xmlns:a14="http://schemas.microsoft.com/office/drawing/2010/main" val="0"/>
@@ -560,7 +4115,7 @@
           <w:szCs w:val="20"/>
         </w:rPr>
         <w:drawing>
-          <wp:inline distT="0" distB="0" distL="0" distR="0" wp14:anchorId="1A44B22A" wp14:editId="5873AC07">
+          <wp:inline distT="0" distB="0" distL="0" distR="0" wp14:anchorId="743123F4" wp14:editId="7D04C9CE">
             <wp:extent cx="5402580" cy="3154680"/>
             <wp:effectExtent l="0" t="0" r="7620" b="7620"/>
             <wp:docPr id="9" name="Рисунок 9"/>
@@ -577,7 +4132,7 @@
                     </pic:cNvPicPr>
                   </pic:nvPicPr>
                   <pic:blipFill>
-                    <a:blip r:embed="rId11">
+                    <a:blip r:embed="rId13">
                       <a:extLst>
                         <a:ext uri="{28A0092B-C50C-407E-A947-70E740481C1C}">
                           <a14:useLocalDpi xmlns:a14="http://schemas.microsoft.com/office/drawing/2010/main" val="0"/>
@@ -610,7 +4165,6 @@
       </w:r>
     </w:p>
     <w:p/>
-    <w:p/>
     <w:sectPr>
       <w:pgSz w:w="11906" w:h="16838"/>
       <w:pgMar w:top="851" w:right="566" w:bottom="1134" w:left="993" w:header="708" w:footer="708" w:gutter="0"/>
@@ -621,20 +4175,2013 @@
 </w:document>
 </file>
 
+<file path=word/numbering.xml><?xml version="1.0" encoding="utf-8"?>
+<w:numbering xmlns:wpc="http://schemas.microsoft.com/office/word/2010/wordprocessingCanvas" xmlns:cx="http://schemas.microsoft.com/office/drawing/2014/chartex" xmlns:cx1="http://schemas.microsoft.com/office/drawing/2015/9/8/chartex" xmlns:cx2="http://schemas.microsoft.com/office/drawing/2015/10/21/chartex" xmlns:cx3="http://schemas.microsoft.com/office/drawing/2016/5/9/chartex" xmlns:cx4="http://schemas.microsoft.com/office/drawing/2016/5/10/chartex" xmlns:cx5="http://schemas.microsoft.com/office/drawing/2016/5/11/chartex" xmlns:cx6="http://schemas.microsoft.com/office/drawing/2016/5/12/chartex" xmlns:cx7="http://schemas.microsoft.com/office/drawing/2016/5/13/chartex" xmlns:cx8="http://schemas.microsoft.com/office/drawing/2016/5/14/chartex" xmlns:mc="http://schemas.openxmlformats.org/markup-compatibility/2006" xmlns:aink="http://schemas.microsoft.com/office/drawing/2016/ink" xmlns:am3d="http://schemas.microsoft.com/office/drawing/2017/model3d" xmlns:o="urn:schemas-microsoft-com:office:office" xmlns:r="http://schemas.openxmlformats.org/officeDocument/2006/relationships" xmlns:m="http://schemas.openxmlformats.org/officeDocument/2006/math" xmlns:v="urn:schemas-microsoft-com:vml" xmlns:wp14="http://schemas.microsoft.com/office/word/2010/wordprocessingDrawing" xmlns:wp="http://schemas.openxmlformats.org/drawingml/2006/wordprocessingDrawing" xmlns:w10="urn:schemas-microsoft-com:office:word" xmlns:w="http://schemas.openxmlformats.org/wordprocessingml/2006/main" xmlns:w14="http://schemas.microsoft.com/office/word/2010/wordml" xmlns:w15="http://schemas.microsoft.com/office/word/2012/wordml" xmlns:w16cex="http://schemas.microsoft.com/office/word/2018/wordml/cex" xmlns:w16cid="http://schemas.microsoft.com/office/word/2016/wordml/cid" xmlns:w16="http://schemas.microsoft.com/office/word/2018/wordml" xmlns:w16sdtdh="http://schemas.microsoft.com/office/word/2020/wordml/sdtdatahash" xmlns:w16se="http://schemas.microsoft.com/office/word/2015/wordml/symex" xmlns:wpg="http://schemas.microsoft.com/office/word/2010/wordprocessingGroup" xmlns:wpi="http://schemas.microsoft.com/office/word/2010/wordprocessingInk" xmlns:wne="http://schemas.microsoft.com/office/word/2006/wordml" xmlns:wps="http://schemas.microsoft.com/office/word/2010/wordprocessingShape" mc:Ignorable="w14 w15 w16se w16cid w16 w16cex w16sdtdh wp14">
+  <w:abstractNum w:abstractNumId="0" w15:restartNumberingAfterBreak="0">
+    <w:nsid w:val="00446F27"/>
+    <w:multiLevelType w:val="multilevel"/>
+    <w:tmpl w:val="FB5E0CD8"/>
+    <w:lvl w:ilvl="0">
+      <w:start w:val="1"/>
+      <w:numFmt w:val="decimal"/>
+      <w:lvlText w:val="%1."/>
+      <w:lvlJc w:val="left"/>
+      <w:pPr>
+        <w:ind w:left="1080" w:hanging="360"/>
+      </w:pPr>
+    </w:lvl>
+    <w:lvl w:ilvl="1">
+      <w:start w:val="1"/>
+      <w:numFmt w:val="lowerLetter"/>
+      <w:lvlText w:val="%2."/>
+      <w:lvlJc w:val="left"/>
+      <w:pPr>
+        <w:ind w:left="1800" w:hanging="360"/>
+      </w:pPr>
+    </w:lvl>
+    <w:lvl w:ilvl="2">
+      <w:start w:val="1"/>
+      <w:numFmt w:val="lowerRoman"/>
+      <w:lvlText w:val="%3."/>
+      <w:lvlJc w:val="right"/>
+      <w:pPr>
+        <w:ind w:left="2520" w:hanging="180"/>
+      </w:pPr>
+    </w:lvl>
+    <w:lvl w:ilvl="3">
+      <w:start w:val="1"/>
+      <w:numFmt w:val="decimal"/>
+      <w:lvlText w:val="%4."/>
+      <w:lvlJc w:val="left"/>
+      <w:pPr>
+        <w:ind w:left="3240" w:hanging="360"/>
+      </w:pPr>
+    </w:lvl>
+    <w:lvl w:ilvl="4">
+      <w:start w:val="1"/>
+      <w:numFmt w:val="lowerLetter"/>
+      <w:lvlText w:val="%5."/>
+      <w:lvlJc w:val="left"/>
+      <w:pPr>
+        <w:ind w:left="3960" w:hanging="360"/>
+      </w:pPr>
+    </w:lvl>
+    <w:lvl w:ilvl="5">
+      <w:start w:val="1"/>
+      <w:numFmt w:val="lowerRoman"/>
+      <w:lvlText w:val="%6."/>
+      <w:lvlJc w:val="right"/>
+      <w:pPr>
+        <w:ind w:left="4680" w:hanging="180"/>
+      </w:pPr>
+    </w:lvl>
+    <w:lvl w:ilvl="6">
+      <w:start w:val="1"/>
+      <w:numFmt w:val="decimal"/>
+      <w:lvlText w:val="%7."/>
+      <w:lvlJc w:val="left"/>
+      <w:pPr>
+        <w:ind w:left="5400" w:hanging="360"/>
+      </w:pPr>
+    </w:lvl>
+    <w:lvl w:ilvl="7">
+      <w:start w:val="1"/>
+      <w:numFmt w:val="lowerLetter"/>
+      <w:lvlText w:val="%8."/>
+      <w:lvlJc w:val="left"/>
+      <w:pPr>
+        <w:ind w:left="6120" w:hanging="360"/>
+      </w:pPr>
+    </w:lvl>
+    <w:lvl w:ilvl="8">
+      <w:start w:val="1"/>
+      <w:numFmt w:val="lowerRoman"/>
+      <w:lvlText w:val="%9."/>
+      <w:lvlJc w:val="right"/>
+      <w:pPr>
+        <w:ind w:left="6840" w:hanging="180"/>
+      </w:pPr>
+    </w:lvl>
+  </w:abstractNum>
+  <w:abstractNum w:abstractNumId="1" w15:restartNumberingAfterBreak="0">
+    <w:nsid w:val="062574BE"/>
+    <w:multiLevelType w:val="multilevel"/>
+    <w:tmpl w:val="D63661FC"/>
+    <w:lvl w:ilvl="0">
+      <w:start w:val="1"/>
+      <w:numFmt w:val="decimal"/>
+      <w:lvlText w:val="%1."/>
+      <w:lvlJc w:val="left"/>
+      <w:pPr>
+        <w:ind w:left="1080" w:hanging="360"/>
+      </w:pPr>
+      <w:rPr>
+        <w:color w:val="000000"/>
+      </w:rPr>
+    </w:lvl>
+    <w:lvl w:ilvl="1">
+      <w:start w:val="1"/>
+      <w:numFmt w:val="lowerLetter"/>
+      <w:lvlText w:val="%2."/>
+      <w:lvlJc w:val="left"/>
+      <w:pPr>
+        <w:ind w:left="1800" w:hanging="360"/>
+      </w:pPr>
+    </w:lvl>
+    <w:lvl w:ilvl="2">
+      <w:start w:val="1"/>
+      <w:numFmt w:val="lowerRoman"/>
+      <w:lvlText w:val="%3."/>
+      <w:lvlJc w:val="right"/>
+      <w:pPr>
+        <w:ind w:left="2520" w:hanging="180"/>
+      </w:pPr>
+    </w:lvl>
+    <w:lvl w:ilvl="3">
+      <w:start w:val="1"/>
+      <w:numFmt w:val="decimal"/>
+      <w:lvlText w:val="%4."/>
+      <w:lvlJc w:val="left"/>
+      <w:pPr>
+        <w:ind w:left="3240" w:hanging="360"/>
+      </w:pPr>
+    </w:lvl>
+    <w:lvl w:ilvl="4">
+      <w:start w:val="1"/>
+      <w:numFmt w:val="lowerLetter"/>
+      <w:lvlText w:val="%5."/>
+      <w:lvlJc w:val="left"/>
+      <w:pPr>
+        <w:ind w:left="3960" w:hanging="360"/>
+      </w:pPr>
+    </w:lvl>
+    <w:lvl w:ilvl="5">
+      <w:start w:val="1"/>
+      <w:numFmt w:val="lowerRoman"/>
+      <w:lvlText w:val="%6."/>
+      <w:lvlJc w:val="right"/>
+      <w:pPr>
+        <w:ind w:left="4680" w:hanging="180"/>
+      </w:pPr>
+    </w:lvl>
+    <w:lvl w:ilvl="6">
+      <w:start w:val="1"/>
+      <w:numFmt w:val="decimal"/>
+      <w:lvlText w:val="%7."/>
+      <w:lvlJc w:val="left"/>
+      <w:pPr>
+        <w:ind w:left="5400" w:hanging="360"/>
+      </w:pPr>
+    </w:lvl>
+    <w:lvl w:ilvl="7">
+      <w:start w:val="1"/>
+      <w:numFmt w:val="lowerLetter"/>
+      <w:lvlText w:val="%8."/>
+      <w:lvlJc w:val="left"/>
+      <w:pPr>
+        <w:ind w:left="6120" w:hanging="360"/>
+      </w:pPr>
+    </w:lvl>
+    <w:lvl w:ilvl="8">
+      <w:start w:val="1"/>
+      <w:numFmt w:val="lowerRoman"/>
+      <w:lvlText w:val="%9."/>
+      <w:lvlJc w:val="right"/>
+      <w:pPr>
+        <w:ind w:left="6840" w:hanging="180"/>
+      </w:pPr>
+    </w:lvl>
+  </w:abstractNum>
+  <w:abstractNum w:abstractNumId="2" w15:restartNumberingAfterBreak="0">
+    <w:nsid w:val="143F60DF"/>
+    <w:multiLevelType w:val="multilevel"/>
+    <w:tmpl w:val="23363B80"/>
+    <w:lvl w:ilvl="0">
+      <w:start w:val="1"/>
+      <w:numFmt w:val="decimal"/>
+      <w:lvlText w:val="%1."/>
+      <w:lvlJc w:val="left"/>
+      <w:pPr>
+        <w:ind w:left="1080" w:hanging="360"/>
+      </w:pPr>
+      <w:rPr>
+        <w:color w:val="000000"/>
+      </w:rPr>
+    </w:lvl>
+    <w:lvl w:ilvl="1">
+      <w:start w:val="1"/>
+      <w:numFmt w:val="lowerLetter"/>
+      <w:lvlText w:val="%2."/>
+      <w:lvlJc w:val="left"/>
+      <w:pPr>
+        <w:ind w:left="1800" w:hanging="360"/>
+      </w:pPr>
+    </w:lvl>
+    <w:lvl w:ilvl="2">
+      <w:start w:val="1"/>
+      <w:numFmt w:val="lowerRoman"/>
+      <w:lvlText w:val="%3."/>
+      <w:lvlJc w:val="right"/>
+      <w:pPr>
+        <w:ind w:left="2520" w:hanging="180"/>
+      </w:pPr>
+    </w:lvl>
+    <w:lvl w:ilvl="3">
+      <w:start w:val="1"/>
+      <w:numFmt w:val="decimal"/>
+      <w:lvlText w:val="%4."/>
+      <w:lvlJc w:val="left"/>
+      <w:pPr>
+        <w:ind w:left="3240" w:hanging="360"/>
+      </w:pPr>
+    </w:lvl>
+    <w:lvl w:ilvl="4">
+      <w:start w:val="1"/>
+      <w:numFmt w:val="lowerLetter"/>
+      <w:lvlText w:val="%5."/>
+      <w:lvlJc w:val="left"/>
+      <w:pPr>
+        <w:ind w:left="3960" w:hanging="360"/>
+      </w:pPr>
+    </w:lvl>
+    <w:lvl w:ilvl="5">
+      <w:start w:val="1"/>
+      <w:numFmt w:val="lowerRoman"/>
+      <w:lvlText w:val="%6."/>
+      <w:lvlJc w:val="right"/>
+      <w:pPr>
+        <w:ind w:left="4680" w:hanging="180"/>
+      </w:pPr>
+    </w:lvl>
+    <w:lvl w:ilvl="6">
+      <w:start w:val="1"/>
+      <w:numFmt w:val="decimal"/>
+      <w:lvlText w:val="%7."/>
+      <w:lvlJc w:val="left"/>
+      <w:pPr>
+        <w:ind w:left="5400" w:hanging="360"/>
+      </w:pPr>
+    </w:lvl>
+    <w:lvl w:ilvl="7">
+      <w:start w:val="1"/>
+      <w:numFmt w:val="lowerLetter"/>
+      <w:lvlText w:val="%8."/>
+      <w:lvlJc w:val="left"/>
+      <w:pPr>
+        <w:ind w:left="6120" w:hanging="360"/>
+      </w:pPr>
+    </w:lvl>
+    <w:lvl w:ilvl="8">
+      <w:start w:val="1"/>
+      <w:numFmt w:val="lowerRoman"/>
+      <w:lvlText w:val="%9."/>
+      <w:lvlJc w:val="right"/>
+      <w:pPr>
+        <w:ind w:left="6840" w:hanging="180"/>
+      </w:pPr>
+    </w:lvl>
+  </w:abstractNum>
+  <w:abstractNum w:abstractNumId="3" w15:restartNumberingAfterBreak="0">
+    <w:nsid w:val="177345C8"/>
+    <w:multiLevelType w:val="multilevel"/>
+    <w:tmpl w:val="A6163172"/>
+    <w:lvl w:ilvl="0">
+      <w:start w:val="1"/>
+      <w:numFmt w:val="decimal"/>
+      <w:lvlText w:val="%1."/>
+      <w:lvlJc w:val="left"/>
+      <w:pPr>
+        <w:ind w:left="1080" w:hanging="360"/>
+      </w:pPr>
+      <w:rPr>
+        <w:color w:val="000000"/>
+      </w:rPr>
+    </w:lvl>
+    <w:lvl w:ilvl="1">
+      <w:start w:val="1"/>
+      <w:numFmt w:val="lowerLetter"/>
+      <w:lvlText w:val="%2."/>
+      <w:lvlJc w:val="left"/>
+      <w:pPr>
+        <w:ind w:left="1800" w:hanging="360"/>
+      </w:pPr>
+    </w:lvl>
+    <w:lvl w:ilvl="2">
+      <w:start w:val="1"/>
+      <w:numFmt w:val="lowerRoman"/>
+      <w:lvlText w:val="%3."/>
+      <w:lvlJc w:val="right"/>
+      <w:pPr>
+        <w:ind w:left="2520" w:hanging="180"/>
+      </w:pPr>
+    </w:lvl>
+    <w:lvl w:ilvl="3">
+      <w:start w:val="1"/>
+      <w:numFmt w:val="decimal"/>
+      <w:lvlText w:val="%4."/>
+      <w:lvlJc w:val="left"/>
+      <w:pPr>
+        <w:ind w:left="3240" w:hanging="360"/>
+      </w:pPr>
+    </w:lvl>
+    <w:lvl w:ilvl="4">
+      <w:start w:val="1"/>
+      <w:numFmt w:val="lowerLetter"/>
+      <w:lvlText w:val="%5."/>
+      <w:lvlJc w:val="left"/>
+      <w:pPr>
+        <w:ind w:left="3960" w:hanging="360"/>
+      </w:pPr>
+    </w:lvl>
+    <w:lvl w:ilvl="5">
+      <w:start w:val="1"/>
+      <w:numFmt w:val="lowerRoman"/>
+      <w:lvlText w:val="%6."/>
+      <w:lvlJc w:val="right"/>
+      <w:pPr>
+        <w:ind w:left="4680" w:hanging="180"/>
+      </w:pPr>
+    </w:lvl>
+    <w:lvl w:ilvl="6">
+      <w:start w:val="1"/>
+      <w:numFmt w:val="decimal"/>
+      <w:lvlText w:val="%7."/>
+      <w:lvlJc w:val="left"/>
+      <w:pPr>
+        <w:ind w:left="5400" w:hanging="360"/>
+      </w:pPr>
+    </w:lvl>
+    <w:lvl w:ilvl="7">
+      <w:start w:val="1"/>
+      <w:numFmt w:val="lowerLetter"/>
+      <w:lvlText w:val="%8."/>
+      <w:lvlJc w:val="left"/>
+      <w:pPr>
+        <w:ind w:left="6120" w:hanging="360"/>
+      </w:pPr>
+    </w:lvl>
+    <w:lvl w:ilvl="8">
+      <w:start w:val="1"/>
+      <w:numFmt w:val="lowerRoman"/>
+      <w:lvlText w:val="%9."/>
+      <w:lvlJc w:val="right"/>
+      <w:pPr>
+        <w:ind w:left="6840" w:hanging="180"/>
+      </w:pPr>
+    </w:lvl>
+  </w:abstractNum>
+  <w:abstractNum w:abstractNumId="4" w15:restartNumberingAfterBreak="0">
+    <w:nsid w:val="1CC73CDF"/>
+    <w:multiLevelType w:val="multilevel"/>
+    <w:tmpl w:val="05AA9CF4"/>
+    <w:lvl w:ilvl="0">
+      <w:start w:val="1"/>
+      <w:numFmt w:val="bullet"/>
+      <w:lvlText w:val="●"/>
+      <w:lvlJc w:val="left"/>
+      <w:pPr>
+        <w:ind w:left="1440" w:hanging="360"/>
+      </w:pPr>
+      <w:rPr>
+        <w:rFonts w:ascii="Noto Sans Symbols" w:eastAsia="Noto Sans Symbols" w:hAnsi="Noto Sans Symbols" w:cs="Noto Sans Symbols"/>
+      </w:rPr>
+    </w:lvl>
+    <w:lvl w:ilvl="1">
+      <w:start w:val="1"/>
+      <w:numFmt w:val="bullet"/>
+      <w:lvlText w:val="o"/>
+      <w:lvlJc w:val="left"/>
+      <w:pPr>
+        <w:ind w:left="2160" w:hanging="360"/>
+      </w:pPr>
+      <w:rPr>
+        <w:rFonts w:ascii="Courier New" w:eastAsia="Courier New" w:hAnsi="Courier New" w:cs="Courier New"/>
+      </w:rPr>
+    </w:lvl>
+    <w:lvl w:ilvl="2">
+      <w:start w:val="1"/>
+      <w:numFmt w:val="bullet"/>
+      <w:lvlText w:val="▪"/>
+      <w:lvlJc w:val="left"/>
+      <w:pPr>
+        <w:ind w:left="2880" w:hanging="360"/>
+      </w:pPr>
+      <w:rPr>
+        <w:rFonts w:ascii="Noto Sans Symbols" w:eastAsia="Noto Sans Symbols" w:hAnsi="Noto Sans Symbols" w:cs="Noto Sans Symbols"/>
+      </w:rPr>
+    </w:lvl>
+    <w:lvl w:ilvl="3">
+      <w:start w:val="1"/>
+      <w:numFmt w:val="bullet"/>
+      <w:lvlText w:val="●"/>
+      <w:lvlJc w:val="left"/>
+      <w:pPr>
+        <w:ind w:left="3600" w:hanging="360"/>
+      </w:pPr>
+      <w:rPr>
+        <w:rFonts w:ascii="Noto Sans Symbols" w:eastAsia="Noto Sans Symbols" w:hAnsi="Noto Sans Symbols" w:cs="Noto Sans Symbols"/>
+      </w:rPr>
+    </w:lvl>
+    <w:lvl w:ilvl="4">
+      <w:start w:val="1"/>
+      <w:numFmt w:val="bullet"/>
+      <w:lvlText w:val="o"/>
+      <w:lvlJc w:val="left"/>
+      <w:pPr>
+        <w:ind w:left="4320" w:hanging="360"/>
+      </w:pPr>
+      <w:rPr>
+        <w:rFonts w:ascii="Courier New" w:eastAsia="Courier New" w:hAnsi="Courier New" w:cs="Courier New"/>
+      </w:rPr>
+    </w:lvl>
+    <w:lvl w:ilvl="5">
+      <w:start w:val="1"/>
+      <w:numFmt w:val="bullet"/>
+      <w:lvlText w:val="▪"/>
+      <w:lvlJc w:val="left"/>
+      <w:pPr>
+        <w:ind w:left="5040" w:hanging="360"/>
+      </w:pPr>
+      <w:rPr>
+        <w:rFonts w:ascii="Noto Sans Symbols" w:eastAsia="Noto Sans Symbols" w:hAnsi="Noto Sans Symbols" w:cs="Noto Sans Symbols"/>
+      </w:rPr>
+    </w:lvl>
+    <w:lvl w:ilvl="6">
+      <w:start w:val="1"/>
+      <w:numFmt w:val="bullet"/>
+      <w:lvlText w:val="●"/>
+      <w:lvlJc w:val="left"/>
+      <w:pPr>
+        <w:ind w:left="5760" w:hanging="360"/>
+      </w:pPr>
+      <w:rPr>
+        <w:rFonts w:ascii="Noto Sans Symbols" w:eastAsia="Noto Sans Symbols" w:hAnsi="Noto Sans Symbols" w:cs="Noto Sans Symbols"/>
+      </w:rPr>
+    </w:lvl>
+    <w:lvl w:ilvl="7">
+      <w:start w:val="1"/>
+      <w:numFmt w:val="bullet"/>
+      <w:lvlText w:val="o"/>
+      <w:lvlJc w:val="left"/>
+      <w:pPr>
+        <w:ind w:left="6480" w:hanging="360"/>
+      </w:pPr>
+      <w:rPr>
+        <w:rFonts w:ascii="Courier New" w:eastAsia="Courier New" w:hAnsi="Courier New" w:cs="Courier New"/>
+      </w:rPr>
+    </w:lvl>
+    <w:lvl w:ilvl="8">
+      <w:start w:val="1"/>
+      <w:numFmt w:val="bullet"/>
+      <w:lvlText w:val="▪"/>
+      <w:lvlJc w:val="left"/>
+      <w:pPr>
+        <w:ind w:left="7200" w:hanging="360"/>
+      </w:pPr>
+      <w:rPr>
+        <w:rFonts w:ascii="Noto Sans Symbols" w:eastAsia="Noto Sans Symbols" w:hAnsi="Noto Sans Symbols" w:cs="Noto Sans Symbols"/>
+      </w:rPr>
+    </w:lvl>
+  </w:abstractNum>
+  <w:abstractNum w:abstractNumId="5" w15:restartNumberingAfterBreak="0">
+    <w:nsid w:val="222B7A33"/>
+    <w:multiLevelType w:val="hybridMultilevel"/>
+    <w:tmpl w:val="6E8C806E"/>
+    <w:lvl w:ilvl="0" w:tplc="2000000F">
+      <w:start w:val="1"/>
+      <w:numFmt w:val="decimal"/>
+      <w:lvlText w:val="%1."/>
+      <w:lvlJc w:val="left"/>
+      <w:pPr>
+        <w:ind w:left="1440" w:hanging="360"/>
+      </w:pPr>
+    </w:lvl>
+    <w:lvl w:ilvl="1" w:tplc="20000019" w:tentative="1">
+      <w:start w:val="1"/>
+      <w:numFmt w:val="lowerLetter"/>
+      <w:lvlText w:val="%2."/>
+      <w:lvlJc w:val="left"/>
+      <w:pPr>
+        <w:ind w:left="2160" w:hanging="360"/>
+      </w:pPr>
+    </w:lvl>
+    <w:lvl w:ilvl="2" w:tplc="2000001B" w:tentative="1">
+      <w:start w:val="1"/>
+      <w:numFmt w:val="lowerRoman"/>
+      <w:lvlText w:val="%3."/>
+      <w:lvlJc w:val="right"/>
+      <w:pPr>
+        <w:ind w:left="2880" w:hanging="180"/>
+      </w:pPr>
+    </w:lvl>
+    <w:lvl w:ilvl="3" w:tplc="2000000F" w:tentative="1">
+      <w:start w:val="1"/>
+      <w:numFmt w:val="decimal"/>
+      <w:lvlText w:val="%4."/>
+      <w:lvlJc w:val="left"/>
+      <w:pPr>
+        <w:ind w:left="3600" w:hanging="360"/>
+      </w:pPr>
+    </w:lvl>
+    <w:lvl w:ilvl="4" w:tplc="20000019" w:tentative="1">
+      <w:start w:val="1"/>
+      <w:numFmt w:val="lowerLetter"/>
+      <w:lvlText w:val="%5."/>
+      <w:lvlJc w:val="left"/>
+      <w:pPr>
+        <w:ind w:left="4320" w:hanging="360"/>
+      </w:pPr>
+    </w:lvl>
+    <w:lvl w:ilvl="5" w:tplc="2000001B" w:tentative="1">
+      <w:start w:val="1"/>
+      <w:numFmt w:val="lowerRoman"/>
+      <w:lvlText w:val="%6."/>
+      <w:lvlJc w:val="right"/>
+      <w:pPr>
+        <w:ind w:left="5040" w:hanging="180"/>
+      </w:pPr>
+    </w:lvl>
+    <w:lvl w:ilvl="6" w:tplc="2000000F" w:tentative="1">
+      <w:start w:val="1"/>
+      <w:numFmt w:val="decimal"/>
+      <w:lvlText w:val="%7."/>
+      <w:lvlJc w:val="left"/>
+      <w:pPr>
+        <w:ind w:left="5760" w:hanging="360"/>
+      </w:pPr>
+    </w:lvl>
+    <w:lvl w:ilvl="7" w:tplc="20000019" w:tentative="1">
+      <w:start w:val="1"/>
+      <w:numFmt w:val="lowerLetter"/>
+      <w:lvlText w:val="%8."/>
+      <w:lvlJc w:val="left"/>
+      <w:pPr>
+        <w:ind w:left="6480" w:hanging="360"/>
+      </w:pPr>
+    </w:lvl>
+    <w:lvl w:ilvl="8" w:tplc="2000001B" w:tentative="1">
+      <w:start w:val="1"/>
+      <w:numFmt w:val="lowerRoman"/>
+      <w:lvlText w:val="%9."/>
+      <w:lvlJc w:val="right"/>
+      <w:pPr>
+        <w:ind w:left="7200" w:hanging="180"/>
+      </w:pPr>
+    </w:lvl>
+  </w:abstractNum>
+  <w:abstractNum w:abstractNumId="6" w15:restartNumberingAfterBreak="0">
+    <w:nsid w:val="2C711FD6"/>
+    <w:multiLevelType w:val="hybridMultilevel"/>
+    <w:tmpl w:val="0D8401A8"/>
+    <w:lvl w:ilvl="0" w:tplc="2000000F">
+      <w:start w:val="1"/>
+      <w:numFmt w:val="decimal"/>
+      <w:lvlText w:val="%1."/>
+      <w:lvlJc w:val="left"/>
+      <w:pPr>
+        <w:ind w:left="2520" w:hanging="360"/>
+      </w:pPr>
+    </w:lvl>
+    <w:lvl w:ilvl="1" w:tplc="20000019" w:tentative="1">
+      <w:start w:val="1"/>
+      <w:numFmt w:val="lowerLetter"/>
+      <w:lvlText w:val="%2."/>
+      <w:lvlJc w:val="left"/>
+      <w:pPr>
+        <w:ind w:left="3240" w:hanging="360"/>
+      </w:pPr>
+    </w:lvl>
+    <w:lvl w:ilvl="2" w:tplc="2000001B" w:tentative="1">
+      <w:start w:val="1"/>
+      <w:numFmt w:val="lowerRoman"/>
+      <w:lvlText w:val="%3."/>
+      <w:lvlJc w:val="right"/>
+      <w:pPr>
+        <w:ind w:left="3960" w:hanging="180"/>
+      </w:pPr>
+    </w:lvl>
+    <w:lvl w:ilvl="3" w:tplc="2000000F" w:tentative="1">
+      <w:start w:val="1"/>
+      <w:numFmt w:val="decimal"/>
+      <w:lvlText w:val="%4."/>
+      <w:lvlJc w:val="left"/>
+      <w:pPr>
+        <w:ind w:left="4680" w:hanging="360"/>
+      </w:pPr>
+    </w:lvl>
+    <w:lvl w:ilvl="4" w:tplc="20000019" w:tentative="1">
+      <w:start w:val="1"/>
+      <w:numFmt w:val="lowerLetter"/>
+      <w:lvlText w:val="%5."/>
+      <w:lvlJc w:val="left"/>
+      <w:pPr>
+        <w:ind w:left="5400" w:hanging="360"/>
+      </w:pPr>
+    </w:lvl>
+    <w:lvl w:ilvl="5" w:tplc="2000001B" w:tentative="1">
+      <w:start w:val="1"/>
+      <w:numFmt w:val="lowerRoman"/>
+      <w:lvlText w:val="%6."/>
+      <w:lvlJc w:val="right"/>
+      <w:pPr>
+        <w:ind w:left="6120" w:hanging="180"/>
+      </w:pPr>
+    </w:lvl>
+    <w:lvl w:ilvl="6" w:tplc="2000000F" w:tentative="1">
+      <w:start w:val="1"/>
+      <w:numFmt w:val="decimal"/>
+      <w:lvlText w:val="%7."/>
+      <w:lvlJc w:val="left"/>
+      <w:pPr>
+        <w:ind w:left="6840" w:hanging="360"/>
+      </w:pPr>
+    </w:lvl>
+    <w:lvl w:ilvl="7" w:tplc="20000019" w:tentative="1">
+      <w:start w:val="1"/>
+      <w:numFmt w:val="lowerLetter"/>
+      <w:lvlText w:val="%8."/>
+      <w:lvlJc w:val="left"/>
+      <w:pPr>
+        <w:ind w:left="7560" w:hanging="360"/>
+      </w:pPr>
+    </w:lvl>
+    <w:lvl w:ilvl="8" w:tplc="2000001B" w:tentative="1">
+      <w:start w:val="1"/>
+      <w:numFmt w:val="lowerRoman"/>
+      <w:lvlText w:val="%9."/>
+      <w:lvlJc w:val="right"/>
+      <w:pPr>
+        <w:ind w:left="8280" w:hanging="180"/>
+      </w:pPr>
+    </w:lvl>
+  </w:abstractNum>
+  <w:abstractNum w:abstractNumId="7" w15:restartNumberingAfterBreak="0">
+    <w:nsid w:val="2F6874E1"/>
+    <w:multiLevelType w:val="multilevel"/>
+    <w:tmpl w:val="7F5A3E3C"/>
+    <w:lvl w:ilvl="0">
+      <w:start w:val="1"/>
+      <w:numFmt w:val="decimal"/>
+      <w:lvlText w:val="%1."/>
+      <w:lvlJc w:val="left"/>
+      <w:pPr>
+        <w:ind w:left="1080" w:hanging="360"/>
+      </w:pPr>
+    </w:lvl>
+    <w:lvl w:ilvl="1">
+      <w:start w:val="1"/>
+      <w:numFmt w:val="lowerLetter"/>
+      <w:lvlText w:val="%2."/>
+      <w:lvlJc w:val="left"/>
+      <w:pPr>
+        <w:ind w:left="1800" w:hanging="360"/>
+      </w:pPr>
+    </w:lvl>
+    <w:lvl w:ilvl="2">
+      <w:start w:val="1"/>
+      <w:numFmt w:val="lowerRoman"/>
+      <w:lvlText w:val="%3."/>
+      <w:lvlJc w:val="right"/>
+      <w:pPr>
+        <w:ind w:left="2520" w:hanging="180"/>
+      </w:pPr>
+    </w:lvl>
+    <w:lvl w:ilvl="3">
+      <w:start w:val="1"/>
+      <w:numFmt w:val="decimal"/>
+      <w:lvlText w:val="%4."/>
+      <w:lvlJc w:val="left"/>
+      <w:pPr>
+        <w:ind w:left="3240" w:hanging="360"/>
+      </w:pPr>
+    </w:lvl>
+    <w:lvl w:ilvl="4">
+      <w:start w:val="1"/>
+      <w:numFmt w:val="lowerLetter"/>
+      <w:lvlText w:val="%5."/>
+      <w:lvlJc w:val="left"/>
+      <w:pPr>
+        <w:ind w:left="3960" w:hanging="360"/>
+      </w:pPr>
+    </w:lvl>
+    <w:lvl w:ilvl="5">
+      <w:start w:val="1"/>
+      <w:numFmt w:val="lowerRoman"/>
+      <w:lvlText w:val="%6."/>
+      <w:lvlJc w:val="right"/>
+      <w:pPr>
+        <w:ind w:left="4680" w:hanging="180"/>
+      </w:pPr>
+    </w:lvl>
+    <w:lvl w:ilvl="6">
+      <w:start w:val="1"/>
+      <w:numFmt w:val="decimal"/>
+      <w:lvlText w:val="%7."/>
+      <w:lvlJc w:val="left"/>
+      <w:pPr>
+        <w:ind w:left="5400" w:hanging="360"/>
+      </w:pPr>
+    </w:lvl>
+    <w:lvl w:ilvl="7">
+      <w:start w:val="1"/>
+      <w:numFmt w:val="lowerLetter"/>
+      <w:lvlText w:val="%8."/>
+      <w:lvlJc w:val="left"/>
+      <w:pPr>
+        <w:ind w:left="6120" w:hanging="360"/>
+      </w:pPr>
+    </w:lvl>
+    <w:lvl w:ilvl="8">
+      <w:start w:val="1"/>
+      <w:numFmt w:val="lowerRoman"/>
+      <w:lvlText w:val="%9."/>
+      <w:lvlJc w:val="right"/>
+      <w:pPr>
+        <w:ind w:left="6840" w:hanging="180"/>
+      </w:pPr>
+    </w:lvl>
+  </w:abstractNum>
+  <w:abstractNum w:abstractNumId="8" w15:restartNumberingAfterBreak="0">
+    <w:nsid w:val="39524F27"/>
+    <w:multiLevelType w:val="hybridMultilevel"/>
+    <w:tmpl w:val="BB1A4CDA"/>
+    <w:lvl w:ilvl="0" w:tplc="2000000F">
+      <w:start w:val="1"/>
+      <w:numFmt w:val="decimal"/>
+      <w:lvlText w:val="%1."/>
+      <w:lvlJc w:val="left"/>
+      <w:pPr>
+        <w:ind w:left="1800" w:hanging="360"/>
+      </w:pPr>
+    </w:lvl>
+    <w:lvl w:ilvl="1" w:tplc="20000019" w:tentative="1">
+      <w:start w:val="1"/>
+      <w:numFmt w:val="lowerLetter"/>
+      <w:lvlText w:val="%2."/>
+      <w:lvlJc w:val="left"/>
+      <w:pPr>
+        <w:ind w:left="2520" w:hanging="360"/>
+      </w:pPr>
+    </w:lvl>
+    <w:lvl w:ilvl="2" w:tplc="2000001B" w:tentative="1">
+      <w:start w:val="1"/>
+      <w:numFmt w:val="lowerRoman"/>
+      <w:lvlText w:val="%3."/>
+      <w:lvlJc w:val="right"/>
+      <w:pPr>
+        <w:ind w:left="3240" w:hanging="180"/>
+      </w:pPr>
+    </w:lvl>
+    <w:lvl w:ilvl="3" w:tplc="2000000F" w:tentative="1">
+      <w:start w:val="1"/>
+      <w:numFmt w:val="decimal"/>
+      <w:lvlText w:val="%4."/>
+      <w:lvlJc w:val="left"/>
+      <w:pPr>
+        <w:ind w:left="3960" w:hanging="360"/>
+      </w:pPr>
+    </w:lvl>
+    <w:lvl w:ilvl="4" w:tplc="20000019" w:tentative="1">
+      <w:start w:val="1"/>
+      <w:numFmt w:val="lowerLetter"/>
+      <w:lvlText w:val="%5."/>
+      <w:lvlJc w:val="left"/>
+      <w:pPr>
+        <w:ind w:left="4680" w:hanging="360"/>
+      </w:pPr>
+    </w:lvl>
+    <w:lvl w:ilvl="5" w:tplc="2000001B" w:tentative="1">
+      <w:start w:val="1"/>
+      <w:numFmt w:val="lowerRoman"/>
+      <w:lvlText w:val="%6."/>
+      <w:lvlJc w:val="right"/>
+      <w:pPr>
+        <w:ind w:left="5400" w:hanging="180"/>
+      </w:pPr>
+    </w:lvl>
+    <w:lvl w:ilvl="6" w:tplc="2000000F" w:tentative="1">
+      <w:start w:val="1"/>
+      <w:numFmt w:val="decimal"/>
+      <w:lvlText w:val="%7."/>
+      <w:lvlJc w:val="left"/>
+      <w:pPr>
+        <w:ind w:left="6120" w:hanging="360"/>
+      </w:pPr>
+    </w:lvl>
+    <w:lvl w:ilvl="7" w:tplc="20000019" w:tentative="1">
+      <w:start w:val="1"/>
+      <w:numFmt w:val="lowerLetter"/>
+      <w:lvlText w:val="%8."/>
+      <w:lvlJc w:val="left"/>
+      <w:pPr>
+        <w:ind w:left="6840" w:hanging="360"/>
+      </w:pPr>
+    </w:lvl>
+    <w:lvl w:ilvl="8" w:tplc="2000001B" w:tentative="1">
+      <w:start w:val="1"/>
+      <w:numFmt w:val="lowerRoman"/>
+      <w:lvlText w:val="%9."/>
+      <w:lvlJc w:val="right"/>
+      <w:pPr>
+        <w:ind w:left="7560" w:hanging="180"/>
+      </w:pPr>
+    </w:lvl>
+  </w:abstractNum>
+  <w:abstractNum w:abstractNumId="9" w15:restartNumberingAfterBreak="0">
+    <w:nsid w:val="3DF6450D"/>
+    <w:multiLevelType w:val="multilevel"/>
+    <w:tmpl w:val="A2263A62"/>
+    <w:lvl w:ilvl="0">
+      <w:start w:val="1"/>
+      <w:numFmt w:val="bullet"/>
+      <w:lvlText w:val="●"/>
+      <w:lvlJc w:val="left"/>
+      <w:pPr>
+        <w:ind w:left="1440" w:hanging="360"/>
+      </w:pPr>
+      <w:rPr>
+        <w:rFonts w:ascii="Noto Sans Symbols" w:eastAsia="Noto Sans Symbols" w:hAnsi="Noto Sans Symbols" w:cs="Noto Sans Symbols"/>
+      </w:rPr>
+    </w:lvl>
+    <w:lvl w:ilvl="1">
+      <w:start w:val="1"/>
+      <w:numFmt w:val="bullet"/>
+      <w:lvlText w:val="o"/>
+      <w:lvlJc w:val="left"/>
+      <w:pPr>
+        <w:ind w:left="2160" w:hanging="360"/>
+      </w:pPr>
+      <w:rPr>
+        <w:rFonts w:ascii="Courier New" w:eastAsia="Courier New" w:hAnsi="Courier New" w:cs="Courier New"/>
+      </w:rPr>
+    </w:lvl>
+    <w:lvl w:ilvl="2">
+      <w:start w:val="1"/>
+      <w:numFmt w:val="bullet"/>
+      <w:lvlText w:val="▪"/>
+      <w:lvlJc w:val="left"/>
+      <w:pPr>
+        <w:ind w:left="2880" w:hanging="360"/>
+      </w:pPr>
+      <w:rPr>
+        <w:rFonts w:ascii="Noto Sans Symbols" w:eastAsia="Noto Sans Symbols" w:hAnsi="Noto Sans Symbols" w:cs="Noto Sans Symbols"/>
+      </w:rPr>
+    </w:lvl>
+    <w:lvl w:ilvl="3">
+      <w:start w:val="1"/>
+      <w:numFmt w:val="bullet"/>
+      <w:lvlText w:val="●"/>
+      <w:lvlJc w:val="left"/>
+      <w:pPr>
+        <w:ind w:left="3600" w:hanging="360"/>
+      </w:pPr>
+      <w:rPr>
+        <w:rFonts w:ascii="Noto Sans Symbols" w:eastAsia="Noto Sans Symbols" w:hAnsi="Noto Sans Symbols" w:cs="Noto Sans Symbols"/>
+      </w:rPr>
+    </w:lvl>
+    <w:lvl w:ilvl="4">
+      <w:start w:val="1"/>
+      <w:numFmt w:val="bullet"/>
+      <w:lvlText w:val="o"/>
+      <w:lvlJc w:val="left"/>
+      <w:pPr>
+        <w:ind w:left="4320" w:hanging="360"/>
+      </w:pPr>
+      <w:rPr>
+        <w:rFonts w:ascii="Courier New" w:eastAsia="Courier New" w:hAnsi="Courier New" w:cs="Courier New"/>
+      </w:rPr>
+    </w:lvl>
+    <w:lvl w:ilvl="5">
+      <w:start w:val="1"/>
+      <w:numFmt w:val="bullet"/>
+      <w:lvlText w:val="▪"/>
+      <w:lvlJc w:val="left"/>
+      <w:pPr>
+        <w:ind w:left="5040" w:hanging="360"/>
+      </w:pPr>
+      <w:rPr>
+        <w:rFonts w:ascii="Noto Sans Symbols" w:eastAsia="Noto Sans Symbols" w:hAnsi="Noto Sans Symbols" w:cs="Noto Sans Symbols"/>
+      </w:rPr>
+    </w:lvl>
+    <w:lvl w:ilvl="6">
+      <w:start w:val="1"/>
+      <w:numFmt w:val="bullet"/>
+      <w:lvlText w:val="●"/>
+      <w:lvlJc w:val="left"/>
+      <w:pPr>
+        <w:ind w:left="5760" w:hanging="360"/>
+      </w:pPr>
+      <w:rPr>
+        <w:rFonts w:ascii="Noto Sans Symbols" w:eastAsia="Noto Sans Symbols" w:hAnsi="Noto Sans Symbols" w:cs="Noto Sans Symbols"/>
+      </w:rPr>
+    </w:lvl>
+    <w:lvl w:ilvl="7">
+      <w:start w:val="1"/>
+      <w:numFmt w:val="bullet"/>
+      <w:lvlText w:val="o"/>
+      <w:lvlJc w:val="left"/>
+      <w:pPr>
+        <w:ind w:left="6480" w:hanging="360"/>
+      </w:pPr>
+      <w:rPr>
+        <w:rFonts w:ascii="Courier New" w:eastAsia="Courier New" w:hAnsi="Courier New" w:cs="Courier New"/>
+      </w:rPr>
+    </w:lvl>
+    <w:lvl w:ilvl="8">
+      <w:start w:val="1"/>
+      <w:numFmt w:val="bullet"/>
+      <w:lvlText w:val="▪"/>
+      <w:lvlJc w:val="left"/>
+      <w:pPr>
+        <w:ind w:left="7200" w:hanging="360"/>
+      </w:pPr>
+      <w:rPr>
+        <w:rFonts w:ascii="Noto Sans Symbols" w:eastAsia="Noto Sans Symbols" w:hAnsi="Noto Sans Symbols" w:cs="Noto Sans Symbols"/>
+      </w:rPr>
+    </w:lvl>
+  </w:abstractNum>
+  <w:abstractNum w:abstractNumId="10" w15:restartNumberingAfterBreak="0">
+    <w:nsid w:val="3E8C3D39"/>
+    <w:multiLevelType w:val="multilevel"/>
+    <w:tmpl w:val="E7F8C02C"/>
+    <w:lvl w:ilvl="0">
+      <w:start w:val="1"/>
+      <w:numFmt w:val="bullet"/>
+      <w:lvlText w:val="●"/>
+      <w:lvlJc w:val="left"/>
+      <w:pPr>
+        <w:ind w:left="1440" w:hanging="360"/>
+      </w:pPr>
+      <w:rPr>
+        <w:rFonts w:ascii="Noto Sans Symbols" w:eastAsia="Noto Sans Symbols" w:hAnsi="Noto Sans Symbols" w:cs="Noto Sans Symbols"/>
+      </w:rPr>
+    </w:lvl>
+    <w:lvl w:ilvl="1">
+      <w:start w:val="1"/>
+      <w:numFmt w:val="bullet"/>
+      <w:lvlText w:val="o"/>
+      <w:lvlJc w:val="left"/>
+      <w:pPr>
+        <w:ind w:left="2160" w:hanging="360"/>
+      </w:pPr>
+      <w:rPr>
+        <w:rFonts w:ascii="Courier New" w:eastAsia="Courier New" w:hAnsi="Courier New" w:cs="Courier New"/>
+      </w:rPr>
+    </w:lvl>
+    <w:lvl w:ilvl="2">
+      <w:start w:val="1"/>
+      <w:numFmt w:val="bullet"/>
+      <w:lvlText w:val="▪"/>
+      <w:lvlJc w:val="left"/>
+      <w:pPr>
+        <w:ind w:left="2880" w:hanging="360"/>
+      </w:pPr>
+      <w:rPr>
+        <w:rFonts w:ascii="Noto Sans Symbols" w:eastAsia="Noto Sans Symbols" w:hAnsi="Noto Sans Symbols" w:cs="Noto Sans Symbols"/>
+      </w:rPr>
+    </w:lvl>
+    <w:lvl w:ilvl="3">
+      <w:start w:val="1"/>
+      <w:numFmt w:val="bullet"/>
+      <w:lvlText w:val="●"/>
+      <w:lvlJc w:val="left"/>
+      <w:pPr>
+        <w:ind w:left="3600" w:hanging="360"/>
+      </w:pPr>
+      <w:rPr>
+        <w:rFonts w:ascii="Noto Sans Symbols" w:eastAsia="Noto Sans Symbols" w:hAnsi="Noto Sans Symbols" w:cs="Noto Sans Symbols"/>
+      </w:rPr>
+    </w:lvl>
+    <w:lvl w:ilvl="4">
+      <w:start w:val="1"/>
+      <w:numFmt w:val="bullet"/>
+      <w:lvlText w:val="o"/>
+      <w:lvlJc w:val="left"/>
+      <w:pPr>
+        <w:ind w:left="4320" w:hanging="360"/>
+      </w:pPr>
+      <w:rPr>
+        <w:rFonts w:ascii="Courier New" w:eastAsia="Courier New" w:hAnsi="Courier New" w:cs="Courier New"/>
+      </w:rPr>
+    </w:lvl>
+    <w:lvl w:ilvl="5">
+      <w:start w:val="1"/>
+      <w:numFmt w:val="bullet"/>
+      <w:lvlText w:val="▪"/>
+      <w:lvlJc w:val="left"/>
+      <w:pPr>
+        <w:ind w:left="5040" w:hanging="360"/>
+      </w:pPr>
+      <w:rPr>
+        <w:rFonts w:ascii="Noto Sans Symbols" w:eastAsia="Noto Sans Symbols" w:hAnsi="Noto Sans Symbols" w:cs="Noto Sans Symbols"/>
+      </w:rPr>
+    </w:lvl>
+    <w:lvl w:ilvl="6">
+      <w:start w:val="1"/>
+      <w:numFmt w:val="bullet"/>
+      <w:lvlText w:val="●"/>
+      <w:lvlJc w:val="left"/>
+      <w:pPr>
+        <w:ind w:left="5760" w:hanging="360"/>
+      </w:pPr>
+      <w:rPr>
+        <w:rFonts w:ascii="Noto Sans Symbols" w:eastAsia="Noto Sans Symbols" w:hAnsi="Noto Sans Symbols" w:cs="Noto Sans Symbols"/>
+      </w:rPr>
+    </w:lvl>
+    <w:lvl w:ilvl="7">
+      <w:start w:val="1"/>
+      <w:numFmt w:val="bullet"/>
+      <w:lvlText w:val="o"/>
+      <w:lvlJc w:val="left"/>
+      <w:pPr>
+        <w:ind w:left="6480" w:hanging="360"/>
+      </w:pPr>
+      <w:rPr>
+        <w:rFonts w:ascii="Courier New" w:eastAsia="Courier New" w:hAnsi="Courier New" w:cs="Courier New"/>
+      </w:rPr>
+    </w:lvl>
+    <w:lvl w:ilvl="8">
+      <w:start w:val="1"/>
+      <w:numFmt w:val="bullet"/>
+      <w:lvlText w:val="▪"/>
+      <w:lvlJc w:val="left"/>
+      <w:pPr>
+        <w:ind w:left="7200" w:hanging="360"/>
+      </w:pPr>
+      <w:rPr>
+        <w:rFonts w:ascii="Noto Sans Symbols" w:eastAsia="Noto Sans Symbols" w:hAnsi="Noto Sans Symbols" w:cs="Noto Sans Symbols"/>
+      </w:rPr>
+    </w:lvl>
+  </w:abstractNum>
+  <w:abstractNum w:abstractNumId="11" w15:restartNumberingAfterBreak="0">
+    <w:nsid w:val="4270772B"/>
+    <w:multiLevelType w:val="multilevel"/>
+    <w:tmpl w:val="1B8C2E54"/>
+    <w:lvl w:ilvl="0">
+      <w:start w:val="1"/>
+      <w:numFmt w:val="bullet"/>
+      <w:lvlText w:val="●"/>
+      <w:lvlJc w:val="left"/>
+      <w:pPr>
+        <w:ind w:left="1440" w:hanging="360"/>
+      </w:pPr>
+      <w:rPr>
+        <w:rFonts w:ascii="Noto Sans Symbols" w:eastAsia="Noto Sans Symbols" w:hAnsi="Noto Sans Symbols" w:cs="Noto Sans Symbols"/>
+      </w:rPr>
+    </w:lvl>
+    <w:lvl w:ilvl="1">
+      <w:start w:val="1"/>
+      <w:numFmt w:val="bullet"/>
+      <w:lvlText w:val="o"/>
+      <w:lvlJc w:val="left"/>
+      <w:pPr>
+        <w:ind w:left="2160" w:hanging="360"/>
+      </w:pPr>
+      <w:rPr>
+        <w:rFonts w:ascii="Courier New" w:eastAsia="Courier New" w:hAnsi="Courier New" w:cs="Courier New"/>
+      </w:rPr>
+    </w:lvl>
+    <w:lvl w:ilvl="2">
+      <w:start w:val="1"/>
+      <w:numFmt w:val="bullet"/>
+      <w:lvlText w:val="▪"/>
+      <w:lvlJc w:val="left"/>
+      <w:pPr>
+        <w:ind w:left="2880" w:hanging="360"/>
+      </w:pPr>
+      <w:rPr>
+        <w:rFonts w:ascii="Noto Sans Symbols" w:eastAsia="Noto Sans Symbols" w:hAnsi="Noto Sans Symbols" w:cs="Noto Sans Symbols"/>
+      </w:rPr>
+    </w:lvl>
+    <w:lvl w:ilvl="3">
+      <w:start w:val="1"/>
+      <w:numFmt w:val="bullet"/>
+      <w:lvlText w:val="●"/>
+      <w:lvlJc w:val="left"/>
+      <w:pPr>
+        <w:ind w:left="3600" w:hanging="360"/>
+      </w:pPr>
+      <w:rPr>
+        <w:rFonts w:ascii="Noto Sans Symbols" w:eastAsia="Noto Sans Symbols" w:hAnsi="Noto Sans Symbols" w:cs="Noto Sans Symbols"/>
+      </w:rPr>
+    </w:lvl>
+    <w:lvl w:ilvl="4">
+      <w:start w:val="1"/>
+      <w:numFmt w:val="bullet"/>
+      <w:lvlText w:val="o"/>
+      <w:lvlJc w:val="left"/>
+      <w:pPr>
+        <w:ind w:left="4320" w:hanging="360"/>
+      </w:pPr>
+      <w:rPr>
+        <w:rFonts w:ascii="Courier New" w:eastAsia="Courier New" w:hAnsi="Courier New" w:cs="Courier New"/>
+      </w:rPr>
+    </w:lvl>
+    <w:lvl w:ilvl="5">
+      <w:start w:val="1"/>
+      <w:numFmt w:val="bullet"/>
+      <w:lvlText w:val="▪"/>
+      <w:lvlJc w:val="left"/>
+      <w:pPr>
+        <w:ind w:left="5040" w:hanging="360"/>
+      </w:pPr>
+      <w:rPr>
+        <w:rFonts w:ascii="Noto Sans Symbols" w:eastAsia="Noto Sans Symbols" w:hAnsi="Noto Sans Symbols" w:cs="Noto Sans Symbols"/>
+      </w:rPr>
+    </w:lvl>
+    <w:lvl w:ilvl="6">
+      <w:start w:val="1"/>
+      <w:numFmt w:val="bullet"/>
+      <w:lvlText w:val="●"/>
+      <w:lvlJc w:val="left"/>
+      <w:pPr>
+        <w:ind w:left="5760" w:hanging="360"/>
+      </w:pPr>
+      <w:rPr>
+        <w:rFonts w:ascii="Noto Sans Symbols" w:eastAsia="Noto Sans Symbols" w:hAnsi="Noto Sans Symbols" w:cs="Noto Sans Symbols"/>
+      </w:rPr>
+    </w:lvl>
+    <w:lvl w:ilvl="7">
+      <w:start w:val="1"/>
+      <w:numFmt w:val="bullet"/>
+      <w:lvlText w:val="o"/>
+      <w:lvlJc w:val="left"/>
+      <w:pPr>
+        <w:ind w:left="6480" w:hanging="360"/>
+      </w:pPr>
+      <w:rPr>
+        <w:rFonts w:ascii="Courier New" w:eastAsia="Courier New" w:hAnsi="Courier New" w:cs="Courier New"/>
+      </w:rPr>
+    </w:lvl>
+    <w:lvl w:ilvl="8">
+      <w:start w:val="1"/>
+      <w:numFmt w:val="bullet"/>
+      <w:lvlText w:val="▪"/>
+      <w:lvlJc w:val="left"/>
+      <w:pPr>
+        <w:ind w:left="7200" w:hanging="360"/>
+      </w:pPr>
+      <w:rPr>
+        <w:rFonts w:ascii="Noto Sans Symbols" w:eastAsia="Noto Sans Symbols" w:hAnsi="Noto Sans Symbols" w:cs="Noto Sans Symbols"/>
+      </w:rPr>
+    </w:lvl>
+  </w:abstractNum>
+  <w:abstractNum w:abstractNumId="12" w15:restartNumberingAfterBreak="0">
+    <w:nsid w:val="497D076A"/>
+    <w:multiLevelType w:val="hybridMultilevel"/>
+    <w:tmpl w:val="4CBAD7D6"/>
+    <w:lvl w:ilvl="0" w:tplc="2000000F">
+      <w:start w:val="1"/>
+      <w:numFmt w:val="decimal"/>
+      <w:lvlText w:val="%1."/>
+      <w:lvlJc w:val="left"/>
+      <w:pPr>
+        <w:ind w:left="1440" w:hanging="360"/>
+      </w:pPr>
+    </w:lvl>
+    <w:lvl w:ilvl="1" w:tplc="20000019" w:tentative="1">
+      <w:start w:val="1"/>
+      <w:numFmt w:val="lowerLetter"/>
+      <w:lvlText w:val="%2."/>
+      <w:lvlJc w:val="left"/>
+      <w:pPr>
+        <w:ind w:left="2160" w:hanging="360"/>
+      </w:pPr>
+    </w:lvl>
+    <w:lvl w:ilvl="2" w:tplc="2000001B" w:tentative="1">
+      <w:start w:val="1"/>
+      <w:numFmt w:val="lowerRoman"/>
+      <w:lvlText w:val="%3."/>
+      <w:lvlJc w:val="right"/>
+      <w:pPr>
+        <w:ind w:left="2880" w:hanging="180"/>
+      </w:pPr>
+    </w:lvl>
+    <w:lvl w:ilvl="3" w:tplc="2000000F" w:tentative="1">
+      <w:start w:val="1"/>
+      <w:numFmt w:val="decimal"/>
+      <w:lvlText w:val="%4."/>
+      <w:lvlJc w:val="left"/>
+      <w:pPr>
+        <w:ind w:left="3600" w:hanging="360"/>
+      </w:pPr>
+    </w:lvl>
+    <w:lvl w:ilvl="4" w:tplc="20000019" w:tentative="1">
+      <w:start w:val="1"/>
+      <w:numFmt w:val="lowerLetter"/>
+      <w:lvlText w:val="%5."/>
+      <w:lvlJc w:val="left"/>
+      <w:pPr>
+        <w:ind w:left="4320" w:hanging="360"/>
+      </w:pPr>
+    </w:lvl>
+    <w:lvl w:ilvl="5" w:tplc="2000001B" w:tentative="1">
+      <w:start w:val="1"/>
+      <w:numFmt w:val="lowerRoman"/>
+      <w:lvlText w:val="%6."/>
+      <w:lvlJc w:val="right"/>
+      <w:pPr>
+        <w:ind w:left="5040" w:hanging="180"/>
+      </w:pPr>
+    </w:lvl>
+    <w:lvl w:ilvl="6" w:tplc="2000000F" w:tentative="1">
+      <w:start w:val="1"/>
+      <w:numFmt w:val="decimal"/>
+      <w:lvlText w:val="%7."/>
+      <w:lvlJc w:val="left"/>
+      <w:pPr>
+        <w:ind w:left="5760" w:hanging="360"/>
+      </w:pPr>
+    </w:lvl>
+    <w:lvl w:ilvl="7" w:tplc="20000019" w:tentative="1">
+      <w:start w:val="1"/>
+      <w:numFmt w:val="lowerLetter"/>
+      <w:lvlText w:val="%8."/>
+      <w:lvlJc w:val="left"/>
+      <w:pPr>
+        <w:ind w:left="6480" w:hanging="360"/>
+      </w:pPr>
+    </w:lvl>
+    <w:lvl w:ilvl="8" w:tplc="2000001B" w:tentative="1">
+      <w:start w:val="1"/>
+      <w:numFmt w:val="lowerRoman"/>
+      <w:lvlText w:val="%9."/>
+      <w:lvlJc w:val="right"/>
+      <w:pPr>
+        <w:ind w:left="7200" w:hanging="180"/>
+      </w:pPr>
+    </w:lvl>
+  </w:abstractNum>
+  <w:abstractNum w:abstractNumId="13" w15:restartNumberingAfterBreak="0">
+    <w:nsid w:val="4F0B2290"/>
+    <w:multiLevelType w:val="multilevel"/>
+    <w:tmpl w:val="3C944484"/>
+    <w:lvl w:ilvl="0">
+      <w:start w:val="1"/>
+      <w:numFmt w:val="decimal"/>
+      <w:lvlText w:val="%1."/>
+      <w:lvlJc w:val="left"/>
+      <w:pPr>
+        <w:ind w:left="1080" w:hanging="360"/>
+      </w:pPr>
+      <w:rPr>
+        <w:color w:val="000000"/>
+      </w:rPr>
+    </w:lvl>
+    <w:lvl w:ilvl="1">
+      <w:start w:val="1"/>
+      <w:numFmt w:val="lowerLetter"/>
+      <w:lvlText w:val="%2."/>
+      <w:lvlJc w:val="left"/>
+      <w:pPr>
+        <w:ind w:left="1800" w:hanging="360"/>
+      </w:pPr>
+    </w:lvl>
+    <w:lvl w:ilvl="2">
+      <w:start w:val="1"/>
+      <w:numFmt w:val="lowerRoman"/>
+      <w:lvlText w:val="%3."/>
+      <w:lvlJc w:val="right"/>
+      <w:pPr>
+        <w:ind w:left="2520" w:hanging="180"/>
+      </w:pPr>
+    </w:lvl>
+    <w:lvl w:ilvl="3">
+      <w:start w:val="1"/>
+      <w:numFmt w:val="decimal"/>
+      <w:lvlText w:val="%4."/>
+      <w:lvlJc w:val="left"/>
+      <w:pPr>
+        <w:ind w:left="3240" w:hanging="360"/>
+      </w:pPr>
+    </w:lvl>
+    <w:lvl w:ilvl="4">
+      <w:start w:val="1"/>
+      <w:numFmt w:val="lowerLetter"/>
+      <w:lvlText w:val="%5."/>
+      <w:lvlJc w:val="left"/>
+      <w:pPr>
+        <w:ind w:left="3960" w:hanging="360"/>
+      </w:pPr>
+    </w:lvl>
+    <w:lvl w:ilvl="5">
+      <w:start w:val="1"/>
+      <w:numFmt w:val="lowerRoman"/>
+      <w:lvlText w:val="%6."/>
+      <w:lvlJc w:val="right"/>
+      <w:pPr>
+        <w:ind w:left="4680" w:hanging="180"/>
+      </w:pPr>
+    </w:lvl>
+    <w:lvl w:ilvl="6">
+      <w:start w:val="1"/>
+      <w:numFmt w:val="decimal"/>
+      <w:lvlText w:val="%7."/>
+      <w:lvlJc w:val="left"/>
+      <w:pPr>
+        <w:ind w:left="5400" w:hanging="360"/>
+      </w:pPr>
+    </w:lvl>
+    <w:lvl w:ilvl="7">
+      <w:start w:val="1"/>
+      <w:numFmt w:val="lowerLetter"/>
+      <w:lvlText w:val="%8."/>
+      <w:lvlJc w:val="left"/>
+      <w:pPr>
+        <w:ind w:left="6120" w:hanging="360"/>
+      </w:pPr>
+    </w:lvl>
+    <w:lvl w:ilvl="8">
+      <w:start w:val="1"/>
+      <w:numFmt w:val="lowerRoman"/>
+      <w:lvlText w:val="%9."/>
+      <w:lvlJc w:val="right"/>
+      <w:pPr>
+        <w:ind w:left="6840" w:hanging="180"/>
+      </w:pPr>
+    </w:lvl>
+  </w:abstractNum>
+  <w:abstractNum w:abstractNumId="14" w15:restartNumberingAfterBreak="0">
+    <w:nsid w:val="5D042222"/>
+    <w:multiLevelType w:val="multilevel"/>
+    <w:tmpl w:val="6EFE8DC2"/>
+    <w:lvl w:ilvl="0">
+      <w:start w:val="1"/>
+      <w:numFmt w:val="decimal"/>
+      <w:lvlText w:val="%1."/>
+      <w:lvlJc w:val="left"/>
+      <w:pPr>
+        <w:ind w:left="1080" w:hanging="360"/>
+      </w:pPr>
+      <w:rPr>
+        <w:color w:val="000000"/>
+      </w:rPr>
+    </w:lvl>
+    <w:lvl w:ilvl="1">
+      <w:start w:val="1"/>
+      <w:numFmt w:val="lowerLetter"/>
+      <w:lvlText w:val="%2."/>
+      <w:lvlJc w:val="left"/>
+      <w:pPr>
+        <w:ind w:left="1800" w:hanging="360"/>
+      </w:pPr>
+    </w:lvl>
+    <w:lvl w:ilvl="2">
+      <w:start w:val="1"/>
+      <w:numFmt w:val="lowerRoman"/>
+      <w:lvlText w:val="%3."/>
+      <w:lvlJc w:val="right"/>
+      <w:pPr>
+        <w:ind w:left="2520" w:hanging="180"/>
+      </w:pPr>
+    </w:lvl>
+    <w:lvl w:ilvl="3">
+      <w:start w:val="1"/>
+      <w:numFmt w:val="decimal"/>
+      <w:lvlText w:val="%4."/>
+      <w:lvlJc w:val="left"/>
+      <w:pPr>
+        <w:ind w:left="3240" w:hanging="360"/>
+      </w:pPr>
+    </w:lvl>
+    <w:lvl w:ilvl="4">
+      <w:start w:val="1"/>
+      <w:numFmt w:val="lowerLetter"/>
+      <w:lvlText w:val="%5."/>
+      <w:lvlJc w:val="left"/>
+      <w:pPr>
+        <w:ind w:left="3960" w:hanging="360"/>
+      </w:pPr>
+    </w:lvl>
+    <w:lvl w:ilvl="5">
+      <w:start w:val="1"/>
+      <w:numFmt w:val="lowerRoman"/>
+      <w:lvlText w:val="%6."/>
+      <w:lvlJc w:val="right"/>
+      <w:pPr>
+        <w:ind w:left="4680" w:hanging="180"/>
+      </w:pPr>
+    </w:lvl>
+    <w:lvl w:ilvl="6">
+      <w:start w:val="1"/>
+      <w:numFmt w:val="decimal"/>
+      <w:lvlText w:val="%7."/>
+      <w:lvlJc w:val="left"/>
+      <w:pPr>
+        <w:ind w:left="5400" w:hanging="360"/>
+      </w:pPr>
+    </w:lvl>
+    <w:lvl w:ilvl="7">
+      <w:start w:val="1"/>
+      <w:numFmt w:val="lowerLetter"/>
+      <w:lvlText w:val="%8."/>
+      <w:lvlJc w:val="left"/>
+      <w:pPr>
+        <w:ind w:left="6120" w:hanging="360"/>
+      </w:pPr>
+    </w:lvl>
+    <w:lvl w:ilvl="8">
+      <w:start w:val="1"/>
+      <w:numFmt w:val="lowerRoman"/>
+      <w:lvlText w:val="%9."/>
+      <w:lvlJc w:val="right"/>
+      <w:pPr>
+        <w:ind w:left="6840" w:hanging="180"/>
+      </w:pPr>
+    </w:lvl>
+  </w:abstractNum>
+  <w:abstractNum w:abstractNumId="15" w15:restartNumberingAfterBreak="0">
+    <w:nsid w:val="67144590"/>
+    <w:multiLevelType w:val="multilevel"/>
+    <w:tmpl w:val="EF5A19CC"/>
+    <w:lvl w:ilvl="0">
+      <w:start w:val="1"/>
+      <w:numFmt w:val="decimal"/>
+      <w:lvlText w:val="%1."/>
+      <w:lvlJc w:val="left"/>
+      <w:pPr>
+        <w:ind w:left="1080" w:hanging="360"/>
+      </w:pPr>
+      <w:rPr>
+        <w:color w:val="000000"/>
+      </w:rPr>
+    </w:lvl>
+    <w:lvl w:ilvl="1">
+      <w:start w:val="1"/>
+      <w:numFmt w:val="lowerLetter"/>
+      <w:lvlText w:val="%2."/>
+      <w:lvlJc w:val="left"/>
+      <w:pPr>
+        <w:ind w:left="1800" w:hanging="360"/>
+      </w:pPr>
+    </w:lvl>
+    <w:lvl w:ilvl="2">
+      <w:start w:val="1"/>
+      <w:numFmt w:val="lowerRoman"/>
+      <w:lvlText w:val="%3."/>
+      <w:lvlJc w:val="right"/>
+      <w:pPr>
+        <w:ind w:left="2520" w:hanging="180"/>
+      </w:pPr>
+    </w:lvl>
+    <w:lvl w:ilvl="3">
+      <w:start w:val="1"/>
+      <w:numFmt w:val="decimal"/>
+      <w:lvlText w:val="%4."/>
+      <w:lvlJc w:val="left"/>
+      <w:pPr>
+        <w:ind w:left="3240" w:hanging="360"/>
+      </w:pPr>
+    </w:lvl>
+    <w:lvl w:ilvl="4">
+      <w:start w:val="1"/>
+      <w:numFmt w:val="lowerLetter"/>
+      <w:lvlText w:val="%5."/>
+      <w:lvlJc w:val="left"/>
+      <w:pPr>
+        <w:ind w:left="3960" w:hanging="360"/>
+      </w:pPr>
+    </w:lvl>
+    <w:lvl w:ilvl="5">
+      <w:start w:val="1"/>
+      <w:numFmt w:val="lowerRoman"/>
+      <w:lvlText w:val="%6."/>
+      <w:lvlJc w:val="right"/>
+      <w:pPr>
+        <w:ind w:left="4680" w:hanging="180"/>
+      </w:pPr>
+    </w:lvl>
+    <w:lvl w:ilvl="6">
+      <w:start w:val="1"/>
+      <w:numFmt w:val="decimal"/>
+      <w:lvlText w:val="%7."/>
+      <w:lvlJc w:val="left"/>
+      <w:pPr>
+        <w:ind w:left="5400" w:hanging="360"/>
+      </w:pPr>
+    </w:lvl>
+    <w:lvl w:ilvl="7">
+      <w:start w:val="1"/>
+      <w:numFmt w:val="lowerLetter"/>
+      <w:lvlText w:val="%8."/>
+      <w:lvlJc w:val="left"/>
+      <w:pPr>
+        <w:ind w:left="6120" w:hanging="360"/>
+      </w:pPr>
+    </w:lvl>
+    <w:lvl w:ilvl="8">
+      <w:start w:val="1"/>
+      <w:numFmt w:val="lowerRoman"/>
+      <w:lvlText w:val="%9."/>
+      <w:lvlJc w:val="right"/>
+      <w:pPr>
+        <w:ind w:left="6840" w:hanging="180"/>
+      </w:pPr>
+    </w:lvl>
+  </w:abstractNum>
+  <w:abstractNum w:abstractNumId="16" w15:restartNumberingAfterBreak="0">
+    <w:nsid w:val="6A45394A"/>
+    <w:multiLevelType w:val="multilevel"/>
+    <w:tmpl w:val="F6A23C70"/>
+    <w:lvl w:ilvl="0">
+      <w:start w:val="1"/>
+      <w:numFmt w:val="decimal"/>
+      <w:lvlText w:val="%1."/>
+      <w:lvlJc w:val="left"/>
+      <w:pPr>
+        <w:ind w:left="1080" w:hanging="360"/>
+      </w:pPr>
+    </w:lvl>
+    <w:lvl w:ilvl="1">
+      <w:start w:val="1"/>
+      <w:numFmt w:val="lowerLetter"/>
+      <w:lvlText w:val="%2."/>
+      <w:lvlJc w:val="left"/>
+      <w:pPr>
+        <w:ind w:left="1800" w:hanging="360"/>
+      </w:pPr>
+    </w:lvl>
+    <w:lvl w:ilvl="2">
+      <w:start w:val="1"/>
+      <w:numFmt w:val="lowerRoman"/>
+      <w:lvlText w:val="%3."/>
+      <w:lvlJc w:val="right"/>
+      <w:pPr>
+        <w:ind w:left="2520" w:hanging="180"/>
+      </w:pPr>
+    </w:lvl>
+    <w:lvl w:ilvl="3">
+      <w:start w:val="1"/>
+      <w:numFmt w:val="decimal"/>
+      <w:lvlText w:val="%4."/>
+      <w:lvlJc w:val="left"/>
+      <w:pPr>
+        <w:ind w:left="3240" w:hanging="360"/>
+      </w:pPr>
+    </w:lvl>
+    <w:lvl w:ilvl="4">
+      <w:start w:val="1"/>
+      <w:numFmt w:val="lowerLetter"/>
+      <w:lvlText w:val="%5."/>
+      <w:lvlJc w:val="left"/>
+      <w:pPr>
+        <w:ind w:left="3960" w:hanging="360"/>
+      </w:pPr>
+    </w:lvl>
+    <w:lvl w:ilvl="5">
+      <w:start w:val="1"/>
+      <w:numFmt w:val="lowerRoman"/>
+      <w:lvlText w:val="%6."/>
+      <w:lvlJc w:val="right"/>
+      <w:pPr>
+        <w:ind w:left="4680" w:hanging="180"/>
+      </w:pPr>
+    </w:lvl>
+    <w:lvl w:ilvl="6">
+      <w:start w:val="1"/>
+      <w:numFmt w:val="decimal"/>
+      <w:lvlText w:val="%7."/>
+      <w:lvlJc w:val="left"/>
+      <w:pPr>
+        <w:ind w:left="5400" w:hanging="360"/>
+      </w:pPr>
+    </w:lvl>
+    <w:lvl w:ilvl="7">
+      <w:start w:val="1"/>
+      <w:numFmt w:val="lowerLetter"/>
+      <w:lvlText w:val="%8."/>
+      <w:lvlJc w:val="left"/>
+      <w:pPr>
+        <w:ind w:left="6120" w:hanging="360"/>
+      </w:pPr>
+    </w:lvl>
+    <w:lvl w:ilvl="8">
+      <w:start w:val="1"/>
+      <w:numFmt w:val="lowerRoman"/>
+      <w:lvlText w:val="%9."/>
+      <w:lvlJc w:val="right"/>
+      <w:pPr>
+        <w:ind w:left="6840" w:hanging="180"/>
+      </w:pPr>
+    </w:lvl>
+  </w:abstractNum>
+  <w:abstractNum w:abstractNumId="17" w15:restartNumberingAfterBreak="0">
+    <w:nsid w:val="76893E6E"/>
+    <w:multiLevelType w:val="multilevel"/>
+    <w:tmpl w:val="A900D238"/>
+    <w:lvl w:ilvl="0">
+      <w:start w:val="1"/>
+      <w:numFmt w:val="bullet"/>
+      <w:lvlText w:val="●"/>
+      <w:lvlJc w:val="left"/>
+      <w:pPr>
+        <w:ind w:left="1440" w:hanging="360"/>
+      </w:pPr>
+      <w:rPr>
+        <w:rFonts w:ascii="Noto Sans Symbols" w:eastAsia="Noto Sans Symbols" w:hAnsi="Noto Sans Symbols" w:cs="Noto Sans Symbols"/>
+      </w:rPr>
+    </w:lvl>
+    <w:lvl w:ilvl="1">
+      <w:start w:val="1"/>
+      <w:numFmt w:val="bullet"/>
+      <w:lvlText w:val="o"/>
+      <w:lvlJc w:val="left"/>
+      <w:pPr>
+        <w:ind w:left="2160" w:hanging="360"/>
+      </w:pPr>
+      <w:rPr>
+        <w:rFonts w:ascii="Courier New" w:eastAsia="Courier New" w:hAnsi="Courier New" w:cs="Courier New"/>
+      </w:rPr>
+    </w:lvl>
+    <w:lvl w:ilvl="2">
+      <w:start w:val="1"/>
+      <w:numFmt w:val="bullet"/>
+      <w:lvlText w:val="▪"/>
+      <w:lvlJc w:val="left"/>
+      <w:pPr>
+        <w:ind w:left="2880" w:hanging="360"/>
+      </w:pPr>
+      <w:rPr>
+        <w:rFonts w:ascii="Noto Sans Symbols" w:eastAsia="Noto Sans Symbols" w:hAnsi="Noto Sans Symbols" w:cs="Noto Sans Symbols"/>
+      </w:rPr>
+    </w:lvl>
+    <w:lvl w:ilvl="3">
+      <w:start w:val="1"/>
+      <w:numFmt w:val="bullet"/>
+      <w:lvlText w:val="●"/>
+      <w:lvlJc w:val="left"/>
+      <w:pPr>
+        <w:ind w:left="3600" w:hanging="360"/>
+      </w:pPr>
+      <w:rPr>
+        <w:rFonts w:ascii="Noto Sans Symbols" w:eastAsia="Noto Sans Symbols" w:hAnsi="Noto Sans Symbols" w:cs="Noto Sans Symbols"/>
+      </w:rPr>
+    </w:lvl>
+    <w:lvl w:ilvl="4">
+      <w:start w:val="1"/>
+      <w:numFmt w:val="bullet"/>
+      <w:lvlText w:val="o"/>
+      <w:lvlJc w:val="left"/>
+      <w:pPr>
+        <w:ind w:left="4320" w:hanging="360"/>
+      </w:pPr>
+      <w:rPr>
+        <w:rFonts w:ascii="Courier New" w:eastAsia="Courier New" w:hAnsi="Courier New" w:cs="Courier New"/>
+      </w:rPr>
+    </w:lvl>
+    <w:lvl w:ilvl="5">
+      <w:start w:val="1"/>
+      <w:numFmt w:val="bullet"/>
+      <w:lvlText w:val="▪"/>
+      <w:lvlJc w:val="left"/>
+      <w:pPr>
+        <w:ind w:left="5040" w:hanging="360"/>
+      </w:pPr>
+      <w:rPr>
+        <w:rFonts w:ascii="Noto Sans Symbols" w:eastAsia="Noto Sans Symbols" w:hAnsi="Noto Sans Symbols" w:cs="Noto Sans Symbols"/>
+      </w:rPr>
+    </w:lvl>
+    <w:lvl w:ilvl="6">
+      <w:start w:val="1"/>
+      <w:numFmt w:val="bullet"/>
+      <w:lvlText w:val="●"/>
+      <w:lvlJc w:val="left"/>
+      <w:pPr>
+        <w:ind w:left="5760" w:hanging="360"/>
+      </w:pPr>
+      <w:rPr>
+        <w:rFonts w:ascii="Noto Sans Symbols" w:eastAsia="Noto Sans Symbols" w:hAnsi="Noto Sans Symbols" w:cs="Noto Sans Symbols"/>
+      </w:rPr>
+    </w:lvl>
+    <w:lvl w:ilvl="7">
+      <w:start w:val="1"/>
+      <w:numFmt w:val="bullet"/>
+      <w:lvlText w:val="o"/>
+      <w:lvlJc w:val="left"/>
+      <w:pPr>
+        <w:ind w:left="6480" w:hanging="360"/>
+      </w:pPr>
+      <w:rPr>
+        <w:rFonts w:ascii="Courier New" w:eastAsia="Courier New" w:hAnsi="Courier New" w:cs="Courier New"/>
+      </w:rPr>
+    </w:lvl>
+    <w:lvl w:ilvl="8">
+      <w:start w:val="1"/>
+      <w:numFmt w:val="bullet"/>
+      <w:lvlText w:val="▪"/>
+      <w:lvlJc w:val="left"/>
+      <w:pPr>
+        <w:ind w:left="7200" w:hanging="360"/>
+      </w:pPr>
+      <w:rPr>
+        <w:rFonts w:ascii="Noto Sans Symbols" w:eastAsia="Noto Sans Symbols" w:hAnsi="Noto Sans Symbols" w:cs="Noto Sans Symbols"/>
+      </w:rPr>
+    </w:lvl>
+  </w:abstractNum>
+  <w:abstractNum w:abstractNumId="18" w15:restartNumberingAfterBreak="0">
+    <w:nsid w:val="76D527F4"/>
+    <w:multiLevelType w:val="multilevel"/>
+    <w:tmpl w:val="0D22566C"/>
+    <w:lvl w:ilvl="0">
+      <w:start w:val="1"/>
+      <w:numFmt w:val="bullet"/>
+      <w:lvlText w:val="●"/>
+      <w:lvlJc w:val="left"/>
+      <w:pPr>
+        <w:ind w:left="1440" w:hanging="360"/>
+      </w:pPr>
+      <w:rPr>
+        <w:rFonts w:ascii="Noto Sans Symbols" w:eastAsia="Noto Sans Symbols" w:hAnsi="Noto Sans Symbols" w:cs="Noto Sans Symbols"/>
+      </w:rPr>
+    </w:lvl>
+    <w:lvl w:ilvl="1">
+      <w:start w:val="1"/>
+      <w:numFmt w:val="bullet"/>
+      <w:lvlText w:val="o"/>
+      <w:lvlJc w:val="left"/>
+      <w:pPr>
+        <w:ind w:left="2160" w:hanging="360"/>
+      </w:pPr>
+      <w:rPr>
+        <w:rFonts w:ascii="Courier New" w:eastAsia="Courier New" w:hAnsi="Courier New" w:cs="Courier New"/>
+      </w:rPr>
+    </w:lvl>
+    <w:lvl w:ilvl="2">
+      <w:start w:val="1"/>
+      <w:numFmt w:val="bullet"/>
+      <w:lvlText w:val="▪"/>
+      <w:lvlJc w:val="left"/>
+      <w:pPr>
+        <w:ind w:left="2880" w:hanging="360"/>
+      </w:pPr>
+      <w:rPr>
+        <w:rFonts w:ascii="Noto Sans Symbols" w:eastAsia="Noto Sans Symbols" w:hAnsi="Noto Sans Symbols" w:cs="Noto Sans Symbols"/>
+      </w:rPr>
+    </w:lvl>
+    <w:lvl w:ilvl="3">
+      <w:start w:val="1"/>
+      <w:numFmt w:val="bullet"/>
+      <w:lvlText w:val="●"/>
+      <w:lvlJc w:val="left"/>
+      <w:pPr>
+        <w:ind w:left="3600" w:hanging="360"/>
+      </w:pPr>
+      <w:rPr>
+        <w:rFonts w:ascii="Noto Sans Symbols" w:eastAsia="Noto Sans Symbols" w:hAnsi="Noto Sans Symbols" w:cs="Noto Sans Symbols"/>
+      </w:rPr>
+    </w:lvl>
+    <w:lvl w:ilvl="4">
+      <w:start w:val="1"/>
+      <w:numFmt w:val="bullet"/>
+      <w:lvlText w:val="o"/>
+      <w:lvlJc w:val="left"/>
+      <w:pPr>
+        <w:ind w:left="4320" w:hanging="360"/>
+      </w:pPr>
+      <w:rPr>
+        <w:rFonts w:ascii="Courier New" w:eastAsia="Courier New" w:hAnsi="Courier New" w:cs="Courier New"/>
+      </w:rPr>
+    </w:lvl>
+    <w:lvl w:ilvl="5">
+      <w:start w:val="1"/>
+      <w:numFmt w:val="bullet"/>
+      <w:lvlText w:val="▪"/>
+      <w:lvlJc w:val="left"/>
+      <w:pPr>
+        <w:ind w:left="5040" w:hanging="360"/>
+      </w:pPr>
+      <w:rPr>
+        <w:rFonts w:ascii="Noto Sans Symbols" w:eastAsia="Noto Sans Symbols" w:hAnsi="Noto Sans Symbols" w:cs="Noto Sans Symbols"/>
+      </w:rPr>
+    </w:lvl>
+    <w:lvl w:ilvl="6">
+      <w:start w:val="1"/>
+      <w:numFmt w:val="bullet"/>
+      <w:lvlText w:val="●"/>
+      <w:lvlJc w:val="left"/>
+      <w:pPr>
+        <w:ind w:left="5760" w:hanging="360"/>
+      </w:pPr>
+      <w:rPr>
+        <w:rFonts w:ascii="Noto Sans Symbols" w:eastAsia="Noto Sans Symbols" w:hAnsi="Noto Sans Symbols" w:cs="Noto Sans Symbols"/>
+      </w:rPr>
+    </w:lvl>
+    <w:lvl w:ilvl="7">
+      <w:start w:val="1"/>
+      <w:numFmt w:val="bullet"/>
+      <w:lvlText w:val="o"/>
+      <w:lvlJc w:val="left"/>
+      <w:pPr>
+        <w:ind w:left="6480" w:hanging="360"/>
+      </w:pPr>
+      <w:rPr>
+        <w:rFonts w:ascii="Courier New" w:eastAsia="Courier New" w:hAnsi="Courier New" w:cs="Courier New"/>
+      </w:rPr>
+    </w:lvl>
+    <w:lvl w:ilvl="8">
+      <w:start w:val="1"/>
+      <w:numFmt w:val="bullet"/>
+      <w:lvlText w:val="▪"/>
+      <w:lvlJc w:val="left"/>
+      <w:pPr>
+        <w:ind w:left="7200" w:hanging="360"/>
+      </w:pPr>
+      <w:rPr>
+        <w:rFonts w:ascii="Noto Sans Symbols" w:eastAsia="Noto Sans Symbols" w:hAnsi="Noto Sans Symbols" w:cs="Noto Sans Symbols"/>
+      </w:rPr>
+    </w:lvl>
+  </w:abstractNum>
+  <w:abstractNum w:abstractNumId="19" w15:restartNumberingAfterBreak="0">
+    <w:nsid w:val="79795BAC"/>
+    <w:multiLevelType w:val="multilevel"/>
+    <w:tmpl w:val="5B82FB34"/>
+    <w:lvl w:ilvl="0">
+      <w:start w:val="1"/>
+      <w:numFmt w:val="bullet"/>
+      <w:lvlText w:val="●"/>
+      <w:lvlJc w:val="left"/>
+      <w:pPr>
+        <w:ind w:left="1440" w:hanging="360"/>
+      </w:pPr>
+      <w:rPr>
+        <w:rFonts w:ascii="Noto Sans Symbols" w:eastAsia="Noto Sans Symbols" w:hAnsi="Noto Sans Symbols" w:cs="Noto Sans Symbols"/>
+      </w:rPr>
+    </w:lvl>
+    <w:lvl w:ilvl="1">
+      <w:start w:val="1"/>
+      <w:numFmt w:val="bullet"/>
+      <w:lvlText w:val="o"/>
+      <w:lvlJc w:val="left"/>
+      <w:pPr>
+        <w:ind w:left="2160" w:hanging="360"/>
+      </w:pPr>
+      <w:rPr>
+        <w:rFonts w:ascii="Courier New" w:eastAsia="Courier New" w:hAnsi="Courier New" w:cs="Courier New"/>
+      </w:rPr>
+    </w:lvl>
+    <w:lvl w:ilvl="2">
+      <w:start w:val="1"/>
+      <w:numFmt w:val="bullet"/>
+      <w:lvlText w:val="▪"/>
+      <w:lvlJc w:val="left"/>
+      <w:pPr>
+        <w:ind w:left="2880" w:hanging="360"/>
+      </w:pPr>
+      <w:rPr>
+        <w:rFonts w:ascii="Noto Sans Symbols" w:eastAsia="Noto Sans Symbols" w:hAnsi="Noto Sans Symbols" w:cs="Noto Sans Symbols"/>
+      </w:rPr>
+    </w:lvl>
+    <w:lvl w:ilvl="3">
+      <w:start w:val="1"/>
+      <w:numFmt w:val="bullet"/>
+      <w:lvlText w:val="●"/>
+      <w:lvlJc w:val="left"/>
+      <w:pPr>
+        <w:ind w:left="3600" w:hanging="360"/>
+      </w:pPr>
+      <w:rPr>
+        <w:rFonts w:ascii="Noto Sans Symbols" w:eastAsia="Noto Sans Symbols" w:hAnsi="Noto Sans Symbols" w:cs="Noto Sans Symbols"/>
+      </w:rPr>
+    </w:lvl>
+    <w:lvl w:ilvl="4">
+      <w:start w:val="1"/>
+      <w:numFmt w:val="bullet"/>
+      <w:lvlText w:val="o"/>
+      <w:lvlJc w:val="left"/>
+      <w:pPr>
+        <w:ind w:left="4320" w:hanging="360"/>
+      </w:pPr>
+      <w:rPr>
+        <w:rFonts w:ascii="Courier New" w:eastAsia="Courier New" w:hAnsi="Courier New" w:cs="Courier New"/>
+      </w:rPr>
+    </w:lvl>
+    <w:lvl w:ilvl="5">
+      <w:start w:val="1"/>
+      <w:numFmt w:val="bullet"/>
+      <w:lvlText w:val="▪"/>
+      <w:lvlJc w:val="left"/>
+      <w:pPr>
+        <w:ind w:left="5040" w:hanging="360"/>
+      </w:pPr>
+      <w:rPr>
+        <w:rFonts w:ascii="Noto Sans Symbols" w:eastAsia="Noto Sans Symbols" w:hAnsi="Noto Sans Symbols" w:cs="Noto Sans Symbols"/>
+      </w:rPr>
+    </w:lvl>
+    <w:lvl w:ilvl="6">
+      <w:start w:val="1"/>
+      <w:numFmt w:val="bullet"/>
+      <w:lvlText w:val="●"/>
+      <w:lvlJc w:val="left"/>
+      <w:pPr>
+        <w:ind w:left="5760" w:hanging="360"/>
+      </w:pPr>
+      <w:rPr>
+        <w:rFonts w:ascii="Noto Sans Symbols" w:eastAsia="Noto Sans Symbols" w:hAnsi="Noto Sans Symbols" w:cs="Noto Sans Symbols"/>
+      </w:rPr>
+    </w:lvl>
+    <w:lvl w:ilvl="7">
+      <w:start w:val="1"/>
+      <w:numFmt w:val="bullet"/>
+      <w:lvlText w:val="o"/>
+      <w:lvlJc w:val="left"/>
+      <w:pPr>
+        <w:ind w:left="6480" w:hanging="360"/>
+      </w:pPr>
+      <w:rPr>
+        <w:rFonts w:ascii="Courier New" w:eastAsia="Courier New" w:hAnsi="Courier New" w:cs="Courier New"/>
+      </w:rPr>
+    </w:lvl>
+    <w:lvl w:ilvl="8">
+      <w:start w:val="1"/>
+      <w:numFmt w:val="bullet"/>
+      <w:lvlText w:val="▪"/>
+      <w:lvlJc w:val="left"/>
+      <w:pPr>
+        <w:ind w:left="7200" w:hanging="360"/>
+      </w:pPr>
+      <w:rPr>
+        <w:rFonts w:ascii="Noto Sans Symbols" w:eastAsia="Noto Sans Symbols" w:hAnsi="Noto Sans Symbols" w:cs="Noto Sans Symbols"/>
+      </w:rPr>
+    </w:lvl>
+  </w:abstractNum>
+  <w:num w:numId="1">
+    <w:abstractNumId w:val="10"/>
+  </w:num>
+  <w:num w:numId="2">
+    <w:abstractNumId w:val="18"/>
+  </w:num>
+  <w:num w:numId="3">
+    <w:abstractNumId w:val="19"/>
+  </w:num>
+  <w:num w:numId="4">
+    <w:abstractNumId w:val="9"/>
+  </w:num>
+  <w:num w:numId="5">
+    <w:abstractNumId w:val="2"/>
+  </w:num>
+  <w:num w:numId="6">
+    <w:abstractNumId w:val="0"/>
+  </w:num>
+  <w:num w:numId="7">
+    <w:abstractNumId w:val="1"/>
+  </w:num>
+  <w:num w:numId="8">
+    <w:abstractNumId w:val="11"/>
+  </w:num>
+  <w:num w:numId="9">
+    <w:abstractNumId w:val="13"/>
+  </w:num>
+  <w:num w:numId="10">
+    <w:abstractNumId w:val="15"/>
+  </w:num>
+  <w:num w:numId="11">
+    <w:abstractNumId w:val="3"/>
+  </w:num>
+  <w:num w:numId="12">
+    <w:abstractNumId w:val="7"/>
+  </w:num>
+  <w:num w:numId="13">
+    <w:abstractNumId w:val="17"/>
+  </w:num>
+  <w:num w:numId="14">
+    <w:abstractNumId w:val="4"/>
+  </w:num>
+  <w:num w:numId="15">
+    <w:abstractNumId w:val="14"/>
+  </w:num>
+  <w:num w:numId="16">
+    <w:abstractNumId w:val="16"/>
+  </w:num>
+  <w:num w:numId="17">
+    <w:abstractNumId w:val="5"/>
+  </w:num>
+  <w:num w:numId="18">
+    <w:abstractNumId w:val="8"/>
+  </w:num>
+  <w:num w:numId="19">
+    <w:abstractNumId w:val="6"/>
+  </w:num>
+  <w:num w:numId="20">
+    <w:abstractNumId w:val="12"/>
+  </w:num>
+</w:numbering>
+</file>
+
 <file path=word/styles.xml><?xml version="1.0" encoding="utf-8"?>
 <w:styles xmlns:mc="http://schemas.openxmlformats.org/markup-compatibility/2006" xmlns:r="http://schemas.openxmlformats.org/officeDocument/2006/relationships" xmlns:w="http://schemas.openxmlformats.org/wordprocessingml/2006/main" xmlns:w14="http://schemas.microsoft.com/office/word/2010/wordml" xmlns:w15="http://schemas.microsoft.com/office/word/2012/wordml" xmlns:w16cex="http://schemas.microsoft.com/office/word/2018/wordml/cex" xmlns:w16cid="http://schemas.microsoft.com/office/word/2016/wordml/cid" xmlns:w16="http://schemas.microsoft.com/office/word/2018/wordml" xmlns:w16sdtdh="http://schemas.microsoft.com/office/word/2020/wordml/sdtdatahash" xmlns:w16se="http://schemas.microsoft.com/office/word/2015/wordml/symex" mc:Ignorable="w14 w15 w16se w16cid w16 w16cex w16sdtdh">
   <w:docDefaults>
     <w:rPrDefault>
       <w:rPr>
-        <w:rFonts w:asciiTheme="minorHAnsi" w:eastAsiaTheme="minorHAnsi" w:hAnsiTheme="minorHAnsi" w:cstheme="minorBidi"/>
-        <w:sz w:val="22"/>
-        <w:szCs w:val="22"/>
-        <w:lang w:val="uk-UA" w:eastAsia="en-US" w:bidi="ar-SA"/>
+        <w:rFonts w:ascii="Times New Roman" w:eastAsia="Times New Roman" w:hAnsi="Times New Roman" w:cs="Times New Roman"/>
+        <w:sz w:val="28"/>
+        <w:szCs w:val="28"/>
+        <w:lang w:val="uk-UA" w:bidi="ar-SA"/>
       </w:rPr>
     </w:rPrDefault>
     <w:pPrDefault>
       <w:pPr>
-        <w:spacing w:after="160" w:line="259" w:lineRule="auto"/>
+        <w:ind w:firstLine="720"/>
+        <w:jc w:val="both"/>
       </w:pPr>
     </w:pPrDefault>
   </w:docDefaults>
@@ -1019,16 +6566,157 @@
   <w:style w:type="paragraph" w:default="1" w:styleId="a">
     <w:name w:val="Normal"/>
     <w:qFormat/>
-    <w:rsid w:val="00CA60DC"/>
+  </w:style>
+  <w:style w:type="paragraph" w:styleId="1">
+    <w:name w:val="heading 1"/>
+    <w:basedOn w:val="a"/>
+    <w:next w:val="a"/>
+    <w:uiPriority w:val="9"/>
+    <w:qFormat/>
     <w:pPr>
-      <w:spacing w:after="0" w:line="240" w:lineRule="auto"/>
-      <w:ind w:firstLine="720"/>
-      <w:jc w:val="both"/>
+      <w:jc w:val="center"/>
+      <w:outlineLvl w:val="0"/>
     </w:pPr>
     <w:rPr>
-      <w:rFonts w:ascii="Times New Roman" w:eastAsia="Times New Roman" w:hAnsi="Times New Roman" w:cs="Times New Roman"/>
-      <w:sz w:val="28"/>
-      <w:szCs w:val="28"/>
+      <w:b/>
+    </w:rPr>
+  </w:style>
+  <w:style w:type="paragraph" w:styleId="2">
+    <w:name w:val="heading 2"/>
+    <w:basedOn w:val="a"/>
+    <w:next w:val="a"/>
+    <w:uiPriority w:val="9"/>
+    <w:semiHidden/>
+    <w:unhideWhenUsed/>
+    <w:qFormat/>
+    <w:pPr>
+      <w:keepNext/>
+      <w:keepLines/>
+      <w:pBdr>
+        <w:top w:val="nil"/>
+        <w:left w:val="nil"/>
+        <w:bottom w:val="nil"/>
+        <w:right w:val="nil"/>
+        <w:between w:val="nil"/>
+      </w:pBdr>
+      <w:spacing w:before="360" w:after="80"/>
+      <w:outlineLvl w:val="1"/>
+    </w:pPr>
+    <w:rPr>
+      <w:b/>
+      <w:color w:val="000000"/>
+      <w:sz w:val="36"/>
+      <w:szCs w:val="36"/>
+    </w:rPr>
+  </w:style>
+  <w:style w:type="paragraph" w:styleId="3">
+    <w:name w:val="heading 3"/>
+    <w:basedOn w:val="a"/>
+    <w:next w:val="a"/>
+    <w:uiPriority w:val="9"/>
+    <w:semiHidden/>
+    <w:unhideWhenUsed/>
+    <w:qFormat/>
+    <w:pPr>
+      <w:keepNext/>
+      <w:keepLines/>
+      <w:pBdr>
+        <w:top w:val="nil"/>
+        <w:left w:val="nil"/>
+        <w:bottom w:val="nil"/>
+        <w:right w:val="nil"/>
+        <w:between w:val="nil"/>
+      </w:pBdr>
+      <w:spacing w:before="280" w:after="80"/>
+      <w:outlineLvl w:val="2"/>
+    </w:pPr>
+    <w:rPr>
+      <w:b/>
+      <w:color w:val="000000"/>
+    </w:rPr>
+  </w:style>
+  <w:style w:type="paragraph" w:styleId="4">
+    <w:name w:val="heading 4"/>
+    <w:basedOn w:val="a"/>
+    <w:next w:val="a"/>
+    <w:uiPriority w:val="9"/>
+    <w:semiHidden/>
+    <w:unhideWhenUsed/>
+    <w:qFormat/>
+    <w:pPr>
+      <w:keepNext/>
+      <w:keepLines/>
+      <w:pBdr>
+        <w:top w:val="nil"/>
+        <w:left w:val="nil"/>
+        <w:bottom w:val="nil"/>
+        <w:right w:val="nil"/>
+        <w:between w:val="nil"/>
+      </w:pBdr>
+      <w:spacing w:before="240" w:after="40"/>
+      <w:outlineLvl w:val="3"/>
+    </w:pPr>
+    <w:rPr>
+      <w:b/>
+      <w:color w:val="000000"/>
+      <w:sz w:val="24"/>
+      <w:szCs w:val="24"/>
+    </w:rPr>
+  </w:style>
+  <w:style w:type="paragraph" w:styleId="5">
+    <w:name w:val="heading 5"/>
+    <w:basedOn w:val="a"/>
+    <w:next w:val="a"/>
+    <w:uiPriority w:val="9"/>
+    <w:semiHidden/>
+    <w:unhideWhenUsed/>
+    <w:qFormat/>
+    <w:pPr>
+      <w:keepNext/>
+      <w:keepLines/>
+      <w:pBdr>
+        <w:top w:val="nil"/>
+        <w:left w:val="nil"/>
+        <w:bottom w:val="nil"/>
+        <w:right w:val="nil"/>
+        <w:between w:val="nil"/>
+      </w:pBdr>
+      <w:spacing w:before="220" w:after="40"/>
+      <w:outlineLvl w:val="4"/>
+    </w:pPr>
+    <w:rPr>
+      <w:b/>
+      <w:color w:val="000000"/>
+      <w:sz w:val="22"/>
+      <w:szCs w:val="22"/>
+    </w:rPr>
+  </w:style>
+  <w:style w:type="paragraph" w:styleId="6">
+    <w:name w:val="heading 6"/>
+    <w:basedOn w:val="a"/>
+    <w:next w:val="a"/>
+    <w:uiPriority w:val="9"/>
+    <w:semiHidden/>
+    <w:unhideWhenUsed/>
+    <w:qFormat/>
+    <w:pPr>
+      <w:keepNext/>
+      <w:keepLines/>
+      <w:pBdr>
+        <w:top w:val="nil"/>
+        <w:left w:val="nil"/>
+        <w:bottom w:val="nil"/>
+        <w:right w:val="nil"/>
+        <w:between w:val="nil"/>
+      </w:pBdr>
+      <w:spacing w:before="200" w:after="40"/>
+      <w:outlineLvl w:val="5"/>
+    </w:pPr>
+    <w:rPr>
+      <w:b/>
+      <w:color w:val="000000"/>
+      <w:sz w:val="20"/>
+      <w:szCs w:val="20"/>
     </w:rPr>
   </w:style>
   <w:style w:type="character" w:default="1" w:styleId="a0">
@@ -1058,13 +6746,76 @@
     <w:semiHidden/>
     <w:unhideWhenUsed/>
   </w:style>
+  <w:style w:type="table" w:customStyle="1" w:styleId="TableNormal">
+    <w:name w:val="Table Normal"/>
+    <w:tblPr>
+      <w:tblCellMar>
+        <w:top w:w="0" w:type="dxa"/>
+        <w:left w:w="0" w:type="dxa"/>
+        <w:bottom w:w="0" w:type="dxa"/>
+        <w:right w:w="0" w:type="dxa"/>
+      </w:tblCellMar>
+    </w:tblPr>
+  </w:style>
+  <w:style w:type="paragraph" w:styleId="a3">
+    <w:name w:val="Title"/>
+    <w:basedOn w:val="a"/>
+    <w:next w:val="a"/>
+    <w:uiPriority w:val="10"/>
+    <w:qFormat/>
+    <w:pPr>
+      <w:jc w:val="center"/>
+    </w:pPr>
+    <w:rPr>
+      <w:b/>
+      <w:sz w:val="36"/>
+      <w:szCs w:val="36"/>
+    </w:rPr>
+  </w:style>
+  <w:style w:type="paragraph" w:styleId="a4">
+    <w:name w:val="Subtitle"/>
+    <w:basedOn w:val="a"/>
+    <w:next w:val="a"/>
+    <w:uiPriority w:val="11"/>
+    <w:qFormat/>
+    <w:pPr>
+      <w:keepNext/>
+      <w:keepLines/>
+      <w:pBdr>
+        <w:top w:val="nil"/>
+        <w:left w:val="nil"/>
+        <w:bottom w:val="nil"/>
+        <w:right w:val="nil"/>
+        <w:between w:val="nil"/>
+      </w:pBdr>
+      <w:spacing w:before="360" w:after="80"/>
+    </w:pPr>
+    <w:rPr>
+      <w:rFonts w:ascii="Georgia" w:eastAsia="Georgia" w:hAnsi="Georgia" w:cs="Georgia"/>
+      <w:i/>
+      <w:color w:val="666666"/>
+      <w:sz w:val="48"/>
+      <w:szCs w:val="48"/>
+    </w:rPr>
+  </w:style>
+  <w:style w:type="paragraph" w:styleId="a5">
+    <w:name w:val="List Paragraph"/>
+    <w:basedOn w:val="a"/>
+    <w:uiPriority w:val="34"/>
+    <w:qFormat/>
+    <w:rsid w:val="00F84550"/>
+    <w:pPr>
+      <w:ind w:left="720"/>
+      <w:contextualSpacing/>
+    </w:pPr>
+  </w:style>
 </w:styles>
 </file>
 
 <file path=word/theme/theme1.xml><?xml version="1.0" encoding="utf-8"?>
-<a:theme xmlns:a="http://schemas.openxmlformats.org/drawingml/2006/main" name="Тема Office">
+<a:theme xmlns:a="http://schemas.openxmlformats.org/drawingml/2006/main" name="Office Theme">
   <a:themeElements>
-    <a:clrScheme name="Офіс">
+    <a:clrScheme name="Office">
       <a:dk1>
         <a:sysClr val="windowText" lastClr="000000"/>
       </a:dk1>
@@ -1072,44 +6823,44 @@
         <a:sysClr val="window" lastClr="FFFFFF"/>
       </a:lt1>
       <a:dk2>
-        <a:srgbClr val="44546A"/>
+        <a:srgbClr val="1F497D"/>
       </a:dk2>
       <a:lt2>
-        <a:srgbClr val="E7E6E6"/>
+        <a:srgbClr val="EEECE1"/>
       </a:lt2>
       <a:accent1>
-        <a:srgbClr val="4472C4"/>
+        <a:srgbClr val="4F81BD"/>
       </a:accent1>
       <a:accent2>
-        <a:srgbClr val="ED7D31"/>
+        <a:srgbClr val="C0504D"/>
       </a:accent2>
       <a:accent3>
-        <a:srgbClr val="A5A5A5"/>
+        <a:srgbClr val="9BBB59"/>
       </a:accent3>
       <a:accent4>
-        <a:srgbClr val="FFC000"/>
+        <a:srgbClr val="8064A2"/>
       </a:accent4>
       <a:accent5>
-        <a:srgbClr val="5B9BD5"/>
+        <a:srgbClr val="4BACC6"/>
       </a:accent5>
       <a:accent6>
-        <a:srgbClr val="70AD47"/>
+        <a:srgbClr val="F79646"/>
       </a:accent6>
       <a:hlink>
-        <a:srgbClr val="0563C1"/>
+        <a:srgbClr val="0000FF"/>
       </a:hlink>
       <a:folHlink>
-        <a:srgbClr val="954F72"/>
+        <a:srgbClr val="800080"/>
       </a:folHlink>
     </a:clrScheme>
-    <a:fontScheme name="Офіс">
+    <a:fontScheme name="Office">
       <a:majorFont>
-        <a:latin typeface="Calibri Light" panose="020F0302020204030204"/>
+        <a:latin typeface="Calibri"/>
         <a:ea typeface=""/>
         <a:cs typeface=""/>
-        <a:font script="Jpan" typeface="游ゴシック Light"/>
+        <a:font script="Jpan" typeface="ＭＳ ゴシック"/>
         <a:font script="Hang" typeface="맑은 고딕"/>
-        <a:font script="Hans" typeface="等线 Light"/>
+        <a:font script="Hans" typeface="宋体"/>
         <a:font script="Hant" typeface="新細明體"/>
         <a:font script="Arab" typeface="Times New Roman"/>
         <a:font script="Hebr" typeface="Times New Roman"/>
@@ -1137,31 +6888,14 @@
         <a:font script="Viet" typeface="Times New Roman"/>
         <a:font script="Uigh" typeface="Microsoft Uighur"/>
         <a:font script="Geor" typeface="Sylfaen"/>
-        <a:font script="Armn" typeface="Arial"/>
-        <a:font script="Bugi" typeface="Leelawadee UI"/>
-        <a:font script="Bopo" typeface="Microsoft JhengHei"/>
-        <a:font script="Java" typeface="Javanese Text"/>
-        <a:font script="Lisu" typeface="Segoe UI"/>
-        <a:font script="Mymr" typeface="Myanmar Text"/>
-        <a:font script="Nkoo" typeface="Ebrima"/>
-        <a:font script="Olck" typeface="Nirmala UI"/>
-        <a:font script="Osma" typeface="Ebrima"/>
-        <a:font script="Phag" typeface="Phagspa"/>
-        <a:font script="Syrn" typeface="Estrangelo Edessa"/>
-        <a:font script="Syrj" typeface="Estrangelo Edessa"/>
-        <a:font script="Syre" typeface="Estrangelo Edessa"/>
-        <a:font script="Sora" typeface="Nirmala UI"/>
-        <a:font script="Tale" typeface="Microsoft Tai Le"/>
-        <a:font script="Talu" typeface="Microsoft New Tai Lue"/>
-        <a:font script="Tfng" typeface="Ebrima"/>
       </a:majorFont>
       <a:minorFont>
-        <a:latin typeface="Calibri" panose="020F0502020204030204"/>
+        <a:latin typeface="Cambria"/>
         <a:ea typeface=""/>
         <a:cs typeface=""/>
-        <a:font script="Jpan" typeface="游明朝"/>
+        <a:font script="Jpan" typeface="ＭＳ 明朝"/>
         <a:font script="Hang" typeface="맑은 고딕"/>
-        <a:font script="Hans" typeface="等线"/>
+        <a:font script="Hans" typeface="宋体"/>
         <a:font script="Hant" typeface="新細明體"/>
         <a:font script="Arab" typeface="Arial"/>
         <a:font script="Hebr" typeface="Arial"/>
@@ -1189,26 +6923,9 @@
         <a:font script="Viet" typeface="Arial"/>
         <a:font script="Uigh" typeface="Microsoft Uighur"/>
         <a:font script="Geor" typeface="Sylfaen"/>
-        <a:font script="Armn" typeface="Arial"/>
-        <a:font script="Bugi" typeface="Leelawadee UI"/>
-        <a:font script="Bopo" typeface="Microsoft JhengHei"/>
-        <a:font script="Java" typeface="Javanese Text"/>
-        <a:font script="Lisu" typeface="Segoe UI"/>
-        <a:font script="Mymr" typeface="Myanmar Text"/>
-        <a:font script="Nkoo" typeface="Ebrima"/>
-        <a:font script="Olck" typeface="Nirmala UI"/>
-        <a:font script="Osma" typeface="Ebrima"/>
-        <a:font script="Phag" typeface="Phagspa"/>
-        <a:font script="Syrn" typeface="Estrangelo Edessa"/>
-        <a:font script="Syrj" typeface="Estrangelo Edessa"/>
-        <a:font script="Syre" typeface="Estrangelo Edessa"/>
-        <a:font script="Sora" typeface="Nirmala UI"/>
-        <a:font script="Tale" typeface="Microsoft Tai Le"/>
-        <a:font script="Talu" typeface="Microsoft New Tai Lue"/>
-        <a:font script="Tfng" typeface="Ebrima"/>
       </a:minorFont>
     </a:fontScheme>
-    <a:fmtScheme name="Офіс">
+    <a:fmtScheme name="Office">
       <a:fillStyleLst>
         <a:solidFill>
           <a:schemeClr val="phClr"/>
@@ -1217,141 +6934,200 @@
           <a:gsLst>
             <a:gs pos="0">
               <a:schemeClr val="phClr">
-                <a:lumMod val="110000"/>
-                <a:satMod val="105000"/>
-                <a:tint val="67000"/>
+                <a:tint val="50000"/>
+                <a:satMod val="300000"/>
               </a:schemeClr>
             </a:gs>
-            <a:gs pos="50000">
+            <a:gs pos="35000">
               <a:schemeClr val="phClr">
-                <a:lumMod val="105000"/>
-                <a:satMod val="103000"/>
-                <a:tint val="73000"/>
+                <a:tint val="37000"/>
+                <a:satMod val="300000"/>
               </a:schemeClr>
             </a:gs>
             <a:gs pos="100000">
               <a:schemeClr val="phClr">
-                <a:lumMod val="105000"/>
-                <a:satMod val="109000"/>
-                <a:tint val="81000"/>
+                <a:tint val="15000"/>
+                <a:satMod val="350000"/>
               </a:schemeClr>
             </a:gs>
           </a:gsLst>
-          <a:lin ang="5400000" scaled="0"/>
+          <a:lin ang="16200000" scaled="1"/>
         </a:gradFill>
         <a:gradFill rotWithShape="1">
           <a:gsLst>
             <a:gs pos="0">
               <a:schemeClr val="phClr">
-                <a:satMod val="103000"/>
-                <a:lumMod val="102000"/>
-                <a:tint val="94000"/>
-              </a:schemeClr>
-            </a:gs>
-            <a:gs pos="50000">
-              <a:schemeClr val="phClr">
-                <a:satMod val="110000"/>
-                <a:lumMod val="100000"/>
+                <a:tint val="100000"/>
                 <a:shade val="100000"/>
+                <a:satMod val="130000"/>
               </a:schemeClr>
             </a:gs>
             <a:gs pos="100000">
               <a:schemeClr val="phClr">
-                <a:lumMod val="99000"/>
-                <a:satMod val="120000"/>
-                <a:shade val="78000"/>
+                <a:tint val="50000"/>
+                <a:shade val="100000"/>
+                <a:satMod val="350000"/>
               </a:schemeClr>
             </a:gs>
           </a:gsLst>
-          <a:lin ang="5400000" scaled="0"/>
+          <a:lin ang="16200000" scaled="0"/>
         </a:gradFill>
       </a:fillStyleLst>
       <a:lnStyleLst>
-        <a:ln w="6350" cap="flat" cmpd="sng" algn="ctr">
+        <a:ln w="9525" cap="flat" cmpd="sng" algn="ctr">
+          <a:solidFill>
+            <a:schemeClr val="phClr">
+              <a:shade val="95000"/>
+              <a:satMod val="105000"/>
+            </a:schemeClr>
+          </a:solidFill>
+          <a:prstDash val="solid"/>
+        </a:ln>
+        <a:ln w="25400" cap="flat" cmpd="sng" algn="ctr">
           <a:solidFill>
             <a:schemeClr val="phClr"/>
           </a:solidFill>
           <a:prstDash val="solid"/>
-          <a:miter lim="800000"/>
         </a:ln>
-        <a:ln w="12700" cap="flat" cmpd="sng" algn="ctr">
+        <a:ln w="38100" cap="flat" cmpd="sng" algn="ctr">
           <a:solidFill>
             <a:schemeClr val="phClr"/>
           </a:solidFill>
           <a:prstDash val="solid"/>
-          <a:miter lim="800000"/>
-        </a:ln>
-        <a:ln w="19050" cap="flat" cmpd="sng" algn="ctr">
-          <a:solidFill>
-            <a:schemeClr val="phClr"/>
-          </a:solidFill>
-          <a:prstDash val="solid"/>
-          <a:miter lim="800000"/>
         </a:ln>
       </a:lnStyleLst>
       <a:effectStyleLst>
         <a:effectStyle>
-          <a:effectLst/>
-        </a:effectStyle>
-        <a:effectStyle>
-          <a:effectLst/>
+          <a:effectLst>
+            <a:outerShdw blurRad="40000" dist="20000" dir="5400000" rotWithShape="0">
+              <a:srgbClr val="000000">
+                <a:alpha val="38000"/>
+              </a:srgbClr>
+            </a:outerShdw>
+          </a:effectLst>
         </a:effectStyle>
         <a:effectStyle>
           <a:effectLst>
-            <a:outerShdw blurRad="57150" dist="19050" dir="5400000" algn="ctr" rotWithShape="0">
+            <a:outerShdw blurRad="40000" dist="23000" dir="5400000" rotWithShape="0">
               <a:srgbClr val="000000">
-                <a:alpha val="63000"/>
+                <a:alpha val="35000"/>
               </a:srgbClr>
             </a:outerShdw>
           </a:effectLst>
+        </a:effectStyle>
+        <a:effectStyle>
+          <a:effectLst>
+            <a:outerShdw blurRad="40000" dist="23000" dir="5400000" rotWithShape="0">
+              <a:srgbClr val="000000">
+                <a:alpha val="35000"/>
+              </a:srgbClr>
+            </a:outerShdw>
+          </a:effectLst>
+          <a:scene3d>
+            <a:camera prst="orthographicFront">
+              <a:rot lat="0" lon="0" rev="0"/>
+            </a:camera>
+            <a:lightRig rig="threePt" dir="t">
+              <a:rot lat="0" lon="0" rev="1200000"/>
+            </a:lightRig>
+          </a:scene3d>
+          <a:sp3d>
+            <a:bevelT w="63500" h="25400"/>
+          </a:sp3d>
         </a:effectStyle>
       </a:effectStyleLst>
       <a:bgFillStyleLst>
         <a:solidFill>
           <a:schemeClr val="phClr"/>
         </a:solidFill>
-        <a:solidFill>
-          <a:schemeClr val="phClr">
-            <a:tint val="95000"/>
-            <a:satMod val="170000"/>
-          </a:schemeClr>
-        </a:solidFill>
         <a:gradFill rotWithShape="1">
           <a:gsLst>
             <a:gs pos="0">
               <a:schemeClr val="phClr">
-                <a:tint val="93000"/>
-                <a:satMod val="150000"/>
-                <a:shade val="98000"/>
-                <a:lumMod val="102000"/>
+                <a:tint val="40000"/>
+                <a:satMod val="350000"/>
               </a:schemeClr>
             </a:gs>
-            <a:gs pos="50000">
+            <a:gs pos="40000">
               <a:schemeClr val="phClr">
-                <a:tint val="98000"/>
-                <a:satMod val="130000"/>
-                <a:shade val="90000"/>
-                <a:lumMod val="103000"/>
+                <a:tint val="45000"/>
+                <a:shade val="99000"/>
+                <a:satMod val="350000"/>
               </a:schemeClr>
             </a:gs>
             <a:gs pos="100000">
               <a:schemeClr val="phClr">
-                <a:shade val="63000"/>
-                <a:satMod val="120000"/>
+                <a:shade val="20000"/>
+                <a:satMod val="255000"/>
               </a:schemeClr>
             </a:gs>
           </a:gsLst>
-          <a:lin ang="5400000" scaled="0"/>
+          <a:path path="circle">
+            <a:fillToRect l="50000" t="-80000" r="50000" b="180000"/>
+          </a:path>
+        </a:gradFill>
+        <a:gradFill rotWithShape="1">
+          <a:gsLst>
+            <a:gs pos="0">
+              <a:schemeClr val="phClr">
+                <a:tint val="80000"/>
+                <a:satMod val="300000"/>
+              </a:schemeClr>
+            </a:gs>
+            <a:gs pos="100000">
+              <a:schemeClr val="phClr">
+                <a:shade val="30000"/>
+                <a:satMod val="200000"/>
+              </a:schemeClr>
+            </a:gs>
+          </a:gsLst>
+          <a:path path="circle">
+            <a:fillToRect l="50000" t="50000" r="50000" b="50000"/>
+          </a:path>
         </a:gradFill>
       </a:bgFillStyleLst>
     </a:fmtScheme>
   </a:themeElements>
-  <a:objectDefaults/>
+  <a:objectDefaults>
+    <a:spDef>
+      <a:spPr/>
+      <a:bodyPr/>
+      <a:lstStyle/>
+      <a:style>
+        <a:lnRef idx="1">
+          <a:schemeClr val="accent1"/>
+        </a:lnRef>
+        <a:fillRef idx="3">
+          <a:schemeClr val="accent1"/>
+        </a:fillRef>
+        <a:effectRef idx="2">
+          <a:schemeClr val="accent1"/>
+        </a:effectRef>
+        <a:fontRef idx="minor">
+          <a:schemeClr val="lt1"/>
+        </a:fontRef>
+      </a:style>
+    </a:spDef>
+    <a:lnDef>
+      <a:spPr/>
+      <a:bodyPr/>
+      <a:lstStyle/>
+      <a:style>
+        <a:lnRef idx="2">
+          <a:schemeClr val="accent1"/>
+        </a:lnRef>
+        <a:fillRef idx="0">
+          <a:schemeClr val="accent1"/>
+        </a:fillRef>
+        <a:effectRef idx="1">
+          <a:schemeClr val="accent1"/>
+        </a:effectRef>
+        <a:fontRef idx="minor">
+          <a:schemeClr val="tx1"/>
+        </a:fontRef>
+      </a:style>
+    </a:lnDef>
+  </a:objectDefaults>
   <a:extraClrSchemeLst/>
-  <a:extLst>
-    <a:ext uri="{05A4C25C-085E-4340-85A3-A5531E510DB2}">
-      <thm15:themeFamily xmlns:thm15="http://schemas.microsoft.com/office/thememl/2012/main" name="Office Theme" id="{62F939B6-93AF-4DB8-9C6B-D6C7DFDC589F}" vid="{4A3C46E8-61CC-4603-A589-7422A47A8E4A}"/>
-    </a:ext>
-  </a:extLst>
 </a:theme>
 </file>